--- a/labs/2021/DigitalInformation/BinaryNumbers/BinaryNumbers.docx
+++ b/labs/2021/DigitalInformation/BinaryNumbers/BinaryNumbers.docx
@@ -266,7 +266,7 @@
                 <w:rFonts w:eastAsia="Ubuntu" w:cs="Calibri" w:ascii="Calibri" w:hAnsi="Calibri" w:asciiTheme="majorHAnsi" w:cstheme="majorHAnsi" w:hAnsiTheme="majorHAnsi"/>
                 <w:color w:val="00000A"/>
               </w:rPr>
-              <w:t>Brainstorm: How many three place patterns can you make with a circle and square</w:t>
+              <w:t>Assign group roles</w:t>
             </w:r>
           </w:p>
           <w:p>
@@ -283,7 +283,7 @@
                 <w:rFonts w:eastAsia="Ubuntu" w:cs="Calibri" w:ascii="Calibri" w:hAnsi="Calibri" w:asciiTheme="majorHAnsi" w:cstheme="majorHAnsi" w:hAnsiTheme="majorHAnsi"/>
                 <w:color w:val="00000A"/>
               </w:rPr>
-              <w:t>Watch the Circle-Triangle-Square to Binary video</w:t>
+              <w:t>Brainstorm: How many three place patterns can you make with a circle and square</w:t>
             </w:r>
           </w:p>
           <w:p>
@@ -300,7 +300,24 @@
                 <w:rFonts w:eastAsia="Ubuntu" w:cs="Calibri" w:ascii="Calibri" w:hAnsi="Calibri" w:asciiTheme="majorHAnsi" w:cstheme="majorHAnsi" w:hAnsiTheme="majorHAnsi"/>
                 <w:color w:val="00000A"/>
               </w:rPr>
-              <w:t>Construct a Flippy-Do</w:t>
+              <w:t>Watch the Circle-Triangle-Square to Binary video</w:t>
+            </w:r>
+          </w:p>
+          <w:p>
+            <w:pPr>
+              <w:pStyle w:val="TableContents"/>
+              <w:numPr>
+                <w:ilvl w:val="0"/>
+                <w:numId w:val="1"/>
+              </w:numPr>
+              <w:rPr/>
+            </w:pPr>
+            <w:r>
+              <w:rPr>
+                <w:rFonts w:eastAsia="Ubuntu" w:cs="Calibri" w:ascii="Calibri" w:hAnsi="Calibri" w:asciiTheme="majorHAnsi" w:cstheme="majorHAnsi" w:hAnsiTheme="majorHAnsi"/>
+                <w:color w:val="00000A"/>
+              </w:rPr>
+              <w:t>Get acquainted with the virutal Flippy-Do</w:t>
             </w:r>
           </w:p>
           <w:p>
@@ -459,9 +476,775 @@
     <w:p>
       <w:pPr>
         <w:pStyle w:val="Normal"/>
+        <w:rPr>
+          <w:rStyle w:val="InternetLink"/>
+          <w:rFonts w:ascii="Calibri" w:hAnsi="Calibri" w:eastAsia="Ubuntu" w:cs="Calibri"/>
+          <w:color w:val="000000"/>
+          <w:u w:val="none"/>
+        </w:rPr>
+      </w:pPr>
+      <w:r>
+        <w:rPr>
+          <w:rFonts w:eastAsia="Ubuntu" w:cs="Calibri" w:ascii="Calibri" w:hAnsi="Calibri"/>
+          <w:color w:val="000000"/>
+          <w:u w:val="none"/>
+        </w:rPr>
+      </w:r>
+    </w:p>
+    <w:p>
+      <w:pPr>
+        <w:pStyle w:val="NormalWeb"/>
+        <w:widowControl/>
+        <w:numPr>
+          <w:ilvl w:val="0"/>
+          <w:numId w:val="2"/>
+        </w:numPr>
+        <w:shd w:val="clear" w:fill="FFFFFF"/>
+        <w:bidi w:val="0"/>
+        <w:spacing w:lineRule="auto" w:line="240" w:before="0" w:after="0"/>
+        <w:ind w:left="360" w:right="0" w:hanging="360"/>
+        <w:jc w:val="left"/>
+        <w:rPr/>
+      </w:pPr>
+      <w:r>
+        <w:rPr>
+          <w:rFonts w:eastAsia="Calibri" w:cs="Calibri" w:ascii="Calibri" w:hAnsi="Calibri"/>
+          <w:b/>
+          <w:color w:val="F58220"/>
+          <w:sz w:val="28"/>
+          <w:szCs w:val="28"/>
+        </w:rPr>
+        <w:t>Assign group roles</w:t>
+      </w:r>
+    </w:p>
+    <w:p>
+      <w:pPr>
+        <w:pStyle w:val="NormalWeb"/>
+        <w:widowControl/>
+        <w:numPr>
+          <w:ilvl w:val="0"/>
+          <w:numId w:val="0"/>
+        </w:numPr>
+        <w:shd w:val="clear" w:fill="FFFFFF"/>
+        <w:bidi w:val="0"/>
+        <w:spacing w:lineRule="auto" w:line="240" w:before="0" w:after="0"/>
+        <w:ind w:left="720" w:right="0" w:hanging="0"/>
+        <w:jc w:val="left"/>
+        <w:rPr>
+          <w:rFonts w:ascii="Calibri" w:hAnsi="Calibri" w:eastAsia="Calibri" w:cs="Calibri"/>
+          <w:b/>
+          <w:b/>
+          <w:color w:val="F58220"/>
+          <w:sz w:val="28"/>
+          <w:szCs w:val="28"/>
+        </w:rPr>
+      </w:pPr>
+      <w:r>
+        <w:rPr/>
+      </w:r>
+    </w:p>
+    <w:p>
+      <w:pPr>
+        <w:pStyle w:val="Normal"/>
+        <w:shd w:val="clear" w:fill="FFFFFF"/>
+        <w:tabs>
+          <w:tab w:val="left" w:pos="0" w:leader="none"/>
+        </w:tabs>
+        <w:spacing w:lineRule="auto" w:line="288"/>
+        <w:rPr/>
+      </w:pPr>
+      <w:r>
+        <w:rPr>
+          <w:rFonts w:eastAsia="Calibri" w:cs="Calibri" w:ascii="Calibri" w:hAnsi="Calibri"/>
+          <w:color w:val="000000"/>
+        </w:rPr>
+        <w:t xml:space="preserve">Before you continue. record your group number, then collaborate with your group and assign you person in your group a role.   Each role and a description is provided below.  Record the role of each group member below, </w:t>
+      </w:r>
+    </w:p>
+    <w:p>
+      <w:pPr>
+        <w:pStyle w:val="Normal"/>
+        <w:shd w:val="clear" w:fill="FFFFFF"/>
+        <w:tabs>
+          <w:tab w:val="left" w:pos="0" w:leader="none"/>
+        </w:tabs>
+        <w:spacing w:lineRule="auto" w:line="288"/>
+        <w:rPr/>
+      </w:pPr>
+      <w:r>
+        <w:rPr/>
+      </w:r>
+    </w:p>
+    <w:tbl>
+      <w:tblPr>
+        <w:tblStyle w:val="Table3"/>
+        <w:tblW w:w="9360" w:type="dxa"/>
+        <w:jc w:val="left"/>
+        <w:tblInd w:w="0" w:type="dxa"/>
+        <w:tblBorders>
+          <w:top w:val="single" w:sz="6" w:space="0" w:color="808080"/>
+          <w:left w:val="single" w:sz="6" w:space="0" w:color="808080"/>
+          <w:bottom w:val="single" w:sz="6" w:space="0" w:color="808080"/>
+          <w:right w:val="single" w:sz="6" w:space="0" w:color="808080"/>
+          <w:insideH w:val="single" w:sz="6" w:space="0" w:color="808080"/>
+          <w:insideV w:val="single" w:sz="6" w:space="0" w:color="808080"/>
+        </w:tblBorders>
+        <w:tblCellMar>
+          <w:top w:w="80" w:type="dxa"/>
+          <w:left w:w="71" w:type="dxa"/>
+          <w:bottom w:w="80" w:type="dxa"/>
+          <w:right w:w="80" w:type="dxa"/>
+        </w:tblCellMar>
+        <w:tblLook w:val="0600"/>
+      </w:tblPr>
+      <w:tblGrid>
+        <w:gridCol w:w="3491"/>
+        <w:gridCol w:w="5868"/>
+      </w:tblGrid>
+      <w:tr>
+        <w:trPr>
+          <w:trHeight w:val="390" w:hRule="atLeast"/>
+        </w:trPr>
+        <w:tc>
+          <w:tcPr>
+            <w:tcW w:w="3491" w:type="dxa"/>
+            <w:tcBorders>
+              <w:top w:val="single" w:sz="6" w:space="0" w:color="808080"/>
+              <w:left w:val="single" w:sz="6" w:space="0" w:color="808080"/>
+              <w:bottom w:val="single" w:sz="6" w:space="0" w:color="808080"/>
+              <w:right w:val="single" w:sz="6" w:space="0" w:color="808080"/>
+              <w:insideH w:val="single" w:sz="6" w:space="0" w:color="808080"/>
+              <w:insideV w:val="single" w:sz="6" w:space="0" w:color="808080"/>
+            </w:tcBorders>
+            <w:shd w:fill="auto" w:val="clear"/>
+          </w:tcPr>
+          <w:p>
+            <w:pPr>
+              <w:pStyle w:val="Normal"/>
+              <w:shd w:val="clear" w:fill="FFFFFF"/>
+              <w:tabs>
+                <w:tab w:val="left" w:pos="0" w:leader="none"/>
+              </w:tabs>
+              <w:spacing w:lineRule="auto" w:line="288"/>
+              <w:rPr/>
+            </w:pPr>
+            <w:r>
+              <w:rPr>
+                <w:rFonts w:eastAsia="Calibri" w:cs="Calibri" w:ascii="Calibri" w:hAnsi="Calibri"/>
+                <w:b/>
+                <w:color w:val="000000"/>
+              </w:rPr>
+              <w:t>Project manager (PM)</w:t>
+            </w:r>
+          </w:p>
+        </w:tc>
+        <w:tc>
+          <w:tcPr>
+            <w:tcW w:w="5868" w:type="dxa"/>
+            <w:tcBorders>
+              <w:top w:val="single" w:sz="6" w:space="0" w:color="808080"/>
+              <w:left w:val="single" w:sz="6" w:space="0" w:color="808080"/>
+              <w:bottom w:val="single" w:sz="6" w:space="0" w:color="808080"/>
+              <w:right w:val="single" w:sz="6" w:space="0" w:color="808080"/>
+              <w:insideH w:val="single" w:sz="6" w:space="0" w:color="808080"/>
+              <w:insideV w:val="single" w:sz="6" w:space="0" w:color="808080"/>
+            </w:tcBorders>
+            <w:shd w:fill="auto" w:val="clear"/>
+          </w:tcPr>
+          <w:p>
+            <w:pPr>
+              <w:pStyle w:val="Normal"/>
+              <w:shd w:val="clear" w:fill="FFFFFF"/>
+              <w:tabs>
+                <w:tab w:val="left" w:pos="0" w:leader="none"/>
+              </w:tabs>
+              <w:spacing w:lineRule="auto" w:line="288"/>
+              <w:rPr/>
+            </w:pPr>
+            <w:r>
+              <w:rPr>
+                <w:rFonts w:eastAsia="Calibri" w:cs="Calibri" w:ascii="Calibri" w:hAnsi="Calibri"/>
+                <w:color w:val="000000"/>
+              </w:rPr>
+              <w:t xml:space="preserve">Leads the team discussion and keeps the team on task and on schedule.  Make sure the final lab is submitted.  </w:t>
+            </w:r>
+          </w:p>
+        </w:tc>
+      </w:tr>
+      <w:tr>
+        <w:trPr>
+          <w:trHeight w:val="390" w:hRule="atLeast"/>
+        </w:trPr>
+        <w:tc>
+          <w:tcPr>
+            <w:tcW w:w="3491" w:type="dxa"/>
+            <w:tcBorders>
+              <w:top w:val="single" w:sz="6" w:space="0" w:color="808080"/>
+              <w:left w:val="single" w:sz="6" w:space="0" w:color="808080"/>
+              <w:bottom w:val="single" w:sz="6" w:space="0" w:color="808080"/>
+              <w:right w:val="single" w:sz="6" w:space="0" w:color="808080"/>
+              <w:insideH w:val="single" w:sz="6" w:space="0" w:color="808080"/>
+              <w:insideV w:val="single" w:sz="6" w:space="0" w:color="808080"/>
+            </w:tcBorders>
+            <w:shd w:fill="auto" w:val="clear"/>
+          </w:tcPr>
+          <w:p>
+            <w:pPr>
+              <w:pStyle w:val="Normal"/>
+              <w:shd w:val="clear" w:fill="FFFFFF"/>
+              <w:tabs>
+                <w:tab w:val="left" w:pos="0" w:leader="none"/>
+              </w:tabs>
+              <w:spacing w:lineRule="auto" w:line="288"/>
+              <w:rPr/>
+            </w:pPr>
+            <w:r>
+              <w:rPr>
+                <w:rFonts w:eastAsia="Calibri" w:cs="Calibri" w:ascii="Calibri" w:hAnsi="Calibri"/>
+                <w:b/>
+                <w:color w:val="000000"/>
+              </w:rPr>
+              <w:t>Recorder (R)</w:t>
+            </w:r>
+          </w:p>
+        </w:tc>
+        <w:tc>
+          <w:tcPr>
+            <w:tcW w:w="5868" w:type="dxa"/>
+            <w:tcBorders>
+              <w:top w:val="single" w:sz="6" w:space="0" w:color="808080"/>
+              <w:left w:val="single" w:sz="6" w:space="0" w:color="808080"/>
+              <w:bottom w:val="single" w:sz="6" w:space="0" w:color="808080"/>
+              <w:right w:val="single" w:sz="6" w:space="0" w:color="808080"/>
+              <w:insideH w:val="single" w:sz="6" w:space="0" w:color="808080"/>
+              <w:insideV w:val="single" w:sz="6" w:space="0" w:color="808080"/>
+            </w:tcBorders>
+            <w:shd w:fill="auto" w:val="clear"/>
+          </w:tcPr>
+          <w:p>
+            <w:pPr>
+              <w:pStyle w:val="Normal"/>
+              <w:shd w:val="clear" w:fill="FFFFFF"/>
+              <w:tabs>
+                <w:tab w:val="left" w:pos="0" w:leader="none"/>
+              </w:tabs>
+              <w:spacing w:lineRule="auto" w:line="288"/>
+              <w:rPr/>
+            </w:pPr>
+            <w:r>
+              <w:rPr>
+                <w:rFonts w:eastAsia="Calibri" w:cs="Calibri" w:ascii="Calibri" w:hAnsi="Calibri"/>
+                <w:color w:val="000000"/>
+              </w:rPr>
+              <w:t>Records answers for the team, or ensures that all members have correct answers.</w:t>
+            </w:r>
+          </w:p>
+        </w:tc>
+      </w:tr>
+      <w:tr>
+        <w:trPr>
+          <w:trHeight w:val="390" w:hRule="atLeast"/>
+        </w:trPr>
+        <w:tc>
+          <w:tcPr>
+            <w:tcW w:w="3491" w:type="dxa"/>
+            <w:tcBorders>
+              <w:top w:val="single" w:sz="6" w:space="0" w:color="808080"/>
+              <w:left w:val="single" w:sz="6" w:space="0" w:color="808080"/>
+              <w:bottom w:val="single" w:sz="6" w:space="0" w:color="808080"/>
+              <w:right w:val="single" w:sz="6" w:space="0" w:color="808080"/>
+              <w:insideH w:val="single" w:sz="6" w:space="0" w:color="808080"/>
+              <w:insideV w:val="single" w:sz="6" w:space="0" w:color="808080"/>
+            </w:tcBorders>
+            <w:shd w:fill="auto" w:val="clear"/>
+          </w:tcPr>
+          <w:p>
+            <w:pPr>
+              <w:pStyle w:val="Normal"/>
+              <w:shd w:val="clear" w:fill="FFFFFF"/>
+              <w:tabs>
+                <w:tab w:val="left" w:pos="0" w:leader="none"/>
+              </w:tabs>
+              <w:spacing w:lineRule="auto" w:line="288"/>
+              <w:rPr/>
+            </w:pPr>
+            <w:r>
+              <w:rPr>
+                <w:rFonts w:eastAsia="Calibri" w:cs="Calibri" w:ascii="Calibri" w:hAnsi="Calibri"/>
+                <w:b/>
+                <w:color w:val="000000"/>
+              </w:rPr>
+              <w:t>Communication Specialist (CS)</w:t>
+            </w:r>
+          </w:p>
+        </w:tc>
+        <w:tc>
+          <w:tcPr>
+            <w:tcW w:w="5868" w:type="dxa"/>
+            <w:tcBorders>
+              <w:top w:val="single" w:sz="6" w:space="0" w:color="808080"/>
+              <w:left w:val="single" w:sz="6" w:space="0" w:color="808080"/>
+              <w:bottom w:val="single" w:sz="6" w:space="0" w:color="808080"/>
+              <w:right w:val="single" w:sz="6" w:space="0" w:color="808080"/>
+              <w:insideH w:val="single" w:sz="6" w:space="0" w:color="808080"/>
+              <w:insideV w:val="single" w:sz="6" w:space="0" w:color="808080"/>
+            </w:tcBorders>
+            <w:shd w:fill="auto" w:val="clear"/>
+          </w:tcPr>
+          <w:p>
+            <w:pPr>
+              <w:pStyle w:val="Normal"/>
+              <w:shd w:val="clear" w:fill="FFFFFF"/>
+              <w:tabs>
+                <w:tab w:val="left" w:pos="0" w:leader="none"/>
+              </w:tabs>
+              <w:spacing w:lineRule="auto" w:line="288"/>
+              <w:rPr/>
+            </w:pPr>
+            <w:r>
+              <w:rPr>
+                <w:rFonts w:eastAsia="Calibri" w:cs="Calibri" w:ascii="Calibri" w:hAnsi="Calibri"/>
+                <w:color w:val="000000"/>
+              </w:rPr>
+              <w:t>Presents answers (or questions) to the class, instructor, or other teams.</w:t>
+            </w:r>
+          </w:p>
+        </w:tc>
+      </w:tr>
+      <w:tr>
+        <w:trPr>
+          <w:trHeight w:val="390" w:hRule="atLeast"/>
+        </w:trPr>
+        <w:tc>
+          <w:tcPr>
+            <w:tcW w:w="3491" w:type="dxa"/>
+            <w:tcBorders>
+              <w:top w:val="single" w:sz="6" w:space="0" w:color="808080"/>
+              <w:left w:val="single" w:sz="6" w:space="0" w:color="808080"/>
+              <w:bottom w:val="single" w:sz="6" w:space="0" w:color="808080"/>
+              <w:right w:val="single" w:sz="6" w:space="0" w:color="808080"/>
+              <w:insideH w:val="single" w:sz="6" w:space="0" w:color="808080"/>
+              <w:insideV w:val="single" w:sz="6" w:space="0" w:color="808080"/>
+            </w:tcBorders>
+            <w:shd w:fill="auto" w:val="clear"/>
+          </w:tcPr>
+          <w:p>
+            <w:pPr>
+              <w:pStyle w:val="Normal"/>
+              <w:shd w:val="clear" w:fill="FFFFFF"/>
+              <w:tabs>
+                <w:tab w:val="left" w:pos="0" w:leader="none"/>
+              </w:tabs>
+              <w:spacing w:lineRule="auto" w:line="288"/>
+              <w:rPr/>
+            </w:pPr>
+            <w:r>
+              <w:rPr>
+                <w:rFonts w:eastAsia="Calibri" w:cs="Calibri" w:ascii="Calibri" w:hAnsi="Calibri"/>
+                <w:b/>
+                <w:color w:val="000000"/>
+              </w:rPr>
+              <w:t>Strategic Analyst (SA)</w:t>
+            </w:r>
+          </w:p>
+        </w:tc>
+        <w:tc>
+          <w:tcPr>
+            <w:tcW w:w="5868" w:type="dxa"/>
+            <w:tcBorders>
+              <w:top w:val="single" w:sz="6" w:space="0" w:color="808080"/>
+              <w:left w:val="single" w:sz="6" w:space="0" w:color="808080"/>
+              <w:bottom w:val="single" w:sz="6" w:space="0" w:color="808080"/>
+              <w:right w:val="single" w:sz="6" w:space="0" w:color="808080"/>
+              <w:insideH w:val="single" w:sz="6" w:space="0" w:color="808080"/>
+              <w:insideV w:val="single" w:sz="6" w:space="0" w:color="808080"/>
+            </w:tcBorders>
+            <w:shd w:fill="auto" w:val="clear"/>
+          </w:tcPr>
+          <w:p>
+            <w:pPr>
+              <w:pStyle w:val="Normal"/>
+              <w:shd w:val="clear" w:fill="FFFFFF"/>
+              <w:tabs>
+                <w:tab w:val="left" w:pos="0" w:leader="none"/>
+              </w:tabs>
+              <w:spacing w:lineRule="auto" w:line="288"/>
+              <w:rPr/>
+            </w:pPr>
+            <w:r>
+              <w:rPr>
+                <w:rFonts w:eastAsia="Calibri" w:cs="Calibri" w:ascii="Calibri" w:hAnsi="Calibri"/>
+                <w:color w:val="000000"/>
+              </w:rPr>
+              <w:t>Considers how the team is working and ensures all voices are heard</w:t>
+            </w:r>
+          </w:p>
+        </w:tc>
+      </w:tr>
+    </w:tbl>
+    <w:p>
+      <w:pPr>
+        <w:pStyle w:val="Normal"/>
+        <w:shd w:val="clear" w:fill="FFFFFF"/>
+        <w:tabs>
+          <w:tab w:val="left" w:pos="0" w:leader="none"/>
+        </w:tabs>
+        <w:spacing w:lineRule="auto" w:line="288"/>
+        <w:rPr/>
+      </w:pPr>
+      <w:r>
+        <w:rPr/>
+      </w:r>
+    </w:p>
+    <w:tbl>
+      <w:tblPr>
+        <w:tblStyle w:val="Table4"/>
+        <w:tblW w:w="9360" w:type="dxa"/>
+        <w:jc w:val="left"/>
+        <w:tblInd w:w="0" w:type="dxa"/>
+        <w:tblBorders>
+          <w:top w:val="single" w:sz="8" w:space="0" w:color="000000"/>
+          <w:left w:val="single" w:sz="8" w:space="0" w:color="000000"/>
+          <w:bottom w:val="single" w:sz="8" w:space="0" w:color="000000"/>
+          <w:right w:val="single" w:sz="8" w:space="0" w:color="000000"/>
+          <w:insideH w:val="single" w:sz="8" w:space="0" w:color="000000"/>
+          <w:insideV w:val="single" w:sz="8" w:space="0" w:color="000000"/>
+        </w:tblBorders>
+        <w:tblCellMar>
+          <w:top w:w="100" w:type="dxa"/>
+          <w:left w:w="90" w:type="dxa"/>
+          <w:bottom w:w="100" w:type="dxa"/>
+          <w:right w:w="100" w:type="dxa"/>
+        </w:tblCellMar>
+        <w:tblLook w:val="0600"/>
+      </w:tblPr>
+      <w:tblGrid>
+        <w:gridCol w:w="4680"/>
+        <w:gridCol w:w="4679"/>
+      </w:tblGrid>
+      <w:tr>
+        <w:trPr>
+          <w:trHeight w:val="400" w:hRule="atLeast"/>
+        </w:trPr>
+        <w:tc>
+          <w:tcPr>
+            <w:tcW w:w="9359" w:type="dxa"/>
+            <w:gridSpan w:val="2"/>
+            <w:tcBorders>
+              <w:top w:val="single" w:sz="8" w:space="0" w:color="000000"/>
+              <w:left w:val="single" w:sz="8" w:space="0" w:color="000000"/>
+              <w:bottom w:val="single" w:sz="8" w:space="0" w:color="000000"/>
+              <w:right w:val="single" w:sz="8" w:space="0" w:color="000000"/>
+              <w:insideH w:val="single" w:sz="8" w:space="0" w:color="000000"/>
+              <w:insideV w:val="single" w:sz="8" w:space="0" w:color="000000"/>
+            </w:tcBorders>
+            <w:shd w:fill="auto" w:val="clear"/>
+          </w:tcPr>
+          <w:p>
+            <w:pPr>
+              <w:pStyle w:val="Normal"/>
+              <w:widowControl w:val="false"/>
+              <w:spacing w:lineRule="auto" w:line="240"/>
+              <w:rPr/>
+            </w:pPr>
+            <w:r>
+              <w:rPr>
+                <w:rFonts w:eastAsia="Calibri" w:cs="Calibri" w:ascii="Calibri" w:hAnsi="Calibri"/>
+                <w:b/>
+                <w:color w:val="000000"/>
+              </w:rPr>
+              <w:t xml:space="preserve">Group Number: </w:t>
+            </w:r>
+          </w:p>
+        </w:tc>
+      </w:tr>
+      <w:tr>
+        <w:trPr/>
+        <w:tc>
+          <w:tcPr>
+            <w:tcW w:w="4680" w:type="dxa"/>
+            <w:tcBorders>
+              <w:top w:val="single" w:sz="8" w:space="0" w:color="000000"/>
+              <w:left w:val="single" w:sz="8" w:space="0" w:color="000000"/>
+              <w:bottom w:val="single" w:sz="8" w:space="0" w:color="000000"/>
+              <w:right w:val="single" w:sz="8" w:space="0" w:color="000000"/>
+              <w:insideH w:val="single" w:sz="8" w:space="0" w:color="000000"/>
+              <w:insideV w:val="single" w:sz="8" w:space="0" w:color="000000"/>
+            </w:tcBorders>
+            <w:shd w:fill="auto" w:val="clear"/>
+          </w:tcPr>
+          <w:p>
+            <w:pPr>
+              <w:pStyle w:val="Normal"/>
+              <w:widowControl w:val="false"/>
+              <w:spacing w:lineRule="auto" w:line="240"/>
+              <w:rPr/>
+            </w:pPr>
+            <w:r>
+              <w:rPr>
+                <w:rFonts w:eastAsia="Calibri" w:cs="Calibri" w:ascii="Calibri" w:hAnsi="Calibri"/>
+                <w:b/>
+                <w:color w:val="000000"/>
+              </w:rPr>
+              <w:t>Name</w:t>
+            </w:r>
+          </w:p>
+        </w:tc>
+        <w:tc>
+          <w:tcPr>
+            <w:tcW w:w="4679" w:type="dxa"/>
+            <w:tcBorders>
+              <w:top w:val="single" w:sz="8" w:space="0" w:color="000000"/>
+              <w:left w:val="single" w:sz="8" w:space="0" w:color="000000"/>
+              <w:bottom w:val="single" w:sz="8" w:space="0" w:color="000000"/>
+              <w:right w:val="single" w:sz="8" w:space="0" w:color="000000"/>
+              <w:insideH w:val="single" w:sz="8" w:space="0" w:color="000000"/>
+              <w:insideV w:val="single" w:sz="8" w:space="0" w:color="000000"/>
+            </w:tcBorders>
+            <w:shd w:fill="auto" w:val="clear"/>
+          </w:tcPr>
+          <w:p>
+            <w:pPr>
+              <w:pStyle w:val="Normal"/>
+              <w:widowControl w:val="false"/>
+              <w:spacing w:lineRule="auto" w:line="240"/>
+              <w:rPr/>
+            </w:pPr>
+            <w:r>
+              <w:rPr>
+                <w:rFonts w:eastAsia="Calibri" w:cs="Calibri" w:ascii="Calibri" w:hAnsi="Calibri"/>
+                <w:b/>
+                <w:color w:val="000000"/>
+              </w:rPr>
+              <w:t>Role</w:t>
+            </w:r>
+          </w:p>
+        </w:tc>
+      </w:tr>
+      <w:tr>
+        <w:trPr/>
+        <w:tc>
+          <w:tcPr>
+            <w:tcW w:w="4680" w:type="dxa"/>
+            <w:tcBorders>
+              <w:top w:val="single" w:sz="8" w:space="0" w:color="000000"/>
+              <w:left w:val="single" w:sz="8" w:space="0" w:color="000000"/>
+              <w:bottom w:val="single" w:sz="8" w:space="0" w:color="000000"/>
+              <w:right w:val="single" w:sz="8" w:space="0" w:color="000000"/>
+              <w:insideH w:val="single" w:sz="8" w:space="0" w:color="000000"/>
+              <w:insideV w:val="single" w:sz="8" w:space="0" w:color="000000"/>
+            </w:tcBorders>
+            <w:shd w:fill="auto" w:val="clear"/>
+          </w:tcPr>
+          <w:p>
+            <w:pPr>
+              <w:pStyle w:val="Normal"/>
+              <w:widowControl w:val="false"/>
+              <w:spacing w:lineRule="auto" w:line="240"/>
+              <w:rPr/>
+            </w:pPr>
+            <w:r>
+              <w:rPr/>
+            </w:r>
+          </w:p>
+        </w:tc>
+        <w:tc>
+          <w:tcPr>
+            <w:tcW w:w="4679" w:type="dxa"/>
+            <w:tcBorders>
+              <w:top w:val="single" w:sz="8" w:space="0" w:color="000000"/>
+              <w:left w:val="single" w:sz="8" w:space="0" w:color="000000"/>
+              <w:bottom w:val="single" w:sz="8" w:space="0" w:color="000000"/>
+              <w:right w:val="single" w:sz="8" w:space="0" w:color="000000"/>
+              <w:insideH w:val="single" w:sz="8" w:space="0" w:color="000000"/>
+              <w:insideV w:val="single" w:sz="8" w:space="0" w:color="000000"/>
+            </w:tcBorders>
+            <w:shd w:fill="auto" w:val="clear"/>
+          </w:tcPr>
+          <w:p>
+            <w:pPr>
+              <w:pStyle w:val="Normal"/>
+              <w:widowControl w:val="false"/>
+              <w:spacing w:lineRule="auto" w:line="240"/>
+              <w:rPr/>
+            </w:pPr>
+            <w:r>
+              <w:rPr/>
+            </w:r>
+          </w:p>
+        </w:tc>
+      </w:tr>
+      <w:tr>
+        <w:trPr/>
+        <w:tc>
+          <w:tcPr>
+            <w:tcW w:w="4680" w:type="dxa"/>
+            <w:tcBorders>
+              <w:top w:val="single" w:sz="8" w:space="0" w:color="000000"/>
+              <w:left w:val="single" w:sz="8" w:space="0" w:color="000000"/>
+              <w:bottom w:val="single" w:sz="8" w:space="0" w:color="000000"/>
+              <w:right w:val="single" w:sz="8" w:space="0" w:color="000000"/>
+              <w:insideH w:val="single" w:sz="8" w:space="0" w:color="000000"/>
+              <w:insideV w:val="single" w:sz="8" w:space="0" w:color="000000"/>
+            </w:tcBorders>
+            <w:shd w:fill="auto" w:val="clear"/>
+          </w:tcPr>
+          <w:p>
+            <w:pPr>
+              <w:pStyle w:val="Normal"/>
+              <w:widowControl w:val="false"/>
+              <w:spacing w:lineRule="auto" w:line="240"/>
+              <w:rPr/>
+            </w:pPr>
+            <w:r>
+              <w:rPr/>
+            </w:r>
+          </w:p>
+        </w:tc>
+        <w:tc>
+          <w:tcPr>
+            <w:tcW w:w="4679" w:type="dxa"/>
+            <w:tcBorders>
+              <w:top w:val="single" w:sz="8" w:space="0" w:color="000000"/>
+              <w:left w:val="single" w:sz="8" w:space="0" w:color="000000"/>
+              <w:bottom w:val="single" w:sz="8" w:space="0" w:color="000000"/>
+              <w:right w:val="single" w:sz="8" w:space="0" w:color="000000"/>
+              <w:insideH w:val="single" w:sz="8" w:space="0" w:color="000000"/>
+              <w:insideV w:val="single" w:sz="8" w:space="0" w:color="000000"/>
+            </w:tcBorders>
+            <w:shd w:fill="auto" w:val="clear"/>
+          </w:tcPr>
+          <w:p>
+            <w:pPr>
+              <w:pStyle w:val="Normal"/>
+              <w:widowControl w:val="false"/>
+              <w:spacing w:lineRule="auto" w:line="240"/>
+              <w:rPr/>
+            </w:pPr>
+            <w:r>
+              <w:rPr/>
+            </w:r>
+          </w:p>
+        </w:tc>
+      </w:tr>
+      <w:tr>
+        <w:trPr/>
+        <w:tc>
+          <w:tcPr>
+            <w:tcW w:w="4680" w:type="dxa"/>
+            <w:tcBorders>
+              <w:top w:val="single" w:sz="8" w:space="0" w:color="000000"/>
+              <w:left w:val="single" w:sz="8" w:space="0" w:color="000000"/>
+              <w:bottom w:val="single" w:sz="8" w:space="0" w:color="000000"/>
+              <w:right w:val="single" w:sz="8" w:space="0" w:color="000000"/>
+              <w:insideH w:val="single" w:sz="8" w:space="0" w:color="000000"/>
+              <w:insideV w:val="single" w:sz="8" w:space="0" w:color="000000"/>
+            </w:tcBorders>
+            <w:shd w:fill="auto" w:val="clear"/>
+          </w:tcPr>
+          <w:p>
+            <w:pPr>
+              <w:pStyle w:val="Normal"/>
+              <w:widowControl w:val="false"/>
+              <w:spacing w:lineRule="auto" w:line="240"/>
+              <w:rPr/>
+            </w:pPr>
+            <w:r>
+              <w:rPr/>
+            </w:r>
+          </w:p>
+        </w:tc>
+        <w:tc>
+          <w:tcPr>
+            <w:tcW w:w="4679" w:type="dxa"/>
+            <w:tcBorders>
+              <w:top w:val="single" w:sz="8" w:space="0" w:color="000000"/>
+              <w:left w:val="single" w:sz="8" w:space="0" w:color="000000"/>
+              <w:bottom w:val="single" w:sz="8" w:space="0" w:color="000000"/>
+              <w:right w:val="single" w:sz="8" w:space="0" w:color="000000"/>
+              <w:insideH w:val="single" w:sz="8" w:space="0" w:color="000000"/>
+              <w:insideV w:val="single" w:sz="8" w:space="0" w:color="000000"/>
+            </w:tcBorders>
+            <w:shd w:fill="auto" w:val="clear"/>
+          </w:tcPr>
+          <w:p>
+            <w:pPr>
+              <w:pStyle w:val="Normal"/>
+              <w:widowControl w:val="false"/>
+              <w:spacing w:lineRule="auto" w:line="240"/>
+              <w:rPr/>
+            </w:pPr>
+            <w:r>
+              <w:rPr/>
+            </w:r>
+          </w:p>
+        </w:tc>
+      </w:tr>
+      <w:tr>
+        <w:trPr/>
+        <w:tc>
+          <w:tcPr>
+            <w:tcW w:w="4680" w:type="dxa"/>
+            <w:tcBorders>
+              <w:top w:val="single" w:sz="8" w:space="0" w:color="000000"/>
+              <w:left w:val="single" w:sz="8" w:space="0" w:color="000000"/>
+              <w:bottom w:val="single" w:sz="8" w:space="0" w:color="000000"/>
+              <w:right w:val="single" w:sz="8" w:space="0" w:color="000000"/>
+              <w:insideH w:val="single" w:sz="8" w:space="0" w:color="000000"/>
+              <w:insideV w:val="single" w:sz="8" w:space="0" w:color="000000"/>
+            </w:tcBorders>
+            <w:shd w:fill="auto" w:val="clear"/>
+          </w:tcPr>
+          <w:p>
+            <w:pPr>
+              <w:pStyle w:val="Normal"/>
+              <w:widowControl w:val="false"/>
+              <w:spacing w:lineRule="auto" w:line="240"/>
+              <w:rPr/>
+            </w:pPr>
+            <w:r>
+              <w:rPr/>
+            </w:r>
+          </w:p>
+        </w:tc>
+        <w:tc>
+          <w:tcPr>
+            <w:tcW w:w="4679" w:type="dxa"/>
+            <w:tcBorders>
+              <w:top w:val="single" w:sz="8" w:space="0" w:color="000000"/>
+              <w:left w:val="single" w:sz="8" w:space="0" w:color="000000"/>
+              <w:bottom w:val="single" w:sz="8" w:space="0" w:color="000000"/>
+              <w:right w:val="single" w:sz="8" w:space="0" w:color="000000"/>
+              <w:insideH w:val="single" w:sz="8" w:space="0" w:color="000000"/>
+              <w:insideV w:val="single" w:sz="8" w:space="0" w:color="000000"/>
+            </w:tcBorders>
+            <w:shd w:fill="auto" w:val="clear"/>
+          </w:tcPr>
+          <w:p>
+            <w:pPr>
+              <w:pStyle w:val="Normal"/>
+              <w:widowControl w:val="false"/>
+              <w:spacing w:lineRule="auto" w:line="240"/>
+              <w:rPr/>
+            </w:pPr>
+            <w:r>
+              <w:rPr/>
+            </w:r>
+          </w:p>
+        </w:tc>
+      </w:tr>
+    </w:tbl>
+    <w:p>
+      <w:pPr>
+        <w:pStyle w:val="Normal"/>
+        <w:shd w:val="clear" w:fill="FFFFFF"/>
+        <w:tabs>
+          <w:tab w:val="left" w:pos="0" w:leader="none"/>
+        </w:tabs>
+        <w:spacing w:lineRule="auto" w:line="288"/>
         <w:ind w:left="720" w:hanging="0"/>
         <w:rPr>
-          <w:rFonts w:ascii="Calibri" w:hAnsi="Calibri" w:cs="Calibri"/>
+          <w:rFonts w:ascii="Calibri" w:hAnsi="Calibri" w:eastAsia="Calibri" w:cs="Calibri"/>
           <w:b/>
           <w:b/>
           <w:color w:val="ED7D31"/>
@@ -471,7 +1254,7 @@
       </w:pPr>
       <w:r>
         <w:rPr>
-          <w:rFonts w:cs="Calibri" w:ascii="Calibri" w:hAnsi="Calibri"/>
+          <w:rFonts w:eastAsia="Calibri" w:cs="Calibri" w:ascii="Calibri" w:hAnsi="Calibri"/>
           <w:b/>
           <w:color w:val="ED7D31"/>
           <w:sz w:val="28"/>
@@ -481,12 +1264,36 @@
     </w:p>
     <w:p>
       <w:pPr>
-        <w:pStyle w:val="ListParagraph"/>
+        <w:pStyle w:val="Normal"/>
+        <w:ind w:left="720" w:hanging="0"/>
+        <w:rPr>
+          <w:rStyle w:val="InternetLink"/>
+          <w:rFonts w:ascii="Calibri" w:hAnsi="Calibri" w:eastAsia="Ubuntu" w:cs="Calibri"/>
+          <w:color w:val="000000"/>
+          <w:u w:val="none"/>
+        </w:rPr>
+      </w:pPr>
+      <w:r>
+        <w:rPr>
+          <w:rFonts w:eastAsia="Ubuntu" w:cs="Calibri" w:ascii="Calibri" w:hAnsi="Calibri"/>
+          <w:color w:val="000000"/>
+          <w:u w:val="none"/>
+        </w:rPr>
+      </w:r>
+    </w:p>
+    <w:p>
+      <w:pPr>
+        <w:pStyle w:val="NormalWeb"/>
+        <w:widowControl/>
         <w:numPr>
           <w:ilvl w:val="0"/>
           <w:numId w:val="2"/>
         </w:numPr>
-        <w:ind w:left="360" w:hanging="360"/>
+        <w:shd w:val="clear" w:fill="FFFFFF"/>
+        <w:bidi w:val="0"/>
+        <w:spacing w:lineRule="auto" w:line="240" w:before="0" w:after="0"/>
+        <w:ind w:left="360" w:right="0" w:hanging="360"/>
+        <w:jc w:val="left"/>
         <w:rPr/>
       </w:pPr>
       <w:r>
@@ -614,7 +1421,7 @@
       </w:pPr>
       <w:r>
         <w:drawing>
-          <wp:anchor behindDoc="0" distT="0" distB="0" distL="0" distR="0" simplePos="0" locked="0" layoutInCell="1" allowOverlap="1" relativeHeight="5">
+          <wp:anchor behindDoc="0" distT="0" distB="0" distL="0" distR="0" simplePos="0" locked="0" layoutInCell="1" allowOverlap="1" relativeHeight="4">
             <wp:simplePos x="0" y="0"/>
             <wp:positionH relativeFrom="column">
               <wp:posOffset>-9525</wp:posOffset>
@@ -698,25 +1505,45 @@
           <w:top w:val="single" w:sz="2" w:space="0" w:color="000000"/>
           <w:left w:val="single" w:sz="2" w:space="0" w:color="000000"/>
           <w:bottom w:val="single" w:sz="2" w:space="0" w:color="000000"/>
-          <w:right w:val="single" w:sz="2" w:space="0" w:color="000000"/>
           <w:insideH w:val="single" w:sz="2" w:space="0" w:color="000000"/>
-          <w:insideV w:val="single" w:sz="2" w:space="0" w:color="000000"/>
         </w:tblBorders>
         <w:tblCellMar>
           <w:top w:w="55" w:type="dxa"/>
-          <w:left w:w="52" w:type="dxa"/>
+          <w:left w:w="51" w:type="dxa"/>
           <w:bottom w:w="55" w:type="dxa"/>
           <w:right w:w="55" w:type="dxa"/>
         </w:tblCellMar>
       </w:tblPr>
       <w:tblGrid>
-        <w:gridCol w:w="6930"/>
+        <w:gridCol w:w="3465"/>
+        <w:gridCol w:w="3465"/>
       </w:tblGrid>
       <w:tr>
         <w:trPr/>
         <w:tc>
           <w:tcPr>
-            <w:tcW w:w="6930" w:type="dxa"/>
+            <w:tcW w:w="3465" w:type="dxa"/>
+            <w:tcBorders>
+              <w:top w:val="single" w:sz="2" w:space="0" w:color="000000"/>
+              <w:left w:val="single" w:sz="2" w:space="0" w:color="000000"/>
+              <w:bottom w:val="single" w:sz="2" w:space="0" w:color="000000"/>
+              <w:insideH w:val="single" w:sz="2" w:space="0" w:color="000000"/>
+            </w:tcBorders>
+            <w:shd w:fill="auto" w:val="clear"/>
+          </w:tcPr>
+          <w:p>
+            <w:pPr>
+              <w:pStyle w:val="TableContents"/>
+              <w:rPr/>
+            </w:pPr>
+            <w:r>
+              <w:rPr/>
+            </w:r>
+          </w:p>
+        </w:tc>
+        <w:tc>
+          <w:tcPr>
+            <w:tcW w:w="3465" w:type="dxa"/>
             <w:tcBorders>
               <w:top w:val="single" w:sz="2" w:space="0" w:color="000000"/>
               <w:left w:val="single" w:sz="2" w:space="0" w:color="000000"/>
@@ -736,6 +1563,20 @@
               <w:rPr/>
             </w:r>
           </w:p>
+        </w:tc>
+      </w:tr>
+      <w:tr>
+        <w:trPr/>
+        <w:tc>
+          <w:tcPr>
+            <w:tcW w:w="3465" w:type="dxa"/>
+            <w:tcBorders>
+              <w:left w:val="single" w:sz="2" w:space="0" w:color="000000"/>
+              <w:bottom w:val="single" w:sz="2" w:space="0" w:color="000000"/>
+              <w:insideH w:val="single" w:sz="2" w:space="0" w:color="000000"/>
+            </w:tcBorders>
+            <w:shd w:fill="auto" w:val="clear"/>
+          </w:tcPr>
           <w:p>
             <w:pPr>
               <w:pStyle w:val="TableContents"/>
@@ -745,6 +1586,19 @@
               <w:rPr/>
             </w:r>
           </w:p>
+        </w:tc>
+        <w:tc>
+          <w:tcPr>
+            <w:tcW w:w="3465" w:type="dxa"/>
+            <w:tcBorders>
+              <w:left w:val="single" w:sz="2" w:space="0" w:color="000000"/>
+              <w:bottom w:val="single" w:sz="2" w:space="0" w:color="000000"/>
+              <w:right w:val="single" w:sz="2" w:space="0" w:color="000000"/>
+              <w:insideH w:val="single" w:sz="2" w:space="0" w:color="000000"/>
+              <w:insideV w:val="single" w:sz="2" w:space="0" w:color="000000"/>
+            </w:tcBorders>
+            <w:shd w:fill="auto" w:val="clear"/>
+          </w:tcPr>
           <w:p>
             <w:pPr>
               <w:pStyle w:val="TableContents"/>
@@ -754,6 +1608,20 @@
               <w:rPr/>
             </w:r>
           </w:p>
+        </w:tc>
+      </w:tr>
+      <w:tr>
+        <w:trPr/>
+        <w:tc>
+          <w:tcPr>
+            <w:tcW w:w="3465" w:type="dxa"/>
+            <w:tcBorders>
+              <w:left w:val="single" w:sz="2" w:space="0" w:color="000000"/>
+              <w:bottom w:val="single" w:sz="2" w:space="0" w:color="000000"/>
+              <w:insideH w:val="single" w:sz="2" w:space="0" w:color="000000"/>
+            </w:tcBorders>
+            <w:shd w:fill="auto" w:val="clear"/>
+          </w:tcPr>
           <w:p>
             <w:pPr>
               <w:pStyle w:val="TableContents"/>
@@ -763,6 +1631,19 @@
               <w:rPr/>
             </w:r>
           </w:p>
+        </w:tc>
+        <w:tc>
+          <w:tcPr>
+            <w:tcW w:w="3465" w:type="dxa"/>
+            <w:tcBorders>
+              <w:left w:val="single" w:sz="2" w:space="0" w:color="000000"/>
+              <w:bottom w:val="single" w:sz="2" w:space="0" w:color="000000"/>
+              <w:right w:val="single" w:sz="2" w:space="0" w:color="000000"/>
+              <w:insideH w:val="single" w:sz="2" w:space="0" w:color="000000"/>
+              <w:insideV w:val="single" w:sz="2" w:space="0" w:color="000000"/>
+            </w:tcBorders>
+            <w:shd w:fill="auto" w:val="clear"/>
+          </w:tcPr>
           <w:p>
             <w:pPr>
               <w:pStyle w:val="TableContents"/>
@@ -772,6 +1653,20 @@
               <w:rPr/>
             </w:r>
           </w:p>
+        </w:tc>
+      </w:tr>
+      <w:tr>
+        <w:trPr/>
+        <w:tc>
+          <w:tcPr>
+            <w:tcW w:w="3465" w:type="dxa"/>
+            <w:tcBorders>
+              <w:left w:val="single" w:sz="2" w:space="0" w:color="000000"/>
+              <w:bottom w:val="single" w:sz="2" w:space="0" w:color="000000"/>
+              <w:insideH w:val="single" w:sz="2" w:space="0" w:color="000000"/>
+            </w:tcBorders>
+            <w:shd w:fill="auto" w:val="clear"/>
+          </w:tcPr>
           <w:p>
             <w:pPr>
               <w:pStyle w:val="TableContents"/>
@@ -781,6 +1676,19 @@
               <w:rPr/>
             </w:r>
           </w:p>
+        </w:tc>
+        <w:tc>
+          <w:tcPr>
+            <w:tcW w:w="3465" w:type="dxa"/>
+            <w:tcBorders>
+              <w:left w:val="single" w:sz="2" w:space="0" w:color="000000"/>
+              <w:bottom w:val="single" w:sz="2" w:space="0" w:color="000000"/>
+              <w:right w:val="single" w:sz="2" w:space="0" w:color="000000"/>
+              <w:insideH w:val="single" w:sz="2" w:space="0" w:color="000000"/>
+              <w:insideV w:val="single" w:sz="2" w:space="0" w:color="000000"/>
+            </w:tcBorders>
+            <w:shd w:fill="auto" w:val="clear"/>
+          </w:tcPr>
           <w:p>
             <w:pPr>
               <w:pStyle w:val="TableContents"/>
@@ -793,6 +1701,42 @@
         </w:tc>
       </w:tr>
     </w:tbl>
+    <w:p>
+      <w:pPr>
+        <w:pStyle w:val="Normal"/>
+        <w:rPr>
+          <w:rStyle w:val="InternetLink"/>
+          <w:rFonts w:ascii="Calibri" w:hAnsi="Calibri" w:eastAsia="Ubuntu" w:cs="Calibri"/>
+          <w:color w:val="000000"/>
+          <w:u w:val="none"/>
+        </w:rPr>
+      </w:pPr>
+      <w:r>
+        <w:rPr>
+          <w:rFonts w:eastAsia="Ubuntu" w:cs="Calibri" w:ascii="Calibri" w:hAnsi="Calibri"/>
+          <w:color w:val="000000"/>
+          <w:u w:val="none"/>
+        </w:rPr>
+      </w:r>
+    </w:p>
+    <w:p>
+      <w:pPr>
+        <w:pStyle w:val="Normal"/>
+        <w:rPr>
+          <w:rStyle w:val="InternetLink"/>
+          <w:rFonts w:ascii="Calibri" w:hAnsi="Calibri" w:eastAsia="Ubuntu" w:cs="Calibri"/>
+          <w:color w:val="000000"/>
+          <w:u w:val="none"/>
+        </w:rPr>
+      </w:pPr>
+      <w:r>
+        <w:rPr>
+          <w:rFonts w:eastAsia="Ubuntu" w:cs="Calibri" w:ascii="Calibri" w:hAnsi="Calibri"/>
+          <w:color w:val="000000"/>
+          <w:u w:val="none"/>
+        </w:rPr>
+      </w:r>
+    </w:p>
     <w:p>
       <w:pPr>
         <w:pStyle w:val="Normal"/>
@@ -891,7 +1835,7 @@
         <w:shd w:val="clear" w:fill="FFFFFF"/>
         <w:bidi w:val="0"/>
         <w:spacing w:lineRule="auto" w:line="240" w:before="0" w:after="0"/>
-        <w:ind w:left="720" w:right="0" w:hanging="0"/>
+        <w:ind w:left="0" w:right="0" w:hanging="0"/>
         <w:jc w:val="left"/>
         <w:rPr/>
       </w:pPr>
@@ -904,27 +1848,199 @@
         </w:rPr>
         <w:t xml:space="preserve">To help with the transition from circle-triangle-square to binary check out the following video,  </w:t>
       </w:r>
+    </w:p>
+    <w:p>
+      <w:pPr>
+        <w:pStyle w:val="NormalWeb"/>
+        <w:widowControl/>
+        <w:numPr>
+          <w:ilvl w:val="0"/>
+          <w:numId w:val="0"/>
+        </w:numPr>
+        <w:shd w:val="clear" w:fill="FFFFFF"/>
+        <w:bidi w:val="0"/>
+        <w:spacing w:lineRule="auto" w:line="240" w:before="0" w:after="0"/>
+        <w:ind w:left="0" w:right="0" w:hanging="0"/>
+        <w:jc w:val="left"/>
+        <w:rPr>
+          <w:rStyle w:val="InternetLink"/>
+          <w:rFonts w:ascii="Calibri" w:hAnsi="Calibri" w:cs="Calibri" w:asciiTheme="majorHAnsi" w:cstheme="majorHAnsi" w:hAnsiTheme="majorHAnsi"/>
+          <w:sz w:val="20"/>
+          <w:szCs w:val="20"/>
+          <w:highlight w:val="white"/>
+        </w:rPr>
+      </w:pPr>
       <w:hyperlink r:id="rId3">
         <w:r>
-          <w:rPr>
-            <w:rStyle w:val="InternetLink"/>
-            <w:rFonts w:cs="Calibri" w:ascii="Calibri" w:hAnsi="Calibri" w:asciiTheme="majorHAnsi" w:cstheme="majorHAnsi" w:hAnsiTheme="majorHAnsi"/>
-            <w:sz w:val="20"/>
-            <w:szCs w:val="20"/>
-            <w:highlight w:val="white"/>
-          </w:rPr>
-          <w:t>https://www.youtube.com/watch?v=91HLBUjCHbs</w:t>
+          <w:rPr/>
         </w:r>
       </w:hyperlink>
-      <w:r>
-        <w:rPr>
-          <w:rFonts w:cs="Calibri" w:ascii="Calibri" w:hAnsi="Calibri" w:asciiTheme="majorHAnsi" w:cstheme="majorHAnsi" w:hAnsiTheme="majorHAnsi"/>
+    </w:p>
+    <w:tbl>
+      <w:tblPr>
+        <w:tblW w:w="7110" w:type="dxa"/>
+        <w:jc w:val="left"/>
+        <w:tblInd w:w="990" w:type="dxa"/>
+        <w:tblBorders>
+          <w:top w:val="single" w:sz="2" w:space="0" w:color="000000"/>
+          <w:left w:val="single" w:sz="2" w:space="0" w:color="000000"/>
+          <w:bottom w:val="single" w:sz="2" w:space="0" w:color="000000"/>
+          <w:right w:val="single" w:sz="2" w:space="0" w:color="000000"/>
+          <w:insideH w:val="single" w:sz="2" w:space="0" w:color="000000"/>
+          <w:insideV w:val="single" w:sz="2" w:space="0" w:color="000000"/>
+        </w:tblBorders>
+        <w:tblCellMar>
+          <w:top w:w="55" w:type="dxa"/>
+          <w:left w:w="54" w:type="dxa"/>
+          <w:bottom w:w="55" w:type="dxa"/>
+          <w:right w:w="55" w:type="dxa"/>
+        </w:tblCellMar>
+      </w:tblPr>
+      <w:tblGrid>
+        <w:gridCol w:w="7110"/>
+      </w:tblGrid>
+      <w:tr>
+        <w:trPr/>
+        <w:tc>
+          <w:tcPr>
+            <w:tcW w:w="7110" w:type="dxa"/>
+            <w:tcBorders>
+              <w:top w:val="single" w:sz="2" w:space="0" w:color="000000"/>
+              <w:left w:val="single" w:sz="2" w:space="0" w:color="000000"/>
+              <w:bottom w:val="single" w:sz="2" w:space="0" w:color="000000"/>
+              <w:right w:val="single" w:sz="2" w:space="0" w:color="000000"/>
+              <w:insideH w:val="single" w:sz="2" w:space="0" w:color="000000"/>
+              <w:insideV w:val="single" w:sz="2" w:space="0" w:color="000000"/>
+            </w:tcBorders>
+            <w:shd w:fill="auto" w:val="clear"/>
+          </w:tcPr>
+          <w:p>
+            <w:pPr>
+              <w:pStyle w:val="TableContents"/>
+              <w:jc w:val="center"/>
+              <w:rPr/>
+            </w:pPr>
+            <w:r>
+              <w:rPr/>
+              <w:drawing>
+                <wp:inline distT="0" distB="0" distL="0" distR="0">
+                  <wp:extent cx="4323080" cy="2439670"/>
+                  <wp:effectExtent l="0" t="0" r="0" b="0"/>
+                  <wp:docPr id="2" name="Image5" descr=""/>
+                  <wp:cNvGraphicFramePr>
+                    <a:graphicFrameLocks xmlns:a="http://schemas.openxmlformats.org/drawingml/2006/main" noChangeAspect="1"/>
+                  </wp:cNvGraphicFramePr>
+                  <a:graphic xmlns:a="http://schemas.openxmlformats.org/drawingml/2006/main">
+                    <a:graphicData uri="http://schemas.openxmlformats.org/drawingml/2006/picture">
+                      <pic:pic xmlns:pic="http://schemas.openxmlformats.org/drawingml/2006/picture">
+                        <pic:nvPicPr>
+                          <pic:cNvPr id="2" name="Image5" descr=""/>
+                          <pic:cNvPicPr>
+                            <a:picLocks noChangeAspect="1" noChangeArrowheads="1"/>
+                          </pic:cNvPicPr>
+                        </pic:nvPicPr>
+                        <pic:blipFill>
+                          <a:blip r:embed="rId4"/>
+                          <a:stretch>
+                            <a:fillRect/>
+                          </a:stretch>
+                        </pic:blipFill>
+                        <pic:spPr bwMode="auto">
+                          <a:xfrm>
+                            <a:off x="0" y="0"/>
+                            <a:ext cx="4323080" cy="2439670"/>
+                          </a:xfrm>
+                          <a:prstGeom prst="rect">
+                            <a:avLst/>
+                          </a:prstGeom>
+                        </pic:spPr>
+                      </pic:pic>
+                    </a:graphicData>
+                  </a:graphic>
+                </wp:inline>
+              </w:drawing>
+            </w:r>
+          </w:p>
+        </w:tc>
+      </w:tr>
+      <w:tr>
+        <w:trPr/>
+        <w:tc>
+          <w:tcPr>
+            <w:tcW w:w="7110" w:type="dxa"/>
+            <w:tcBorders>
+              <w:left w:val="single" w:sz="2" w:space="0" w:color="000000"/>
+              <w:bottom w:val="single" w:sz="2" w:space="0" w:color="000000"/>
+              <w:right w:val="single" w:sz="2" w:space="0" w:color="000000"/>
+              <w:insideH w:val="single" w:sz="2" w:space="0" w:color="000000"/>
+              <w:insideV w:val="single" w:sz="2" w:space="0" w:color="000000"/>
+            </w:tcBorders>
+            <w:shd w:fill="auto" w:val="clear"/>
+          </w:tcPr>
+          <w:p>
+            <w:pPr>
+              <w:pStyle w:val="NormalWeb"/>
+              <w:widowControl/>
+              <w:numPr>
+                <w:ilvl w:val="0"/>
+                <w:numId w:val="0"/>
+              </w:numPr>
+              <w:shd w:val="clear" w:fill="FFFFFF"/>
+              <w:bidi w:val="0"/>
+              <w:spacing w:lineRule="auto" w:line="240" w:before="0" w:after="0"/>
+              <w:ind w:left="0" w:right="0" w:hanging="0"/>
+              <w:jc w:val="left"/>
+              <w:rPr/>
+            </w:pPr>
+            <w:hyperlink r:id="rId5">
+              <w:r>
+                <w:rPr>
+                  <w:rStyle w:val="InternetLink"/>
+                  <w:rFonts w:cs="Calibri" w:ascii="Calibri" w:hAnsi="Calibri" w:asciiTheme="majorHAnsi" w:cstheme="majorHAnsi" w:hAnsiTheme="majorHAnsi"/>
+                  <w:sz w:val="20"/>
+                  <w:szCs w:val="20"/>
+                  <w:highlight w:val="white"/>
+                </w:rPr>
+                <w:t>https://www.youtube.com/watch?v=91HLBUjCHbs</w:t>
+              </w:r>
+            </w:hyperlink>
+            <w:r>
+              <w:rPr>
+                <w:rFonts w:cs="Calibri" w:ascii="Calibri" w:hAnsi="Calibri" w:asciiTheme="majorHAnsi" w:cstheme="majorHAnsi" w:hAnsiTheme="majorHAnsi"/>
+                <w:color w:val="00000A"/>
+                <w:sz w:val="20"/>
+                <w:szCs w:val="20"/>
+                <w:highlight w:val="white"/>
+              </w:rPr>
+              <w:t xml:space="preserve"> </w:t>
+            </w:r>
+          </w:p>
+        </w:tc>
+      </w:tr>
+    </w:tbl>
+    <w:p>
+      <w:pPr>
+        <w:pStyle w:val="NormalWeb"/>
+        <w:widowControl/>
+        <w:numPr>
+          <w:ilvl w:val="0"/>
+          <w:numId w:val="0"/>
+        </w:numPr>
+        <w:shd w:val="clear" w:fill="FFFFFF"/>
+        <w:bidi w:val="0"/>
+        <w:spacing w:lineRule="auto" w:line="240" w:before="0" w:after="0"/>
+        <w:ind w:left="0" w:right="0" w:hanging="0"/>
+        <w:jc w:val="left"/>
+        <w:rPr>
+          <w:rFonts w:ascii="Calibri" w:hAnsi="Calibri" w:cs="Calibri" w:asciiTheme="majorHAnsi" w:cstheme="majorHAnsi" w:hAnsiTheme="majorHAnsi"/>
           <w:color w:val="00000A"/>
           <w:sz w:val="20"/>
           <w:szCs w:val="20"/>
           <w:highlight w:val="white"/>
         </w:rPr>
-        <w:t xml:space="preserve"> </w:t>
+      </w:pPr>
+      <w:r>
+        <w:rPr/>
       </w:r>
     </w:p>
     <w:p>
@@ -981,7 +2097,21 @@
           <w:szCs w:val="28"/>
           <w:highlight w:val="white"/>
         </w:rPr>
-        <w:t>Make a Flippy-Do</w:t>
+        <w:t>Get acquainted with</w:t>
+      </w:r>
+      <w:r>
+        <w:rPr>
+          <w:rStyle w:val="Emphasis"/>
+          <w:rFonts w:cs="Calibri" w:ascii="Calibri" w:hAnsi="Calibri"/>
+          <w:b/>
+          <w:i w:val="false"/>
+          <w:iCs w:val="false"/>
+          <w:color w:val="ED7D31"/>
+          <w:sz w:val="28"/>
+          <w:szCs w:val="28"/>
+          <w:highlight w:val="white"/>
+        </w:rPr>
+        <w:t xml:space="preserve"> the virtual Flippy-Do</w:t>
       </w:r>
     </w:p>
     <w:p>
@@ -1018,6 +2148,51 @@
           <w:szCs w:val="28"/>
           <w:highlight w:val="white"/>
         </w:rPr>
+        <w:drawing>
+          <wp:anchor behindDoc="0" distT="0" distB="0" distL="0" distR="0" simplePos="0" locked="0" layoutInCell="1" allowOverlap="1" relativeHeight="5">
+            <wp:simplePos x="0" y="0"/>
+            <wp:positionH relativeFrom="column">
+              <wp:posOffset>3095625</wp:posOffset>
+            </wp:positionH>
+            <wp:positionV relativeFrom="paragraph">
+              <wp:posOffset>115570</wp:posOffset>
+            </wp:positionV>
+            <wp:extent cx="2618105" cy="1969770"/>
+            <wp:effectExtent l="0" t="0" r="0" b="0"/>
+            <wp:wrapSquare wrapText="largest"/>
+            <wp:docPr id="3" name="Image4" descr=""/>
+            <wp:cNvGraphicFramePr>
+              <a:graphicFrameLocks xmlns:a="http://schemas.openxmlformats.org/drawingml/2006/main" noChangeAspect="1"/>
+            </wp:cNvGraphicFramePr>
+            <a:graphic xmlns:a="http://schemas.openxmlformats.org/drawingml/2006/main">
+              <a:graphicData uri="http://schemas.openxmlformats.org/drawingml/2006/picture">
+                <pic:pic xmlns:pic="http://schemas.openxmlformats.org/drawingml/2006/picture">
+                  <pic:nvPicPr>
+                    <pic:cNvPr id="3" name="Image4" descr=""/>
+                    <pic:cNvPicPr>
+                      <a:picLocks noChangeAspect="1" noChangeArrowheads="1"/>
+                    </pic:cNvPicPr>
+                  </pic:nvPicPr>
+                  <pic:blipFill>
+                    <a:blip r:embed="rId6"/>
+                    <a:stretch>
+                      <a:fillRect/>
+                    </a:stretch>
+                  </pic:blipFill>
+                  <pic:spPr bwMode="auto">
+                    <a:xfrm>
+                      <a:off x="0" y="0"/>
+                      <a:ext cx="2618105" cy="1969770"/>
+                    </a:xfrm>
+                    <a:prstGeom prst="rect">
+                      <a:avLst/>
+                    </a:prstGeom>
+                  </pic:spPr>
+                </pic:pic>
+              </a:graphicData>
+            </a:graphic>
+          </wp:anchor>
+        </w:drawing>
       </w:r>
     </w:p>
     <w:p>
@@ -1044,7 +2219,7 @@
           <w:szCs w:val="20"/>
           <w:highlight w:val="white"/>
         </w:rPr>
-        <w:t xml:space="preserve">Using the template provided by Ms. Pluska construct your Flippy-Do.  Use the image below as a guide.  </w:t>
+        <w:t xml:space="preserve">A Flippy-Do is a useful tool for figuring out the decimal equivalent of a base 2 number.  An example of a paper Flippy-Do is illustrated to the right.  </w:t>
       </w:r>
     </w:p>
     <w:p>
@@ -1054,7 +2229,7 @@
         <w:shd w:val="clear" w:fill="FFFFFF"/>
         <w:bidi w:val="0"/>
         <w:spacing w:lineRule="auto" w:line="240" w:before="0" w:after="0"/>
-        <w:ind w:left="360" w:right="0" w:hanging="360"/>
+        <w:ind w:left="0" w:right="0" w:hanging="0"/>
         <w:jc w:val="left"/>
         <w:rPr>
           <w:rStyle w:val="Emphasis"/>
@@ -1072,7 +2247,23 @@
         </w:rPr>
       </w:pPr>
       <w:r>
-        <w:rPr>
+        <w:rPr/>
+      </w:r>
+    </w:p>
+    <w:p>
+      <w:pPr>
+        <w:pStyle w:val="NormalWeb"/>
+        <w:widowControl/>
+        <w:shd w:val="clear" w:fill="FFFFFF"/>
+        <w:bidi w:val="0"/>
+        <w:spacing w:lineRule="auto" w:line="240" w:before="0" w:after="0"/>
+        <w:ind w:left="0" w:right="0" w:hanging="0"/>
+        <w:jc w:val="left"/>
+        <w:rPr/>
+      </w:pPr>
+      <w:r>
+        <w:rPr>
+          <w:rStyle w:val="Emphasis"/>
           <w:rFonts w:cs="Calibri" w:ascii="Calibri" w:hAnsi="Calibri"/>
           <w:b w:val="false"/>
           <w:bCs w:val="false"/>
@@ -1083,6 +2274,7 @@
           <w:szCs w:val="20"/>
           <w:highlight w:val="white"/>
         </w:rPr>
+        <w:t xml:space="preserve">In this lab we will be using a virtual Flippy-Do!  This virtual Flippy Do will allow you to convert any number from base 2 thru 10 to its decimal equivalent.  How to use the virtual Flippy Do is illustrated below, </w:t>
       </w:r>
     </w:p>
     <w:p>
@@ -1092,7 +2284,7 @@
         <w:shd w:val="clear" w:fill="FFFFFF"/>
         <w:bidi w:val="0"/>
         <w:spacing w:lineRule="auto" w:line="240" w:before="0" w:after="0"/>
-        <w:ind w:left="360" w:right="0" w:hanging="360"/>
+        <w:ind w:left="0" w:right="0" w:hanging="0"/>
         <w:jc w:val="left"/>
         <w:rPr>
           <w:rStyle w:val="Emphasis"/>
@@ -1110,10 +2302,25 @@
         </w:rPr>
       </w:pPr>
       <w:r>
-        <w:rPr>
-          <w:rFonts w:cs="Calibri" w:ascii="Calibri" w:hAnsi="Calibri"/>
+        <w:rPr/>
+      </w:r>
+    </w:p>
+    <w:p>
+      <w:pPr>
+        <w:pStyle w:val="NormalWeb"/>
+        <w:widowControl/>
+        <w:shd w:val="clear" w:fill="FFFFFF"/>
+        <w:bidi w:val="0"/>
+        <w:spacing w:lineRule="auto" w:line="240" w:before="0" w:after="0"/>
+        <w:ind w:left="0" w:right="0" w:hanging="0"/>
+        <w:jc w:val="left"/>
+        <w:rPr>
+          <w:rStyle w:val="Emphasis"/>
+          <w:rFonts w:ascii="Calibri" w:hAnsi="Calibri" w:cs="Calibri"/>
+          <w:b w:val="false"/>
           <w:b w:val="false"/>
           <w:bCs w:val="false"/>
+          <w:i w:val="false"/>
           <w:i w:val="false"/>
           <w:iCs w:val="false"/>
           <w:color w:val="000000"/>
@@ -1121,19 +2328,80 @@
           <w:szCs w:val="20"/>
           <w:highlight w:val="white"/>
         </w:rPr>
+      </w:pPr>
+      <w:r>
+        <w:rPr/>
+      </w:r>
+    </w:p>
+    <w:p>
+      <w:pPr>
+        <w:pStyle w:val="NormalWeb"/>
+        <w:widowControl/>
+        <w:shd w:val="clear" w:fill="FFFFFF"/>
+        <w:bidi w:val="0"/>
+        <w:spacing w:lineRule="auto" w:line="240" w:before="0" w:after="0"/>
+        <w:ind w:left="0" w:right="0" w:hanging="0"/>
+        <w:jc w:val="left"/>
+        <w:rPr>
+          <w:rFonts w:ascii="Calibri" w:hAnsi="Calibri" w:cs="Calibri" w:asciiTheme="majorHAnsi" w:cstheme="majorHAnsi" w:hAnsiTheme="majorHAnsi"/>
+          <w:color w:val="00000A"/>
+          <w:sz w:val="20"/>
+          <w:szCs w:val="20"/>
+          <w:highlight w:val="white"/>
+        </w:rPr>
+      </w:pPr>
+      <w:r>
+        <w:rPr>
+          <w:rFonts w:cs="Calibri" w:cstheme="majorHAnsi" w:ascii="Calibri" w:hAnsi="Calibri"/>
+          <w:color w:val="00000A"/>
+          <w:sz w:val="20"/>
+          <w:szCs w:val="20"/>
+          <w:highlight w:val="white"/>
+        </w:rPr>
+      </w:r>
+    </w:p>
+    <w:p>
+      <w:pPr>
+        <w:pStyle w:val="NormalWeb"/>
+        <w:widowControl/>
+        <w:numPr>
+          <w:ilvl w:val="0"/>
+          <w:numId w:val="0"/>
+        </w:numPr>
+        <w:shd w:val="clear" w:fill="FFFFFF"/>
+        <w:bidi w:val="0"/>
+        <w:spacing w:lineRule="auto" w:line="240" w:before="0" w:after="0"/>
+        <w:ind w:left="720" w:right="0" w:hanging="0"/>
+        <w:jc w:val="left"/>
+        <w:rPr>
+          <w:rFonts w:ascii="Calibri" w:hAnsi="Calibri" w:cs="Calibri" w:asciiTheme="majorHAnsi" w:cstheme="majorHAnsi" w:hAnsiTheme="majorHAnsi"/>
+          <w:color w:val="00000A"/>
+          <w:sz w:val="20"/>
+          <w:szCs w:val="20"/>
+          <w:highlight w:val="white"/>
+        </w:rPr>
+      </w:pPr>
+      <w:r>
+        <w:rPr>
+          <w:rFonts w:cs="Calibri" w:cstheme="majorHAnsi" w:ascii="Calibri" w:hAnsi="Calibri"/>
+          <w:color w:val="00000A"/>
+          <w:sz w:val="20"/>
+          <w:szCs w:val="20"/>
+          <w:highlight w:val="white"/>
+        </w:rPr>
         <w:drawing>
           <wp:anchor behindDoc="0" distT="0" distB="0" distL="0" distR="0" simplePos="0" locked="0" layoutInCell="1" allowOverlap="1" relativeHeight="6">
             <wp:simplePos x="0" y="0"/>
             <wp:positionH relativeFrom="column">
-              <wp:posOffset>66675</wp:posOffset>
+              <wp:align>center</wp:align>
             </wp:positionH>
             <wp:positionV relativeFrom="paragraph">
-              <wp:posOffset>150495</wp:posOffset>
+              <wp:posOffset>635</wp:posOffset>
             </wp:positionV>
-            <wp:extent cx="5943600" cy="4251960"/>
+            <wp:extent cx="5486400" cy="5750560"/>
             <wp:effectExtent l="0" t="0" r="0" b="0"/>
             <wp:wrapSquare wrapText="largest"/>
-            <wp:docPr id="2" name="Image4" descr=""/>
+            <wp:docPr id="4" name="Image6" descr=""/>
             <wp:cNvGraphicFramePr>
               <a:graphicFrameLocks xmlns:a="http://schemas.openxmlformats.org/drawingml/2006/main" noChangeAspect="1"/>
             </wp:cNvGraphicFramePr>
@@ -1141,13 +2409,13 @@
               <a:graphicData uri="http://schemas.openxmlformats.org/drawingml/2006/picture">
                 <pic:pic xmlns:pic="http://schemas.openxmlformats.org/drawingml/2006/picture">
                   <pic:nvPicPr>
-                    <pic:cNvPr id="2" name="Image4" descr=""/>
+                    <pic:cNvPr id="4" name="Image6" descr=""/>
                     <pic:cNvPicPr>
                       <a:picLocks noChangeAspect="1" noChangeArrowheads="1"/>
                     </pic:cNvPicPr>
                   </pic:nvPicPr>
                   <pic:blipFill>
-                    <a:blip r:embed="rId4"/>
+                    <a:blip r:embed="rId7"/>
                     <a:stretch>
                       <a:fillRect/>
                     </a:stretch>
@@ -1155,7 +2423,7 @@
                   <pic:spPr bwMode="auto">
                     <a:xfrm>
                       <a:off x="0" y="0"/>
-                      <a:ext cx="5943600" cy="4251960"/>
+                      <a:ext cx="5486400" cy="5750560"/>
                     </a:xfrm>
                     <a:prstGeom prst="rect">
                       <a:avLst/>
@@ -1182,168 +2450,159 @@
         <w:ind w:left="720" w:right="0" w:hanging="0"/>
         <w:jc w:val="left"/>
         <w:rPr>
-          <w:rFonts w:ascii="Calibri" w:hAnsi="Calibri" w:cs="Calibri" w:asciiTheme="majorHAnsi" w:cstheme="majorHAnsi" w:hAnsiTheme="majorHAnsi"/>
-          <w:color w:val="00000A"/>
-          <w:sz w:val="20"/>
-          <w:szCs w:val="20"/>
+          <w:rFonts w:ascii="Calibri" w:hAnsi="Calibri" w:eastAsia="Ubuntu" w:cs="Calibri"/>
+          <w:b/>
+          <w:b/>
+          <w:color w:val="24292E"/>
+          <w:sz w:val="28"/>
+          <w:szCs w:val="28"/>
           <w:highlight w:val="white"/>
         </w:rPr>
       </w:pPr>
       <w:r>
-        <w:rPr>
-          <w:rFonts w:cs="Calibri" w:cstheme="majorHAnsi" w:ascii="Calibri" w:hAnsi="Calibri"/>
-          <w:color w:val="00000A"/>
-          <w:sz w:val="20"/>
-          <w:szCs w:val="20"/>
-          <w:highlight w:val="white"/>
-        </w:rPr>
+        <w:rPr/>
       </w:r>
     </w:p>
     <w:p>
       <w:pPr>
-        <w:pStyle w:val="ListParagraph"/>
+        <w:pStyle w:val="NormalWeb"/>
+        <w:widowControl/>
         <w:numPr>
           <w:ilvl w:val="0"/>
-          <w:numId w:val="2"/>
+          <w:numId w:val="0"/>
         </w:numPr>
-        <w:spacing w:lineRule="auto" w:line="240" w:before="0" w:after="150"/>
-        <w:ind w:left="360" w:hanging="360"/>
-        <w:contextualSpacing/>
-        <w:rPr/>
+        <w:shd w:val="clear" w:fill="FFFFFF"/>
+        <w:bidi w:val="0"/>
+        <w:spacing w:lineRule="auto" w:line="240" w:before="0" w:after="0"/>
+        <w:ind w:right="0" w:hanging="0"/>
+        <w:jc w:val="left"/>
+        <w:rPr>
+          <w:b w:val="false"/>
+          <w:b w:val="false"/>
+          <w:bCs w:val="false"/>
+          <w:sz w:val="20"/>
+          <w:szCs w:val="20"/>
+        </w:rPr>
       </w:pPr>
       <w:r>
         <w:rPr>
-          <w:rFonts w:eastAsia="Ubuntu" w:cs="Calibri" w:ascii="Calibri" w:hAnsi="Calibri" w:asciiTheme="majorHAnsi" w:cstheme="majorHAnsi" w:hAnsiTheme="majorHAnsi"/>
-          <w:b/>
-          <w:color w:val="F58220"/>
-          <w:sz w:val="28"/>
-          <w:szCs w:val="28"/>
-        </w:rPr>
-        <w:t>Have Ms. Pluska check off your Flippy-Do</w:t>
+          <w:rFonts w:eastAsia="Ubuntu" w:cs="Calibri" w:ascii="Calibri" w:hAnsi="Calibri"/>
+          <w:b w:val="false"/>
+          <w:bCs w:val="false"/>
+          <w:color w:val="24292E"/>
+          <w:sz w:val="20"/>
+          <w:szCs w:val="20"/>
+          <w:highlight w:val="white"/>
+        </w:rPr>
+        <w:t xml:space="preserve">To play with the virtual Flippy-Do follow the link below, </w:t>
       </w:r>
     </w:p>
     <w:p>
       <w:pPr>
-        <w:pStyle w:val="TableContents"/>
-        <w:spacing w:lineRule="auto" w:line="240" w:before="0" w:after="150"/>
-        <w:ind w:left="180" w:hanging="180"/>
-        <w:rPr>
-          <w:rFonts w:ascii="Calibri" w:hAnsi="Calibri" w:eastAsia="Ubuntu" w:asciiTheme="majorHAnsi" w:hAnsiTheme="majorHAnsi"/>
+        <w:pStyle w:val="NormalWeb"/>
+        <w:widowControl/>
+        <w:numPr>
+          <w:ilvl w:val="0"/>
+          <w:numId w:val="0"/>
+        </w:numPr>
+        <w:shd w:val="clear" w:fill="FFFFFF"/>
+        <w:bidi w:val="0"/>
+        <w:spacing w:lineRule="auto" w:line="240" w:before="0" w:after="0"/>
+        <w:ind w:right="0" w:hanging="0"/>
+        <w:jc w:val="left"/>
+        <w:rPr>
+          <w:rFonts w:ascii="Calibri" w:hAnsi="Calibri" w:eastAsia="Ubuntu" w:cs="Calibri"/>
+          <w:b/>
+          <w:b/>
+          <w:color w:val="24292E"/>
+          <w:sz w:val="28"/>
+          <w:szCs w:val="28"/>
+          <w:highlight w:val="white"/>
         </w:rPr>
       </w:pPr>
       <w:r>
-        <w:rPr>
-          <w:rFonts w:eastAsia="Ubuntu" w:ascii="Calibri" w:hAnsi="Calibri"/>
-        </w:rPr>
-        <w:drawing>
-          <wp:anchor behindDoc="0" distT="0" distB="0" distL="0" distR="0" simplePos="0" locked="0" layoutInCell="1" allowOverlap="1" relativeHeight="2">
-            <wp:simplePos x="0" y="0"/>
-            <wp:positionH relativeFrom="column">
-              <wp:posOffset>177165</wp:posOffset>
-            </wp:positionH>
-            <wp:positionV relativeFrom="paragraph">
-              <wp:posOffset>39370</wp:posOffset>
-            </wp:positionV>
-            <wp:extent cx="430530" cy="430530"/>
-            <wp:effectExtent l="0" t="0" r="0" b="0"/>
-            <wp:wrapSquare wrapText="largest"/>
-            <wp:docPr id="3" name="Image9" descr=""/>
-            <wp:cNvGraphicFramePr>
-              <a:graphicFrameLocks xmlns:a="http://schemas.openxmlformats.org/drawingml/2006/main" noChangeAspect="1"/>
-            </wp:cNvGraphicFramePr>
-            <a:graphic xmlns:a="http://schemas.openxmlformats.org/drawingml/2006/main">
-              <a:graphicData uri="http://schemas.openxmlformats.org/drawingml/2006/picture">
-                <pic:pic xmlns:pic="http://schemas.openxmlformats.org/drawingml/2006/picture">
-                  <pic:nvPicPr>
-                    <pic:cNvPr id="3" name="Image9" descr=""/>
-                    <pic:cNvPicPr>
-                      <a:picLocks noChangeAspect="1" noChangeArrowheads="1"/>
-                    </pic:cNvPicPr>
-                  </pic:nvPicPr>
-                  <pic:blipFill>
-                    <a:blip r:embed="rId5"/>
-                    <a:stretch>
-                      <a:fillRect/>
-                    </a:stretch>
-                  </pic:blipFill>
-                  <pic:spPr bwMode="auto">
-                    <a:xfrm>
-                      <a:off x="0" y="0"/>
-                      <a:ext cx="430530" cy="430530"/>
-                    </a:xfrm>
-                    <a:prstGeom prst="rect">
-                      <a:avLst/>
-                    </a:prstGeom>
-                  </pic:spPr>
-                </pic:pic>
-              </a:graphicData>
-            </a:graphic>
-          </wp:anchor>
-        </w:drawing>
+        <w:rPr/>
       </w:r>
     </w:p>
     <w:p>
       <w:pPr>
-        <w:pStyle w:val="TableContents"/>
-        <w:spacing w:lineRule="auto" w:line="240" w:before="0" w:after="150"/>
-        <w:ind w:left="180" w:hanging="180"/>
-        <w:rPr>
-          <w:rFonts w:ascii="Calibri" w:hAnsi="Calibri" w:eastAsia="Ubuntu" w:asciiTheme="majorHAnsi" w:hAnsiTheme="majorHAnsi"/>
+        <w:pStyle w:val="NormalWeb"/>
+        <w:widowControl/>
+        <w:numPr>
+          <w:ilvl w:val="0"/>
+          <w:numId w:val="0"/>
+        </w:numPr>
+        <w:shd w:val="clear" w:fill="FFFFFF"/>
+        <w:bidi w:val="0"/>
+        <w:spacing w:lineRule="auto" w:line="240" w:before="0" w:after="0"/>
+        <w:ind w:right="0" w:hanging="0"/>
+        <w:jc w:val="left"/>
+        <w:rPr>
+          <w:rFonts w:ascii="Calibri" w:hAnsi="Calibri" w:eastAsia="Ubuntu" w:cs="Calibri"/>
+          <w:b/>
+          <w:b/>
+          <w:color w:val="24292E"/>
+          <w:sz w:val="28"/>
+          <w:szCs w:val="28"/>
+          <w:highlight w:val="white"/>
         </w:rPr>
       </w:pPr>
       <w:r>
-        <w:rPr>
-          <w:rFonts w:eastAsia="Ubuntu" w:ascii="Calibri" w:hAnsi="Calibri"/>
-        </w:rPr>
+        <w:rPr/>
       </w:r>
     </w:p>
     <w:p>
       <w:pPr>
-        <w:pStyle w:val="TableContents"/>
-        <w:spacing w:lineRule="auto" w:line="240" w:before="0" w:after="150"/>
-        <w:rPr>
-          <w:rFonts w:ascii="Calibri" w:hAnsi="Calibri" w:eastAsia="Ubuntu" w:cs="Calibri" w:asciiTheme="majorHAnsi" w:cstheme="majorHAnsi" w:hAnsiTheme="majorHAnsi"/>
-          <w:color w:val="000000"/>
+        <w:pStyle w:val="NormalWeb"/>
+        <w:widowControl/>
+        <w:numPr>
+          <w:ilvl w:val="0"/>
+          <w:numId w:val="0"/>
+        </w:numPr>
+        <w:shd w:val="clear" w:fill="FFFFFF"/>
+        <w:bidi w:val="0"/>
+        <w:spacing w:lineRule="auto" w:line="240" w:before="0" w:after="0"/>
+        <w:ind w:left="720" w:right="0" w:hanging="0"/>
+        <w:jc w:val="left"/>
+        <w:rPr>
+          <w:rFonts w:ascii="Calibri" w:hAnsi="Calibri" w:eastAsia="Ubuntu" w:cs="Calibri"/>
+          <w:b/>
+          <w:b/>
+          <w:color w:val="24292E"/>
+          <w:sz w:val="28"/>
+          <w:szCs w:val="28"/>
+          <w:highlight w:val="white"/>
         </w:rPr>
       </w:pPr>
       <w:r>
-        <w:rPr>
-          <w:rFonts w:eastAsia="Ubuntu" w:cs="Calibri" w:cstheme="majorHAnsi" w:ascii="Calibri" w:hAnsi="Calibri"/>
-          <w:color w:val="000000"/>
-        </w:rPr>
+        <w:rPr/>
       </w:r>
     </w:p>
     <w:p>
       <w:pPr>
-        <w:pStyle w:val="TableContents"/>
-        <w:spacing w:lineRule="auto" w:line="240" w:before="0" w:after="150"/>
-        <w:rPr/>
+        <w:pStyle w:val="NormalWeb"/>
+        <w:widowControl/>
+        <w:numPr>
+          <w:ilvl w:val="0"/>
+          <w:numId w:val="0"/>
+        </w:numPr>
+        <w:shd w:val="clear" w:fill="FFFFFF"/>
+        <w:bidi w:val="0"/>
+        <w:spacing w:lineRule="auto" w:line="240" w:before="0" w:after="0"/>
+        <w:ind w:left="720" w:right="0" w:hanging="0"/>
+        <w:jc w:val="left"/>
+        <w:rPr>
+          <w:rFonts w:ascii="Calibri" w:hAnsi="Calibri" w:eastAsia="Ubuntu" w:cs="Calibri"/>
+          <w:b/>
+          <w:b/>
+          <w:color w:val="24292E"/>
+          <w:sz w:val="28"/>
+          <w:szCs w:val="28"/>
+          <w:highlight w:val="white"/>
+        </w:rPr>
       </w:pPr>
       <w:r>
-        <w:rPr>
-          <w:rFonts w:eastAsia="Ubuntu" w:cs="Calibri" w:ascii="Calibri" w:hAnsi="Calibri" w:asciiTheme="majorHAnsi" w:cstheme="majorHAnsi" w:hAnsiTheme="majorHAnsi"/>
-          <w:color w:val="000000"/>
-        </w:rPr>
-        <w:t>Before you continue have Ms. Pluska check off your Flippy-Do</w:t>
-      </w:r>
-    </w:p>
-    <w:p>
-      <w:pPr>
-        <w:pStyle w:val="Normal"/>
-        <w:spacing w:lineRule="auto" w:line="240" w:before="0" w:after="150"/>
-        <w:rPr>
-          <w:rFonts w:ascii="Calibri" w:hAnsi="Calibri" w:cs="Calibri"/>
-          <w:color w:val="24292E"/>
-          <w:highlight w:val="white"/>
-        </w:rPr>
-      </w:pPr>
-      <w:r>
-        <w:rPr>
-          <w:rFonts w:eastAsia="Ubuntu" w:cs="Calibri" w:ascii="Calibri" w:hAnsi="Calibri" w:asciiTheme="majorHAnsi" w:cstheme="majorHAnsi" w:hAnsiTheme="majorHAnsi"/>
-          <w:color w:val="000000"/>
-          <w:highlight w:val="white"/>
-        </w:rPr>
-        <w:t>Do not continue until you have Ms. Pluska’s (or her designated TA’s) signature ____________</w:t>
+        <w:rPr/>
       </w:r>
     </w:p>
     <w:p>
@@ -1369,7 +2628,18 @@
           <w:szCs w:val="28"/>
           <w:highlight w:val="white"/>
         </w:rPr>
-        <w:t>Use your Flippy-Do to determine all the 4 place binary numbers</w:t>
+        <w:t xml:space="preserve">Use your Flippy-Do to determine all </w:t>
+      </w:r>
+      <w:r>
+        <w:rPr>
+          <w:rFonts w:cs="Calibri" w:ascii="Calibri" w:hAnsi="Calibri"/>
+          <w:b/>
+          <w:color w:val="ED7D31"/>
+          <w:sz w:val="28"/>
+          <w:szCs w:val="28"/>
+          <w:highlight w:val="white"/>
+        </w:rPr>
+        <w:t>the possible combinations of a binary number for a given place</w:t>
       </w:r>
     </w:p>
     <w:p>
@@ -1433,7 +2703,7 @@
         </w:tblBorders>
         <w:tblCellMar>
           <w:top w:w="55" w:type="dxa"/>
-          <w:left w:w="53" w:type="dxa"/>
+          <w:left w:w="52" w:type="dxa"/>
           <w:bottom w:w="55" w:type="dxa"/>
           <w:right w:w="55" w:type="dxa"/>
         </w:tblCellMar>
@@ -2329,8 +3599,8 @@
         <w:gridCol w:w="2775"/>
         <w:gridCol w:w="1875"/>
         <w:gridCol w:w="357"/>
-        <w:gridCol w:w="2684"/>
-        <w:gridCol w:w="1654"/>
+        <w:gridCol w:w="2683"/>
+        <w:gridCol w:w="1655"/>
       </w:tblGrid>
       <w:tr>
         <w:trPr/>
@@ -2458,7 +3728,7 @@
         </w:tc>
         <w:tc>
           <w:tcPr>
-            <w:tcW w:w="2684" w:type="dxa"/>
+            <w:tcW w:w="2683" w:type="dxa"/>
             <w:tcBorders>
               <w:top w:val="single" w:sz="8" w:space="0" w:color="000001"/>
               <w:left w:val="single" w:sz="8" w:space="0" w:color="000001"/>
@@ -2515,7 +3785,7 @@
         </w:tc>
         <w:tc>
           <w:tcPr>
-            <w:tcW w:w="1654" w:type="dxa"/>
+            <w:tcW w:w="1655" w:type="dxa"/>
             <w:tcBorders>
               <w:top w:val="single" w:sz="8" w:space="0" w:color="000001"/>
               <w:left w:val="single" w:sz="8" w:space="0" w:color="000001"/>
@@ -2651,7 +3921,7 @@
         </w:tc>
         <w:tc>
           <w:tcPr>
-            <w:tcW w:w="2684" w:type="dxa"/>
+            <w:tcW w:w="2683" w:type="dxa"/>
             <w:tcBorders>
               <w:top w:val="single" w:sz="8" w:space="0" w:color="000001"/>
               <w:left w:val="single" w:sz="8" w:space="0" w:color="000001"/>
@@ -2684,7 +3954,7 @@
         </w:tc>
         <w:tc>
           <w:tcPr>
-            <w:tcW w:w="1654" w:type="dxa"/>
+            <w:tcW w:w="1655" w:type="dxa"/>
             <w:tcBorders>
               <w:top w:val="single" w:sz="8" w:space="0" w:color="000001"/>
               <w:left w:val="single" w:sz="8" w:space="0" w:color="000001"/>
@@ -2826,7 +4096,7 @@
         </w:tc>
         <w:tc>
           <w:tcPr>
-            <w:tcW w:w="2684" w:type="dxa"/>
+            <w:tcW w:w="2683" w:type="dxa"/>
             <w:tcBorders>
               <w:top w:val="single" w:sz="8" w:space="0" w:color="000001"/>
               <w:left w:val="single" w:sz="8" w:space="0" w:color="000001"/>
@@ -2859,7 +4129,7 @@
         </w:tc>
         <w:tc>
           <w:tcPr>
-            <w:tcW w:w="1654" w:type="dxa"/>
+            <w:tcW w:w="1655" w:type="dxa"/>
             <w:tcBorders>
               <w:top w:val="single" w:sz="8" w:space="0" w:color="000001"/>
               <w:left w:val="single" w:sz="8" w:space="0" w:color="000001"/>
@@ -3005,7 +4275,7 @@
         </w:tc>
         <w:tc>
           <w:tcPr>
-            <w:tcW w:w="2684" w:type="dxa"/>
+            <w:tcW w:w="2683" w:type="dxa"/>
             <w:tcBorders>
               <w:top w:val="single" w:sz="8" w:space="0" w:color="000001"/>
               <w:left w:val="single" w:sz="8" w:space="0" w:color="000001"/>
@@ -3038,7 +4308,7 @@
         </w:tc>
         <w:tc>
           <w:tcPr>
-            <w:tcW w:w="1654" w:type="dxa"/>
+            <w:tcW w:w="1655" w:type="dxa"/>
             <w:tcBorders>
               <w:top w:val="single" w:sz="8" w:space="0" w:color="000001"/>
               <w:left w:val="single" w:sz="8" w:space="0" w:color="000001"/>
@@ -3184,7 +4454,7 @@
         </w:tc>
         <w:tc>
           <w:tcPr>
-            <w:tcW w:w="2684" w:type="dxa"/>
+            <w:tcW w:w="2683" w:type="dxa"/>
             <w:tcBorders>
               <w:top w:val="single" w:sz="8" w:space="0" w:color="000001"/>
               <w:left w:val="single" w:sz="8" w:space="0" w:color="000001"/>
@@ -3217,7 +4487,7 @@
         </w:tc>
         <w:tc>
           <w:tcPr>
-            <w:tcW w:w="1654" w:type="dxa"/>
+            <w:tcW w:w="1655" w:type="dxa"/>
             <w:tcBorders>
               <w:top w:val="single" w:sz="8" w:space="0" w:color="000001"/>
               <w:left w:val="single" w:sz="8" w:space="0" w:color="000001"/>
@@ -3323,7 +4593,7 @@
           <w:rFonts w:eastAsia="Ubuntu" w:ascii="Calibri" w:hAnsi="Calibri"/>
         </w:rPr>
         <w:drawing>
-          <wp:anchor behindDoc="0" distT="0" distB="0" distL="0" distR="0" simplePos="0" locked="0" layoutInCell="1" allowOverlap="1" relativeHeight="3">
+          <wp:anchor behindDoc="0" distT="0" distB="0" distL="0" distR="0" simplePos="0" locked="0" layoutInCell="1" allowOverlap="1" relativeHeight="2">
             <wp:simplePos x="0" y="0"/>
             <wp:positionH relativeFrom="column">
               <wp:posOffset>177165</wp:posOffset>
@@ -3334,7 +4604,7 @@
             <wp:extent cx="430530" cy="430530"/>
             <wp:effectExtent l="0" t="0" r="0" b="0"/>
             <wp:wrapSquare wrapText="largest"/>
-            <wp:docPr id="4" name="Image1" descr=""/>
+            <wp:docPr id="5" name="Image1" descr=""/>
             <wp:cNvGraphicFramePr>
               <a:graphicFrameLocks xmlns:a="http://schemas.openxmlformats.org/drawingml/2006/main" noChangeAspect="1"/>
             </wp:cNvGraphicFramePr>
@@ -3342,13 +4612,13 @@
               <a:graphicData uri="http://schemas.openxmlformats.org/drawingml/2006/picture">
                 <pic:pic xmlns:pic="http://schemas.openxmlformats.org/drawingml/2006/picture">
                   <pic:nvPicPr>
-                    <pic:cNvPr id="4" name="Image1" descr=""/>
+                    <pic:cNvPr id="5" name="Image1" descr=""/>
                     <pic:cNvPicPr>
                       <a:picLocks noChangeAspect="1" noChangeArrowheads="1"/>
                     </pic:cNvPicPr>
                   </pic:nvPicPr>
                   <pic:blipFill>
-                    <a:blip r:embed="rId6"/>
+                    <a:blip r:embed="rId8"/>
                     <a:stretch>
                       <a:fillRect/>
                     </a:stretch>
@@ -3588,8 +4858,8 @@
         <w:gridCol w:w="2775"/>
         <w:gridCol w:w="1875"/>
         <w:gridCol w:w="357"/>
-        <w:gridCol w:w="2684"/>
-        <w:gridCol w:w="1654"/>
+        <w:gridCol w:w="2683"/>
+        <w:gridCol w:w="1655"/>
       </w:tblGrid>
       <w:tr>
         <w:trPr>
@@ -3802,7 +5072,7 @@
         </w:tc>
         <w:tc>
           <w:tcPr>
-            <w:tcW w:w="2684" w:type="dxa"/>
+            <w:tcW w:w="2683" w:type="dxa"/>
             <w:tcBorders>
               <w:top w:val="single" w:sz="8" w:space="0" w:color="000001"/>
               <w:left w:val="single" w:sz="8" w:space="0" w:color="000001"/>
@@ -3833,7 +5103,7 @@
         </w:tc>
         <w:tc>
           <w:tcPr>
-            <w:tcW w:w="1654" w:type="dxa"/>
+            <w:tcW w:w="1655" w:type="dxa"/>
             <w:tcBorders>
               <w:top w:val="single" w:sz="8" w:space="0" w:color="000001"/>
               <w:left w:val="single" w:sz="8" w:space="0" w:color="000001"/>
@@ -3979,7 +5249,7 @@
         </w:tc>
         <w:tc>
           <w:tcPr>
-            <w:tcW w:w="2684" w:type="dxa"/>
+            <w:tcW w:w="2683" w:type="dxa"/>
             <w:tcBorders>
               <w:top w:val="single" w:sz="8" w:space="0" w:color="000001"/>
               <w:left w:val="single" w:sz="8" w:space="0" w:color="000001"/>
@@ -4019,7 +5289,7 @@
         </w:tc>
         <w:tc>
           <w:tcPr>
-            <w:tcW w:w="1654" w:type="dxa"/>
+            <w:tcW w:w="1655" w:type="dxa"/>
             <w:tcBorders>
               <w:top w:val="single" w:sz="8" w:space="0" w:color="000001"/>
               <w:left w:val="single" w:sz="8" w:space="0" w:color="000001"/>
@@ -4167,7 +5437,7 @@
         </w:tc>
         <w:tc>
           <w:tcPr>
-            <w:tcW w:w="2684" w:type="dxa"/>
+            <w:tcW w:w="2683" w:type="dxa"/>
             <w:tcBorders>
               <w:top w:val="single" w:sz="8" w:space="0" w:color="000001"/>
               <w:left w:val="single" w:sz="8" w:space="0" w:color="000001"/>
@@ -4207,7 +5477,7 @@
         </w:tc>
         <w:tc>
           <w:tcPr>
-            <w:tcW w:w="1654" w:type="dxa"/>
+            <w:tcW w:w="1655" w:type="dxa"/>
             <w:tcBorders>
               <w:top w:val="single" w:sz="8" w:space="0" w:color="000001"/>
               <w:left w:val="single" w:sz="8" w:space="0" w:color="000001"/>
@@ -4355,7 +5625,7 @@
         </w:tc>
         <w:tc>
           <w:tcPr>
-            <w:tcW w:w="2684" w:type="dxa"/>
+            <w:tcW w:w="2683" w:type="dxa"/>
             <w:tcBorders>
               <w:top w:val="single" w:sz="8" w:space="0" w:color="000001"/>
               <w:left w:val="single" w:sz="8" w:space="0" w:color="000001"/>
@@ -4395,7 +5665,7 @@
         </w:tc>
         <w:tc>
           <w:tcPr>
-            <w:tcW w:w="1654" w:type="dxa"/>
+            <w:tcW w:w="1655" w:type="dxa"/>
             <w:tcBorders>
               <w:top w:val="single" w:sz="8" w:space="0" w:color="000001"/>
               <w:left w:val="single" w:sz="8" w:space="0" w:color="000001"/>
@@ -4543,7 +5813,7 @@
         </w:tc>
         <w:tc>
           <w:tcPr>
-            <w:tcW w:w="2684" w:type="dxa"/>
+            <w:tcW w:w="2683" w:type="dxa"/>
             <w:tcBorders>
               <w:top w:val="single" w:sz="8" w:space="0" w:color="000001"/>
               <w:left w:val="single" w:sz="8" w:space="0" w:color="000001"/>
@@ -4583,7 +5853,7 @@
         </w:tc>
         <w:tc>
           <w:tcPr>
-            <w:tcW w:w="1654" w:type="dxa"/>
+            <w:tcW w:w="1655" w:type="dxa"/>
             <w:tcBorders>
               <w:top w:val="single" w:sz="8" w:space="0" w:color="000001"/>
               <w:left w:val="single" w:sz="8" w:space="0" w:color="000001"/>
@@ -4731,7 +6001,7 @@
         </w:tc>
         <w:tc>
           <w:tcPr>
-            <w:tcW w:w="2684" w:type="dxa"/>
+            <w:tcW w:w="2683" w:type="dxa"/>
             <w:tcBorders>
               <w:top w:val="single" w:sz="8" w:space="0" w:color="000001"/>
               <w:left w:val="single" w:sz="8" w:space="0" w:color="000001"/>
@@ -4771,7 +6041,7 @@
         </w:tc>
         <w:tc>
           <w:tcPr>
-            <w:tcW w:w="1654" w:type="dxa"/>
+            <w:tcW w:w="1655" w:type="dxa"/>
             <w:tcBorders>
               <w:top w:val="single" w:sz="8" w:space="0" w:color="000001"/>
               <w:left w:val="single" w:sz="8" w:space="0" w:color="000001"/>
@@ -4919,7 +6189,7 @@
         </w:tc>
         <w:tc>
           <w:tcPr>
-            <w:tcW w:w="2684" w:type="dxa"/>
+            <w:tcW w:w="2683" w:type="dxa"/>
             <w:tcBorders>
               <w:top w:val="single" w:sz="8" w:space="0" w:color="000001"/>
               <w:left w:val="single" w:sz="8" w:space="0" w:color="000001"/>
@@ -4959,7 +6229,7 @@
         </w:tc>
         <w:tc>
           <w:tcPr>
-            <w:tcW w:w="1654" w:type="dxa"/>
+            <w:tcW w:w="1655" w:type="dxa"/>
             <w:tcBorders>
               <w:top w:val="single" w:sz="8" w:space="0" w:color="000001"/>
               <w:left w:val="single" w:sz="8" w:space="0" w:color="000001"/>
@@ -5107,7 +6377,7 @@
         </w:tc>
         <w:tc>
           <w:tcPr>
-            <w:tcW w:w="2684" w:type="dxa"/>
+            <w:tcW w:w="2683" w:type="dxa"/>
             <w:tcBorders>
               <w:top w:val="single" w:sz="8" w:space="0" w:color="000001"/>
               <w:left w:val="single" w:sz="8" w:space="0" w:color="000001"/>
@@ -5147,7 +6417,7 @@
         </w:tc>
         <w:tc>
           <w:tcPr>
-            <w:tcW w:w="1654" w:type="dxa"/>
+            <w:tcW w:w="1655" w:type="dxa"/>
             <w:tcBorders>
               <w:top w:val="single" w:sz="8" w:space="0" w:color="000001"/>
               <w:left w:val="single" w:sz="8" w:space="0" w:color="000001"/>
@@ -5521,7 +6791,7 @@
         </w:tblBorders>
         <w:tblCellMar>
           <w:top w:w="55" w:type="dxa"/>
-          <w:left w:w="53" w:type="dxa"/>
+          <w:left w:w="52" w:type="dxa"/>
           <w:bottom w:w="55" w:type="dxa"/>
           <w:right w:w="55" w:type="dxa"/>
         </w:tblCellMar>
@@ -5653,7 +6923,7 @@
         </w:tblBorders>
         <w:tblCellMar>
           <w:top w:w="55" w:type="dxa"/>
-          <w:left w:w="53" w:type="dxa"/>
+          <w:left w:w="52" w:type="dxa"/>
           <w:bottom w:w="55" w:type="dxa"/>
           <w:right w:w="55" w:type="dxa"/>
         </w:tblCellMar>
@@ -5797,7 +7067,7 @@
         </w:tblBorders>
         <w:tblCellMar>
           <w:top w:w="55" w:type="dxa"/>
-          <w:left w:w="53" w:type="dxa"/>
+          <w:left w:w="52" w:type="dxa"/>
           <w:bottom w:w="55" w:type="dxa"/>
           <w:right w:w="55" w:type="dxa"/>
         </w:tblCellMar>
@@ -5958,7 +7228,7 @@
           <w:rFonts w:eastAsia="Ubuntu" w:ascii="Calibri" w:hAnsi="Calibri"/>
         </w:rPr>
         <w:drawing>
-          <wp:anchor behindDoc="0" distT="0" distB="0" distL="0" distR="0" simplePos="0" locked="0" layoutInCell="1" allowOverlap="1" relativeHeight="4">
+          <wp:anchor behindDoc="0" distT="0" distB="0" distL="0" distR="0" simplePos="0" locked="0" layoutInCell="1" allowOverlap="1" relativeHeight="3">
             <wp:simplePos x="0" y="0"/>
             <wp:positionH relativeFrom="column">
               <wp:posOffset>177165</wp:posOffset>
@@ -5969,7 +7239,7 @@
             <wp:extent cx="430530" cy="430530"/>
             <wp:effectExtent l="0" t="0" r="0" b="0"/>
             <wp:wrapSquare wrapText="largest"/>
-            <wp:docPr id="5" name="Image2" descr=""/>
+            <wp:docPr id="6" name="Image2" descr=""/>
             <wp:cNvGraphicFramePr>
               <a:graphicFrameLocks xmlns:a="http://schemas.openxmlformats.org/drawingml/2006/main" noChangeAspect="1"/>
             </wp:cNvGraphicFramePr>
@@ -5977,13 +7247,13 @@
               <a:graphicData uri="http://schemas.openxmlformats.org/drawingml/2006/picture">
                 <pic:pic xmlns:pic="http://schemas.openxmlformats.org/drawingml/2006/picture">
                   <pic:nvPicPr>
-                    <pic:cNvPr id="5" name="Image2" descr=""/>
+                    <pic:cNvPr id="6" name="Image2" descr=""/>
                     <pic:cNvPicPr>
                       <a:picLocks noChangeAspect="1" noChangeArrowheads="1"/>
                     </pic:cNvPicPr>
                   </pic:nvPicPr>
                   <pic:blipFill>
-                    <a:blip r:embed="rId7"/>
+                    <a:blip r:embed="rId9"/>
                     <a:stretch>
                       <a:fillRect/>
                     </a:stretch>
@@ -6160,8 +7430,8 @@
       </w:r>
     </w:p>
     <w:sectPr>
-      <w:headerReference w:type="default" r:id="rId8"/>
-      <w:headerReference w:type="first" r:id="rId9"/>
+      <w:headerReference w:type="default" r:id="rId10"/>
+      <w:headerReference w:type="first" r:id="rId11"/>
       <w:type w:val="nextPage"/>
       <w:pgSz w:w="12240" w:h="15840"/>
       <w:pgMar w:left="1440" w:right="1440" w:header="0" w:top="630" w:footer="0" w:bottom="777" w:gutter="0"/>
@@ -6266,144 +7536,163 @@
   </w:p>
   <w:p>
     <w:pPr>
-      <w:pStyle w:val="Header"/>
-      <w:widowControl/>
+      <w:pStyle w:val="Normal"/>
       <w:tabs>
         <w:tab w:val="center" w:pos="4680" w:leader="none"/>
         <w:tab w:val="right" w:pos="9360" w:leader="none"/>
       </w:tabs>
-      <w:bidi w:val="0"/>
-      <w:spacing w:lineRule="auto" w:line="240"/>
+      <w:spacing w:lineRule="auto" w:line="9" w:before="240" w:after="0"/>
+      <w:rPr/>
+    </w:pPr>
+    <w:r>
+      <w:rPr>
+        <w:rFonts w:eastAsia="Calibri" w:cs="Calibri" w:ascii="Calibri" w:hAnsi="Calibri"/>
+        <w:color w:val="000000"/>
+      </w:rPr>
+      <w:t>Write the name of each group member below</w:t>
+    </w:r>
+  </w:p>
+  <w:p>
+    <w:pPr>
+      <w:pStyle w:val="Normal"/>
+      <w:tabs>
+        <w:tab w:val="center" w:pos="4680" w:leader="none"/>
+        <w:tab w:val="right" w:pos="9360" w:leader="none"/>
+      </w:tabs>
+      <w:spacing w:lineRule="auto" w:line="9" w:before="240" w:after="0"/>
+      <w:rPr/>
+    </w:pPr>
+    <w:r>
+      <w:rPr>
+        <w:rFonts w:eastAsia="Calibri" w:cs="Calibri" w:ascii="Calibri" w:hAnsi="Calibri"/>
+        <w:color w:val="000000"/>
+      </w:rPr>
+      <w:t xml:space="preserve">Name ______________________________________________________________________________________ </w:t>
+    </w:r>
+  </w:p>
+  <w:p>
+    <w:pPr>
+      <w:pStyle w:val="Normal"/>
+      <w:tabs>
+        <w:tab w:val="center" w:pos="4680" w:leader="none"/>
+        <w:tab w:val="right" w:pos="9360" w:leader="none"/>
+      </w:tabs>
+      <w:spacing w:lineRule="auto" w:line="9" w:before="240" w:after="0"/>
+      <w:rPr/>
+    </w:pPr>
+    <w:r>
+      <w:rPr>
+        <w:rFonts w:eastAsia="Calibri" w:cs="Calibri" w:ascii="Calibri" w:hAnsi="Calibri"/>
+        <w:color w:val="000000"/>
+      </w:rPr>
+      <w:t xml:space="preserve">Name ______________________________________________________________________________________ </w:t>
+    </w:r>
+  </w:p>
+  <w:p>
+    <w:pPr>
+      <w:pStyle w:val="Normal"/>
+      <w:tabs>
+        <w:tab w:val="center" w:pos="4680" w:leader="none"/>
+        <w:tab w:val="right" w:pos="9360" w:leader="none"/>
+      </w:tabs>
+      <w:spacing w:lineRule="auto" w:line="9" w:before="240" w:after="0"/>
+      <w:rPr/>
+    </w:pPr>
+    <w:r>
+      <w:rPr>
+        <w:rFonts w:eastAsia="Calibri" w:cs="Calibri" w:ascii="Calibri" w:hAnsi="Calibri"/>
+        <w:color w:val="000000"/>
+      </w:rPr>
+      <w:t xml:space="preserve">Name ______________________________________________________________________________________ </w:t>
+    </w:r>
+  </w:p>
+  <w:p>
+    <w:pPr>
+      <w:pStyle w:val="Normal"/>
+      <w:keepNext w:val="false"/>
+      <w:keepLines w:val="false"/>
+      <w:widowControl/>
+      <w:shd w:val="clear" w:fill="auto"/>
+      <w:tabs>
+        <w:tab w:val="center" w:pos="4680" w:leader="none"/>
+        <w:tab w:val="right" w:pos="9360" w:leader="none"/>
+      </w:tabs>
+      <w:spacing w:lineRule="auto" w:line="240" w:before="0" w:after="0"/>
+      <w:ind w:left="0" w:right="0" w:hanging="0"/>
+      <w:jc w:val="left"/>
+      <w:rPr>
+        <w:rFonts w:ascii="Calibri" w:hAnsi="Calibri" w:eastAsia="Calibri" w:cs="Calibri"/>
+        <w:b w:val="false"/>
+        <w:b w:val="false"/>
+        <w:i w:val="false"/>
+        <w:i w:val="false"/>
+        <w:caps w:val="false"/>
+        <w:smallCaps w:val="false"/>
+        <w:strike w:val="false"/>
+        <w:dstrike w:val="false"/>
+        <w:color w:val="000000"/>
+        <w:position w:val="0"/>
+        <w:sz w:val="20"/>
+        <w:sz w:val="20"/>
+        <w:szCs w:val="20"/>
+        <w:u w:val="none"/>
+        <w:vertAlign w:val="baseline"/>
+      </w:rPr>
+    </w:pPr>
+    <w:r>
+      <w:rPr>
+        <w:rFonts w:eastAsia="Calibri" w:cs="Calibri" w:ascii="Calibri" w:hAnsi="Calibri"/>
+        <w:b w:val="false"/>
+        <w:i w:val="false"/>
+        <w:caps w:val="false"/>
+        <w:smallCaps w:val="false"/>
+        <w:strike w:val="false"/>
+        <w:dstrike w:val="false"/>
+        <w:color w:val="000000"/>
+        <w:position w:val="0"/>
+        <w:sz w:val="20"/>
+        <w:sz w:val="20"/>
+        <w:szCs w:val="20"/>
+        <w:u w:val="none"/>
+        <w:vertAlign w:val="baseline"/>
+      </w:rPr>
+    </w:r>
+  </w:p>
+  <w:p>
+    <w:pPr>
+      <w:pStyle w:val="Normal"/>
+      <w:keepNext w:val="false"/>
+      <w:keepLines w:val="false"/>
+      <w:widowControl/>
+      <w:shd w:val="clear" w:fill="auto"/>
+      <w:tabs>
+        <w:tab w:val="center" w:pos="4680" w:leader="none"/>
+        <w:tab w:val="right" w:pos="9360" w:leader="none"/>
+      </w:tabs>
+      <w:spacing w:lineRule="auto" w:line="240" w:before="0" w:after="0"/>
       <w:ind w:left="0" w:right="0" w:hanging="0"/>
       <w:jc w:val="left"/>
       <w:rPr/>
     </w:pPr>
     <w:r>
       <w:rPr>
-        <w:rFonts w:cs="Calibri" w:ascii="Calibri" w:hAnsi="Calibri" w:asciiTheme="majorHAnsi" w:cstheme="majorHAnsi" w:hAnsiTheme="majorHAnsi"/>
+        <w:rFonts w:eastAsia="Calibri" w:cs="Calibri" w:ascii="Calibri" w:hAnsi="Calibri"/>
+        <w:b w:val="false"/>
+        <w:i w:val="false"/>
+        <w:caps w:val="false"/>
+        <w:smallCaps w:val="false"/>
+        <w:strike w:val="false"/>
+        <w:dstrike w:val="false"/>
         <w:color w:val="000000"/>
+        <w:position w:val="0"/>
+        <w:sz w:val="20"/>
+        <w:sz w:val="20"/>
+        <w:szCs w:val="20"/>
+        <w:u w:val="none"/>
+        <w:shd w:fill="auto" w:val="clear"/>
+        <w:vertAlign w:val="baseline"/>
       </w:rPr>
-      <w:t xml:space="preserve">Write your name below and indicate your role, </w:t>
-    </w:r>
-  </w:p>
-  <w:p>
-    <w:pPr>
-      <w:pStyle w:val="Header"/>
-      <w:widowControl/>
-      <w:tabs>
-        <w:tab w:val="center" w:pos="4680" w:leader="none"/>
-        <w:tab w:val="right" w:pos="9360" w:leader="none"/>
-      </w:tabs>
-      <w:bidi w:val="0"/>
-      <w:spacing w:lineRule="auto" w:line="240"/>
-      <w:ind w:left="0" w:right="0" w:hanging="0"/>
-      <w:jc w:val="left"/>
-      <w:rPr>
-        <w:rFonts w:ascii="Calibri" w:hAnsi="Calibri" w:cs="Calibri" w:asciiTheme="majorHAnsi" w:cstheme="majorHAnsi" w:hAnsiTheme="majorHAnsi"/>
-        <w:color w:val="000000"/>
-      </w:rPr>
-    </w:pPr>
-    <w:r>
-      <w:rPr>
-        <w:rFonts w:cs="Calibri" w:cstheme="majorHAnsi" w:ascii="Calibri" w:hAnsi="Calibri"/>
-        <w:color w:val="000000"/>
-      </w:rPr>
-    </w:r>
-  </w:p>
-  <w:p>
-    <w:pPr>
-      <w:pStyle w:val="Header"/>
-      <w:widowControl/>
-      <w:tabs>
-        <w:tab w:val="center" w:pos="4680" w:leader="none"/>
-        <w:tab w:val="right" w:pos="9360" w:leader="none"/>
-      </w:tabs>
-      <w:bidi w:val="0"/>
-      <w:spacing w:lineRule="auto" w:line="240"/>
-      <w:ind w:left="0" w:right="0" w:hanging="0"/>
-      <w:jc w:val="left"/>
-      <w:rPr/>
-    </w:pPr>
-    <w:r>
-      <w:rPr>
-        <w:rFonts w:cs="Calibri" w:ascii="Calibri" w:hAnsi="Calibri" w:asciiTheme="majorHAnsi" w:cstheme="majorHAnsi" w:hAnsiTheme="majorHAnsi"/>
-        <w:color w:val="000000"/>
-      </w:rPr>
-      <w:t>Project Manager (PM), Recorder (R)</w:t>
-    </w:r>
-  </w:p>
-  <w:p>
-    <w:pPr>
-      <w:pStyle w:val="Header"/>
-      <w:widowControl/>
-      <w:tabs>
-        <w:tab w:val="center" w:pos="4680" w:leader="none"/>
-        <w:tab w:val="right" w:pos="9360" w:leader="none"/>
-      </w:tabs>
-      <w:bidi w:val="0"/>
-      <w:spacing w:lineRule="auto" w:line="240"/>
-      <w:ind w:left="0" w:right="0" w:hanging="0"/>
-      <w:jc w:val="left"/>
-      <w:rPr>
-        <w:rFonts w:ascii="Calibri" w:hAnsi="Calibri" w:cs="Calibri" w:asciiTheme="majorHAnsi" w:cstheme="majorHAnsi" w:hAnsiTheme="majorHAnsi"/>
-        <w:color w:val="000000"/>
-      </w:rPr>
-    </w:pPr>
-    <w:r>
-      <w:rPr>
-        <w:rFonts w:cs="Calibri" w:cstheme="majorHAnsi" w:ascii="Calibri" w:hAnsi="Calibri"/>
-        <w:color w:val="000000"/>
-      </w:rPr>
-    </w:r>
-  </w:p>
-  <w:p>
-    <w:pPr>
-      <w:pStyle w:val="Header"/>
-      <w:widowControl/>
-      <w:tabs>
-        <w:tab w:val="center" w:pos="4680" w:leader="none"/>
-        <w:tab w:val="right" w:pos="9360" w:leader="none"/>
-      </w:tabs>
-      <w:bidi w:val="0"/>
-      <w:spacing w:lineRule="auto" w:line="240"/>
-      <w:ind w:left="0" w:right="0" w:hanging="0"/>
-      <w:jc w:val="left"/>
-      <w:rPr/>
-    </w:pPr>
-    <w:r>
-      <w:rPr>
-        <w:rFonts w:cs="Calibri" w:ascii="Calibri" w:hAnsi="Calibri" w:asciiTheme="majorHAnsi" w:cstheme="majorHAnsi" w:hAnsiTheme="majorHAnsi"/>
-        <w:color w:val="000000"/>
-      </w:rPr>
-      <w:t>Name ______________________________________________________________________ Role __________</w:t>
-    </w:r>
-  </w:p>
-  <w:p>
-    <w:pPr>
-      <w:pStyle w:val="Header"/>
-      <w:rPr>
-        <w:rFonts w:ascii="Calibri" w:hAnsi="Calibri" w:cs="Calibri" w:asciiTheme="majorHAnsi" w:cstheme="majorHAnsi" w:hAnsiTheme="majorHAnsi"/>
-        <w:color w:val="000000"/>
-      </w:rPr>
-    </w:pPr>
-    <w:r>
-      <w:rPr>
-        <w:rFonts w:cs="Calibri" w:cstheme="majorHAnsi" w:ascii="Calibri" w:hAnsi="Calibri"/>
-        <w:color w:val="000000"/>
-      </w:rPr>
-    </w:r>
-  </w:p>
-  <w:p>
-    <w:pPr>
-      <w:pStyle w:val="Header"/>
-      <w:rPr/>
-    </w:pPr>
-    <w:r>
-      <w:rPr>
-        <w:rFonts w:cs="Calibri" w:ascii="Calibri" w:hAnsi="Calibri" w:asciiTheme="majorHAnsi" w:cstheme="majorHAnsi" w:hAnsiTheme="majorHAnsi"/>
-        <w:color w:val="000000"/>
-      </w:rPr>
-      <w:t xml:space="preserve">Name ______________________________________________________________________ Role __________ </w:t>
+      <w:t xml:space="preserve">Name ______________________________________________________________________________________  </w:t>
     </w:r>
   </w:p>
   <w:p>
@@ -6594,8 +7883,9 @@
       </w:pPr>
       <w:rPr>
         <w:rFonts w:ascii="Wingdings" w:hAnsi="Wingdings" w:cs="Wingdings" w:hint="default"/>
-        <w:sz w:val="20"/>
+        <w:sz w:val="28"/>
         <w:b w:val="false"/>
+        <w:szCs w:val="28"/>
         <w:rFonts w:cs="Wingdings"/>
         <w:color w:val="F79646"/>
       </w:rPr>
@@ -11348,6 +12638,229 @@
       <w:highlight w:val="white"/>
     </w:rPr>
   </w:style>
+  <w:style w:type="character" w:styleId="ListLabel493">
+    <w:name w:val="ListLabel 493"/>
+    <w:qFormat/>
+    <w:rPr>
+      <w:rFonts w:ascii="Calibri" w:hAnsi="Calibri" w:cs="OpenSymbol"/>
+      <w:b w:val="false"/>
+      <w:color w:val="ED7D31"/>
+      <w:sz w:val="20"/>
+    </w:rPr>
+  </w:style>
+  <w:style w:type="character" w:styleId="ListLabel494">
+    <w:name w:val="ListLabel 494"/>
+    <w:qFormat/>
+    <w:rPr>
+      <w:rFonts w:cs="OpenSymbol"/>
+      <w:color w:val="ED7D31"/>
+    </w:rPr>
+  </w:style>
+  <w:style w:type="character" w:styleId="ListLabel495">
+    <w:name w:val="ListLabel 495"/>
+    <w:qFormat/>
+    <w:rPr>
+      <w:rFonts w:cs="OpenSymbol"/>
+      <w:color w:val="ED7D31"/>
+    </w:rPr>
+  </w:style>
+  <w:style w:type="character" w:styleId="ListLabel496">
+    <w:name w:val="ListLabel 496"/>
+    <w:qFormat/>
+    <w:rPr>
+      <w:rFonts w:cs="OpenSymbol"/>
+      <w:color w:val="ED7D31"/>
+    </w:rPr>
+  </w:style>
+  <w:style w:type="character" w:styleId="ListLabel497">
+    <w:name w:val="ListLabel 497"/>
+    <w:qFormat/>
+    <w:rPr>
+      <w:rFonts w:cs="OpenSymbol"/>
+      <w:color w:val="ED7D31"/>
+    </w:rPr>
+  </w:style>
+  <w:style w:type="character" w:styleId="ListLabel498">
+    <w:name w:val="ListLabel 498"/>
+    <w:qFormat/>
+    <w:rPr>
+      <w:rFonts w:cs="OpenSymbol"/>
+      <w:color w:val="ED7D31"/>
+    </w:rPr>
+  </w:style>
+  <w:style w:type="character" w:styleId="ListLabel499">
+    <w:name w:val="ListLabel 499"/>
+    <w:qFormat/>
+    <w:rPr>
+      <w:rFonts w:cs="OpenSymbol"/>
+      <w:color w:val="ED7D31"/>
+    </w:rPr>
+  </w:style>
+  <w:style w:type="character" w:styleId="ListLabel500">
+    <w:name w:val="ListLabel 500"/>
+    <w:qFormat/>
+    <w:rPr>
+      <w:rFonts w:cs="OpenSymbol"/>
+      <w:color w:val="ED7D31"/>
+    </w:rPr>
+  </w:style>
+  <w:style w:type="character" w:styleId="ListLabel501">
+    <w:name w:val="ListLabel 501"/>
+    <w:qFormat/>
+    <w:rPr>
+      <w:rFonts w:cs="OpenSymbol"/>
+      <w:color w:val="ED7D31"/>
+    </w:rPr>
+  </w:style>
+  <w:style w:type="character" w:styleId="ListLabel502">
+    <w:name w:val="ListLabel 502"/>
+    <w:qFormat/>
+    <w:rPr>
+      <w:rFonts w:ascii="Calibri" w:hAnsi="Calibri" w:cs="Wingdings"/>
+      <w:b w:val="false"/>
+      <w:color w:val="F79646"/>
+      <w:sz w:val="28"/>
+      <w:szCs w:val="28"/>
+    </w:rPr>
+  </w:style>
+  <w:style w:type="character" w:styleId="ListLabel503">
+    <w:name w:val="ListLabel 503"/>
+    <w:qFormat/>
+    <w:rPr>
+      <w:rFonts w:cs="Courier New"/>
+    </w:rPr>
+  </w:style>
+  <w:style w:type="character" w:styleId="ListLabel504">
+    <w:name w:val="ListLabel 504"/>
+    <w:qFormat/>
+    <w:rPr>
+      <w:rFonts w:cs="Wingdings"/>
+    </w:rPr>
+  </w:style>
+  <w:style w:type="character" w:styleId="ListLabel505">
+    <w:name w:val="ListLabel 505"/>
+    <w:qFormat/>
+    <w:rPr>
+      <w:rFonts w:cs="Symbol"/>
+    </w:rPr>
+  </w:style>
+  <w:style w:type="character" w:styleId="ListLabel506">
+    <w:name w:val="ListLabel 506"/>
+    <w:qFormat/>
+    <w:rPr>
+      <w:rFonts w:cs="Courier New"/>
+    </w:rPr>
+  </w:style>
+  <w:style w:type="character" w:styleId="ListLabel507">
+    <w:name w:val="ListLabel 507"/>
+    <w:qFormat/>
+    <w:rPr>
+      <w:rFonts w:cs="Wingdings"/>
+    </w:rPr>
+  </w:style>
+  <w:style w:type="character" w:styleId="ListLabel508">
+    <w:name w:val="ListLabel 508"/>
+    <w:qFormat/>
+    <w:rPr>
+      <w:rFonts w:cs="Symbol"/>
+    </w:rPr>
+  </w:style>
+  <w:style w:type="character" w:styleId="ListLabel509">
+    <w:name w:val="ListLabel 509"/>
+    <w:qFormat/>
+    <w:rPr>
+      <w:rFonts w:cs="Courier New"/>
+    </w:rPr>
+  </w:style>
+  <w:style w:type="character" w:styleId="ListLabel510">
+    <w:name w:val="ListLabel 510"/>
+    <w:qFormat/>
+    <w:rPr>
+      <w:rFonts w:cs="Wingdings"/>
+    </w:rPr>
+  </w:style>
+  <w:style w:type="character" w:styleId="ListLabel511">
+    <w:name w:val="ListLabel 511"/>
+    <w:qFormat/>
+    <w:rPr>
+      <w:rFonts w:cs="OpenSymbol"/>
+      <w:color w:val="000000"/>
+    </w:rPr>
+  </w:style>
+  <w:style w:type="character" w:styleId="ListLabel512">
+    <w:name w:val="ListLabel 512"/>
+    <w:qFormat/>
+    <w:rPr>
+      <w:rFonts w:cs="OpenSymbol"/>
+      <w:color w:val="000000"/>
+    </w:rPr>
+  </w:style>
+  <w:style w:type="character" w:styleId="ListLabel513">
+    <w:name w:val="ListLabel 513"/>
+    <w:qFormat/>
+    <w:rPr>
+      <w:rFonts w:cs="OpenSymbol"/>
+      <w:color w:val="000000"/>
+    </w:rPr>
+  </w:style>
+  <w:style w:type="character" w:styleId="ListLabel514">
+    <w:name w:val="ListLabel 514"/>
+    <w:qFormat/>
+    <w:rPr>
+      <w:rFonts w:cs="OpenSymbol"/>
+      <w:color w:val="000000"/>
+    </w:rPr>
+  </w:style>
+  <w:style w:type="character" w:styleId="ListLabel515">
+    <w:name w:val="ListLabel 515"/>
+    <w:qFormat/>
+    <w:rPr>
+      <w:rFonts w:cs="OpenSymbol"/>
+      <w:color w:val="000000"/>
+    </w:rPr>
+  </w:style>
+  <w:style w:type="character" w:styleId="ListLabel516">
+    <w:name w:val="ListLabel 516"/>
+    <w:qFormat/>
+    <w:rPr>
+      <w:rFonts w:cs="OpenSymbol"/>
+      <w:color w:val="000000"/>
+    </w:rPr>
+  </w:style>
+  <w:style w:type="character" w:styleId="ListLabel517">
+    <w:name w:val="ListLabel 517"/>
+    <w:qFormat/>
+    <w:rPr>
+      <w:rFonts w:cs="OpenSymbol"/>
+      <w:color w:val="000000"/>
+    </w:rPr>
+  </w:style>
+  <w:style w:type="character" w:styleId="ListLabel518">
+    <w:name w:val="ListLabel 518"/>
+    <w:qFormat/>
+    <w:rPr>
+      <w:rFonts w:cs="OpenSymbol"/>
+      <w:color w:val="000000"/>
+    </w:rPr>
+  </w:style>
+  <w:style w:type="character" w:styleId="ListLabel519">
+    <w:name w:val="ListLabel 519"/>
+    <w:qFormat/>
+    <w:rPr>
+      <w:rFonts w:cs="OpenSymbol"/>
+      <w:color w:val="000000"/>
+    </w:rPr>
+  </w:style>
+  <w:style w:type="character" w:styleId="ListLabel520">
+    <w:name w:val="ListLabel 520"/>
+    <w:qFormat/>
+    <w:rPr>
+      <w:rFonts w:ascii="Calibri" w:hAnsi="Calibri" w:cs="Calibri" w:asciiTheme="majorHAnsi" w:cstheme="majorHAnsi" w:hAnsiTheme="majorHAnsi"/>
+      <w:sz w:val="20"/>
+      <w:szCs w:val="20"/>
+      <w:highlight w:val="white"/>
+    </w:rPr>
+  </w:style>
   <w:style w:type="paragraph" w:styleId="Heading" w:customStyle="1">
     <w:name w:val="Heading"/>
     <w:basedOn w:val="Normal"/>

--- a/labs/2021/DigitalInformation/BinaryNumbers/BinaryNumbers.docx
+++ b/labs/2021/DigitalInformation/BinaryNumbers/BinaryNumbers.docx
@@ -34,10 +34,7 @@
         <w:tblLook w:lastRow="0" w:firstRow="0" w:lastColumn="0" w:firstColumn="0" w:val="0600" w:noHBand="1" w:noVBand="1"/>
       </w:tblPr>
       <w:tblGrid>
-        <w:gridCol w:w="359"/>
-        <w:gridCol w:w="825"/>
-        <w:gridCol w:w="9540"/>
-        <w:gridCol w:w="1500"/>
+        <w:gridCol w:w="12224"/>
       </w:tblGrid>
       <w:tr>
         <w:trPr>
@@ -45,7 +42,7 @@
         </w:trPr>
         <w:tc>
           <w:tcPr>
-            <w:tcW w:w="359" w:type="dxa"/>
+            <w:tcW w:w="12224" w:type="dxa"/>
             <w:tcBorders/>
             <w:shd w:color="auto" w:fill="00ADBB" w:val="clear"/>
           </w:tcPr>
@@ -53,62 +50,10 @@
             <w:pPr>
               <w:pStyle w:val="Normal"/>
               <w:widowControl w:val="false"/>
-              <w:spacing w:lineRule="auto" w:line="240"/>
-              <w:ind w:left="360" w:hanging="180"/>
-              <w:rPr>
-                <w:rFonts w:ascii="Ubuntu" w:hAnsi="Ubuntu" w:eastAsia="Ubuntu" w:cs="Ubuntu"/>
-                <w:sz w:val="24"/>
-                <w:szCs w:val="24"/>
-              </w:rPr>
-            </w:pPr>
-            <w:r>
-              <w:rPr>
-                <w:rFonts w:eastAsia="Ubuntu" w:cs="Ubuntu" w:ascii="Ubuntu" w:hAnsi="Ubuntu"/>
-                <w:sz w:val="24"/>
-                <w:szCs w:val="24"/>
-              </w:rPr>
-            </w:r>
-          </w:p>
-        </w:tc>
-        <w:tc>
-          <w:tcPr>
-            <w:tcW w:w="825" w:type="dxa"/>
-            <w:tcBorders/>
-            <w:shd w:color="auto" w:fill="00ADBB" w:val="clear"/>
-          </w:tcPr>
-          <w:p>
-            <w:pPr>
-              <w:pStyle w:val="Normal"/>
-              <w:widowControl w:val="false"/>
-              <w:spacing w:lineRule="auto" w:line="240"/>
-              <w:ind w:left="360" w:hanging="180"/>
-              <w:rPr>
-                <w:rFonts w:ascii="Ubuntu" w:hAnsi="Ubuntu" w:eastAsia="Ubuntu" w:cs="Ubuntu"/>
-                <w:sz w:val="32"/>
-                <w:szCs w:val="32"/>
-              </w:rPr>
-            </w:pPr>
-            <w:r>
-              <w:rPr>
-                <w:rFonts w:eastAsia="Ubuntu" w:cs="Ubuntu" w:ascii="Ubuntu" w:hAnsi="Ubuntu"/>
-                <w:sz w:val="32"/>
-                <w:szCs w:val="32"/>
-              </w:rPr>
-            </w:r>
-          </w:p>
-        </w:tc>
-        <w:tc>
-          <w:tcPr>
-            <w:tcW w:w="9540" w:type="dxa"/>
-            <w:tcBorders/>
-            <w:shd w:color="auto" w:fill="00ADBB" w:val="clear"/>
-            <w:vAlign w:val="center"/>
-          </w:tcPr>
-          <w:p>
-            <w:pPr>
-              <w:pStyle w:val="Normal"/>
-              <w:widowControl w:val="false"/>
+              <w:bidi w:val="0"/>
               <w:spacing w:lineRule="auto" w:line="252"/>
+              <w:ind w:left="0" w:right="0" w:firstLine="1440"/>
+              <w:jc w:val="left"/>
               <w:rPr/>
             </w:pPr>
             <w:r>
@@ -120,38 +65,6 @@
                 <w:szCs w:val="34"/>
               </w:rPr>
               <w:t>Binary Numbers</w:t>
-            </w:r>
-          </w:p>
-        </w:tc>
-        <w:tc>
-          <w:tcPr>
-            <w:tcW w:w="1500" w:type="dxa"/>
-            <w:tcBorders/>
-            <w:shd w:color="auto" w:fill="00ADBB" w:val="clear"/>
-            <w:vAlign w:val="center"/>
-          </w:tcPr>
-          <w:p>
-            <w:pPr>
-              <w:pStyle w:val="Normal"/>
-              <w:widowControl w:val="false"/>
-              <w:spacing w:lineRule="auto" w:line="240"/>
-              <w:rPr>
-                <w:rFonts w:ascii="Ubuntu" w:hAnsi="Ubuntu" w:eastAsia="Ubuntu" w:cs="Ubuntu"/>
-                <w:b/>
-                <w:b/>
-                <w:color w:val="FFFFFF"/>
-                <w:sz w:val="24"/>
-                <w:szCs w:val="24"/>
-              </w:rPr>
-            </w:pPr>
-            <w:r>
-              <w:rPr>
-                <w:rFonts w:eastAsia="Ubuntu" w:cs="Ubuntu" w:ascii="Ubuntu" w:hAnsi="Ubuntu"/>
-                <w:b/>
-                <w:color w:val="FFFFFF"/>
-                <w:sz w:val="24"/>
-                <w:szCs w:val="24"/>
-              </w:rPr>
             </w:r>
           </w:p>
         </w:tc>
@@ -327,14 +240,38 @@
                 <w:ilvl w:val="0"/>
                 <w:numId w:val="1"/>
               </w:numPr>
-              <w:rPr/>
-            </w:pPr>
-            <w:r>
-              <w:rPr>
-                <w:rFonts w:cs="Calibri" w:ascii="Calibri" w:hAnsi="Calibri" w:asciiTheme="majorHAnsi" w:cstheme="majorHAnsi" w:hAnsiTheme="majorHAnsi"/>
-                <w:color w:val="auto"/>
-              </w:rPr>
-              <w:t>Use your Flippy-Do to determine all the 4 place binary numbers</w:t>
+              <w:rPr>
+                <w:b w:val="false"/>
+                <w:b w:val="false"/>
+                <w:bCs w:val="false"/>
+                <w:color w:val="000000"/>
+                <w:sz w:val="20"/>
+                <w:szCs w:val="20"/>
+              </w:rPr>
+            </w:pPr>
+            <w:r>
+              <w:rPr>
+                <w:rFonts w:cs="Calibri" w:ascii="Calibri" w:hAnsi="Calibri"/>
+                <w:b w:val="false"/>
+                <w:bCs w:val="false"/>
+                <w:color w:val="000000"/>
+                <w:sz w:val="20"/>
+                <w:szCs w:val="20"/>
+                <w:highlight w:val="white"/>
+              </w:rPr>
+              <w:t xml:space="preserve">Use your Flippy-Do to determine all </w:t>
+            </w:r>
+            <w:r>
+              <w:rPr>
+                <w:rFonts w:cs="Calibri" w:ascii="Calibri" w:hAnsi="Calibri"/>
+                <w:b w:val="false"/>
+                <w:bCs w:val="false"/>
+                <w:color w:val="000000"/>
+                <w:sz w:val="20"/>
+                <w:szCs w:val="20"/>
+                <w:highlight w:val="white"/>
+              </w:rPr>
+              <w:t>the possible combinations of a binary number for a given number of bits</w:t>
             </w:r>
           </w:p>
           <w:p>
@@ -467,7 +404,14 @@
                 <w:rFonts w:eastAsia="Ubuntu" w:cs="Ubuntu" w:ascii="Calibri" w:hAnsi="Calibri"/>
                 <w:color w:val="000000"/>
               </w:rPr>
-              <w:t>eceive credit for the group portion of this lab</w:t>
+              <w:t>eceive credit for th</w:t>
+            </w:r>
+            <w:r>
+              <w:rPr>
+                <w:rFonts w:eastAsia="Ubuntu" w:cs="Ubuntu" w:ascii="Calibri" w:hAnsi="Calibri"/>
+                <w:color w:val="000000"/>
+              </w:rPr>
+              <w:t>is lab guide</w:t>
             </w:r>
           </w:p>
         </w:tc>
@@ -1421,7 +1365,7 @@
       </w:pPr>
       <w:r>
         <w:drawing>
-          <wp:anchor behindDoc="0" distT="0" distB="0" distL="0" distR="0" simplePos="0" locked="0" layoutInCell="1" allowOverlap="1" relativeHeight="4">
+          <wp:anchor behindDoc="0" distT="0" distB="0" distL="0" distR="0" simplePos="0" locked="0" layoutInCell="1" allowOverlap="1" relativeHeight="2">
             <wp:simplePos x="0" y="0"/>
             <wp:positionH relativeFrom="column">
               <wp:posOffset>-9525</wp:posOffset>
@@ -2149,7 +2093,7 @@
           <w:highlight w:val="white"/>
         </w:rPr>
         <w:drawing>
-          <wp:anchor behindDoc="0" distT="0" distB="0" distL="0" distR="0" simplePos="0" locked="0" layoutInCell="1" allowOverlap="1" relativeHeight="5">
+          <wp:anchor behindDoc="0" distT="0" distB="0" distL="0" distR="0" simplePos="0" locked="0" layoutInCell="1" allowOverlap="1" relativeHeight="3">
             <wp:simplePos x="0" y="0"/>
             <wp:positionH relativeFrom="column">
               <wp:posOffset>3095625</wp:posOffset>
@@ -2374,23 +2318,19 @@
         <w:ind w:left="720" w:right="0" w:hanging="0"/>
         <w:jc w:val="left"/>
         <w:rPr>
-          <w:rFonts w:ascii="Calibri" w:hAnsi="Calibri" w:cs="Calibri" w:asciiTheme="majorHAnsi" w:cstheme="majorHAnsi" w:hAnsiTheme="majorHAnsi"/>
-          <w:color w:val="00000A"/>
-          <w:sz w:val="20"/>
-          <w:szCs w:val="20"/>
+          <w:rFonts w:ascii="Calibri" w:hAnsi="Calibri" w:eastAsia="Ubuntu" w:cs="Calibri"/>
+          <w:b/>
+          <w:b/>
+          <w:color w:val="24292E"/>
+          <w:sz w:val="28"/>
+          <w:szCs w:val="28"/>
           <w:highlight w:val="white"/>
         </w:rPr>
       </w:pPr>
       <w:r>
-        <w:rPr>
-          <w:rFonts w:cs="Calibri" w:cstheme="majorHAnsi" w:ascii="Calibri" w:hAnsi="Calibri"/>
-          <w:color w:val="00000A"/>
-          <w:sz w:val="20"/>
-          <w:szCs w:val="20"/>
-          <w:highlight w:val="white"/>
-        </w:rPr>
+        <w:rPr/>
         <w:drawing>
-          <wp:anchor behindDoc="0" distT="0" distB="0" distL="0" distR="0" simplePos="0" locked="0" layoutInCell="1" allowOverlap="1" relativeHeight="6">
+          <wp:anchor behindDoc="0" distT="0" distB="0" distL="0" distR="0" simplePos="0" locked="0" layoutInCell="1" allowOverlap="1" relativeHeight="4">
             <wp:simplePos x="0" y="0"/>
             <wp:positionH relativeFrom="column">
               <wp:align>center</wp:align>
@@ -2447,33 +2387,6 @@
         <w:shd w:val="clear" w:fill="FFFFFF"/>
         <w:bidi w:val="0"/>
         <w:spacing w:lineRule="auto" w:line="240" w:before="0" w:after="0"/>
-        <w:ind w:left="720" w:right="0" w:hanging="0"/>
-        <w:jc w:val="left"/>
-        <w:rPr>
-          <w:rFonts w:ascii="Calibri" w:hAnsi="Calibri" w:eastAsia="Ubuntu" w:cs="Calibri"/>
-          <w:b/>
-          <w:b/>
-          <w:color w:val="24292E"/>
-          <w:sz w:val="28"/>
-          <w:szCs w:val="28"/>
-          <w:highlight w:val="white"/>
-        </w:rPr>
-      </w:pPr>
-      <w:r>
-        <w:rPr/>
-      </w:r>
-    </w:p>
-    <w:p>
-      <w:pPr>
-        <w:pStyle w:val="NormalWeb"/>
-        <w:widowControl/>
-        <w:numPr>
-          <w:ilvl w:val="0"/>
-          <w:numId w:val="0"/>
-        </w:numPr>
-        <w:shd w:val="clear" w:fill="FFFFFF"/>
-        <w:bidi w:val="0"/>
-        <w:spacing w:lineRule="auto" w:line="240" w:before="0" w:after="0"/>
         <w:ind w:right="0" w:hanging="0"/>
         <w:jc w:val="left"/>
         <w:rPr>
@@ -2515,6 +2428,73 @@
           <w:b/>
           <w:b/>
           <w:color w:val="24292E"/>
+          <w:highlight w:val="white"/>
+        </w:rPr>
+      </w:pPr>
+      <w:r>
+        <w:rPr>
+          <w:sz w:val="20"/>
+          <w:szCs w:val="20"/>
+        </w:rPr>
+      </w:r>
+    </w:p>
+    <w:p>
+      <w:pPr>
+        <w:pStyle w:val="NormalWeb"/>
+        <w:widowControl/>
+        <w:numPr>
+          <w:ilvl w:val="0"/>
+          <w:numId w:val="0"/>
+        </w:numPr>
+        <w:shd w:val="clear" w:fill="FFFFFF"/>
+        <w:bidi w:val="0"/>
+        <w:spacing w:lineRule="auto" w:line="240" w:before="0" w:after="0"/>
+        <w:ind w:right="0" w:hanging="0"/>
+        <w:jc w:val="left"/>
+        <w:rPr>
+          <w:rFonts w:ascii="Calibri" w:hAnsi="Calibri" w:eastAsia="Ubuntu" w:cs="Calibri"/>
+          <w:b/>
+          <w:b/>
+          <w:color w:val="24292E"/>
+          <w:sz w:val="28"/>
+          <w:szCs w:val="28"/>
+          <w:highlight w:val="white"/>
+        </w:rPr>
+      </w:pPr>
+      <w:hyperlink r:id="rId8">
+        <w:r>
+          <w:rPr>
+            <w:rStyle w:val="InternetLink"/>
+            <w:rFonts w:eastAsia="Ubuntu" w:cs="Calibri" w:ascii="Calibri" w:hAnsi="Calibri"/>
+            <w:b w:val="false"/>
+            <w:bCs w:val="false"/>
+            <w:color w:val="24292E"/>
+            <w:sz w:val="20"/>
+            <w:szCs w:val="20"/>
+            <w:highlight w:val="white"/>
+          </w:rPr>
+          <w:t>https://hpluska.github.io/APCompSciPrinciples/labs/2021/DigitalInformation/BinaryNumbers/FlippyDo/</w:t>
+        </w:r>
+      </w:hyperlink>
+    </w:p>
+    <w:p>
+      <w:pPr>
+        <w:pStyle w:val="NormalWeb"/>
+        <w:widowControl/>
+        <w:numPr>
+          <w:ilvl w:val="0"/>
+          <w:numId w:val="0"/>
+        </w:numPr>
+        <w:shd w:val="clear" w:fill="FFFFFF"/>
+        <w:bidi w:val="0"/>
+        <w:spacing w:lineRule="auto" w:line="240" w:before="0" w:after="0"/>
+        <w:ind w:left="720" w:right="0" w:hanging="0"/>
+        <w:jc w:val="left"/>
+        <w:rPr>
+          <w:rFonts w:ascii="Calibri" w:hAnsi="Calibri" w:eastAsia="Ubuntu" w:cs="Calibri"/>
+          <w:b/>
+          <w:b/>
+          <w:color w:val="24292E"/>
           <w:sz w:val="28"/>
           <w:szCs w:val="28"/>
           <w:highlight w:val="white"/>
@@ -2535,7 +2515,169 @@
         <w:shd w:val="clear" w:fill="FFFFFF"/>
         <w:bidi w:val="0"/>
         <w:spacing w:lineRule="auto" w:line="240" w:before="0" w:after="0"/>
-        <w:ind w:right="0" w:hanging="0"/>
+        <w:ind w:left="720" w:right="0" w:hanging="0"/>
+        <w:jc w:val="left"/>
+        <w:rPr>
+          <w:rFonts w:ascii="Calibri" w:hAnsi="Calibri" w:eastAsia="Ubuntu" w:cs="Calibri"/>
+          <w:b/>
+          <w:b/>
+          <w:color w:val="24292E"/>
+          <w:sz w:val="28"/>
+          <w:szCs w:val="28"/>
+          <w:highlight w:val="white"/>
+        </w:rPr>
+      </w:pPr>
+      <w:r>
+        <w:rPr/>
+      </w:r>
+    </w:p>
+    <w:p>
+      <w:pPr>
+        <w:pStyle w:val="NormalWeb"/>
+        <w:widowControl/>
+        <w:numPr>
+          <w:ilvl w:val="0"/>
+          <w:numId w:val="0"/>
+        </w:numPr>
+        <w:shd w:val="clear" w:fill="FFFFFF"/>
+        <w:bidi w:val="0"/>
+        <w:spacing w:lineRule="auto" w:line="240" w:before="0" w:after="0"/>
+        <w:ind w:left="720" w:right="0" w:hanging="0"/>
+        <w:jc w:val="left"/>
+        <w:rPr>
+          <w:rFonts w:ascii="Calibri" w:hAnsi="Calibri" w:eastAsia="Ubuntu" w:cs="Calibri"/>
+          <w:b/>
+          <w:b/>
+          <w:color w:val="24292E"/>
+          <w:sz w:val="28"/>
+          <w:szCs w:val="28"/>
+          <w:highlight w:val="white"/>
+        </w:rPr>
+      </w:pPr>
+      <w:r>
+        <w:rPr/>
+      </w:r>
+    </w:p>
+    <w:p>
+      <w:pPr>
+        <w:pStyle w:val="NormalWeb"/>
+        <w:widowControl/>
+        <w:numPr>
+          <w:ilvl w:val="0"/>
+          <w:numId w:val="0"/>
+        </w:numPr>
+        <w:shd w:val="clear" w:fill="FFFFFF"/>
+        <w:bidi w:val="0"/>
+        <w:spacing w:lineRule="auto" w:line="240" w:before="0" w:after="0"/>
+        <w:ind w:left="720" w:right="0" w:hanging="0"/>
+        <w:jc w:val="left"/>
+        <w:rPr>
+          <w:rFonts w:ascii="Calibri" w:hAnsi="Calibri" w:eastAsia="Ubuntu" w:cs="Calibri"/>
+          <w:b/>
+          <w:b/>
+          <w:color w:val="24292E"/>
+          <w:sz w:val="28"/>
+          <w:szCs w:val="28"/>
+          <w:highlight w:val="white"/>
+        </w:rPr>
+      </w:pPr>
+      <w:r>
+        <w:rPr/>
+      </w:r>
+    </w:p>
+    <w:p>
+      <w:pPr>
+        <w:pStyle w:val="NormalWeb"/>
+        <w:widowControl/>
+        <w:numPr>
+          <w:ilvl w:val="0"/>
+          <w:numId w:val="0"/>
+        </w:numPr>
+        <w:shd w:val="clear" w:fill="FFFFFF"/>
+        <w:bidi w:val="0"/>
+        <w:spacing w:lineRule="auto" w:line="240" w:before="0" w:after="0"/>
+        <w:ind w:left="720" w:right="0" w:hanging="0"/>
+        <w:jc w:val="left"/>
+        <w:rPr>
+          <w:rFonts w:ascii="Calibri" w:hAnsi="Calibri" w:eastAsia="Ubuntu" w:cs="Calibri"/>
+          <w:b/>
+          <w:b/>
+          <w:color w:val="24292E"/>
+          <w:sz w:val="28"/>
+          <w:szCs w:val="28"/>
+          <w:highlight w:val="white"/>
+        </w:rPr>
+      </w:pPr>
+      <w:r>
+        <w:rPr/>
+      </w:r>
+    </w:p>
+    <w:p>
+      <w:pPr>
+        <w:pStyle w:val="NormalWeb"/>
+        <w:widowControl/>
+        <w:numPr>
+          <w:ilvl w:val="0"/>
+          <w:numId w:val="0"/>
+        </w:numPr>
+        <w:shd w:val="clear" w:fill="FFFFFF"/>
+        <w:bidi w:val="0"/>
+        <w:spacing w:lineRule="auto" w:line="240" w:before="0" w:after="0"/>
+        <w:ind w:left="720" w:right="0" w:hanging="0"/>
+        <w:jc w:val="left"/>
+        <w:rPr>
+          <w:rFonts w:ascii="Calibri" w:hAnsi="Calibri" w:eastAsia="Ubuntu" w:cs="Calibri"/>
+          <w:b/>
+          <w:b/>
+          <w:color w:val="24292E"/>
+          <w:sz w:val="28"/>
+          <w:szCs w:val="28"/>
+          <w:highlight w:val="white"/>
+        </w:rPr>
+      </w:pPr>
+      <w:r>
+        <w:rPr/>
+      </w:r>
+    </w:p>
+    <w:p>
+      <w:pPr>
+        <w:pStyle w:val="NormalWeb"/>
+        <w:widowControl/>
+        <w:numPr>
+          <w:ilvl w:val="0"/>
+          <w:numId w:val="0"/>
+        </w:numPr>
+        <w:shd w:val="clear" w:fill="FFFFFF"/>
+        <w:bidi w:val="0"/>
+        <w:spacing w:lineRule="auto" w:line="240" w:before="0" w:after="0"/>
+        <w:ind w:left="720" w:right="0" w:hanging="0"/>
+        <w:jc w:val="left"/>
+        <w:rPr>
+          <w:rFonts w:ascii="Calibri" w:hAnsi="Calibri" w:eastAsia="Ubuntu" w:cs="Calibri"/>
+          <w:b/>
+          <w:b/>
+          <w:color w:val="24292E"/>
+          <w:sz w:val="28"/>
+          <w:szCs w:val="28"/>
+          <w:highlight w:val="white"/>
+        </w:rPr>
+      </w:pPr>
+      <w:r>
+        <w:rPr/>
+      </w:r>
+    </w:p>
+    <w:p>
+      <w:pPr>
+        <w:pStyle w:val="NormalWeb"/>
+        <w:widowControl/>
+        <w:numPr>
+          <w:ilvl w:val="0"/>
+          <w:numId w:val="0"/>
+        </w:numPr>
+        <w:shd w:val="clear" w:fill="FFFFFF"/>
+        <w:bidi w:val="0"/>
+        <w:spacing w:lineRule="auto" w:line="240" w:before="0" w:after="0"/>
+        <w:ind w:left="720" w:right="0" w:hanging="0"/>
         <w:jc w:val="left"/>
         <w:rPr>
           <w:rFonts w:ascii="Calibri" w:hAnsi="Calibri" w:eastAsia="Ubuntu" w:cs="Calibri"/>
@@ -2639,7 +2781,7 @@
           <w:szCs w:val="28"/>
           <w:highlight w:val="white"/>
         </w:rPr>
-        <w:t>the possible combinations of a binary number for a given place</w:t>
+        <w:t>the possible combinations of a binary number for a given number of bits</w:t>
       </w:r>
     </w:p>
     <w:p>
@@ -2685,91 +2827,67 @@
           <w:szCs w:val="20"/>
           <w:highlight w:val="white"/>
         </w:rPr>
-        <w:t xml:space="preserve">If you have a binary numbers system (0 and 1’s only) how many 4 place combinations are there? </w:t>
+        <w:t xml:space="preserve">Navigate to the Flippy Do, type the number 2 for base-2 and click the button.  </w:t>
       </w:r>
-    </w:p>
-    <w:tbl>
-      <w:tblPr>
-        <w:tblW w:w="1260" w:type="dxa"/>
-        <w:jc w:val="left"/>
-        <w:tblInd w:w="0" w:type="dxa"/>
-        <w:tblBorders>
-          <w:top w:val="single" w:sz="2" w:space="0" w:color="000000"/>
-          <w:left w:val="single" w:sz="2" w:space="0" w:color="000000"/>
-          <w:bottom w:val="single" w:sz="2" w:space="0" w:color="000000"/>
-          <w:right w:val="single" w:sz="2" w:space="0" w:color="000000"/>
-          <w:insideH w:val="single" w:sz="2" w:space="0" w:color="000000"/>
-          <w:insideV w:val="single" w:sz="2" w:space="0" w:color="000000"/>
-        </w:tblBorders>
-        <w:tblCellMar>
-          <w:top w:w="55" w:type="dxa"/>
-          <w:left w:w="52" w:type="dxa"/>
-          <w:bottom w:w="55" w:type="dxa"/>
-          <w:right w:w="55" w:type="dxa"/>
-        </w:tblCellMar>
-      </w:tblPr>
-      <w:tblGrid>
-        <w:gridCol w:w="1260"/>
-      </w:tblGrid>
-      <w:tr>
-        <w:trPr/>
-        <w:tc>
-          <w:tcPr>
-            <w:tcW w:w="1260" w:type="dxa"/>
-            <w:tcBorders>
-              <w:top w:val="single" w:sz="2" w:space="0" w:color="000000"/>
-              <w:left w:val="single" w:sz="2" w:space="0" w:color="000000"/>
-              <w:bottom w:val="single" w:sz="2" w:space="0" w:color="000000"/>
-              <w:right w:val="single" w:sz="2" w:space="0" w:color="000000"/>
-              <w:insideH w:val="single" w:sz="2" w:space="0" w:color="000000"/>
-              <w:insideV w:val="single" w:sz="2" w:space="0" w:color="000000"/>
-            </w:tcBorders>
-            <w:shd w:fill="auto" w:val="clear"/>
-          </w:tcPr>
-          <w:p>
-            <w:pPr>
-              <w:pStyle w:val="TableContents"/>
-              <w:rPr/>
-            </w:pPr>
-            <w:r>
-              <w:rPr/>
-            </w:r>
-          </w:p>
-          <w:p>
-            <w:pPr>
-              <w:pStyle w:val="TableContents"/>
-              <w:rPr/>
-            </w:pPr>
-            <w:r>
-              <w:rPr/>
-            </w:r>
-          </w:p>
-        </w:tc>
-      </w:tr>
-    </w:tbl>
-    <w:p>
-      <w:pPr>
-        <w:pStyle w:val="Normal"/>
-        <w:widowControl/>
-        <w:bidi w:val="0"/>
-        <w:spacing w:lineRule="auto" w:line="264"/>
-        <w:jc w:val="left"/>
+      <w:r>
         <w:rPr>
-          <w:rFonts w:ascii="Calibri" w:hAnsi="Calibri" w:cs="Calibri" w:asciiTheme="majorHAnsi" w:cstheme="majorHAnsi" w:hAnsiTheme="majorHAnsi"/>
+          <w:rFonts w:cs="Calibri" w:ascii="Calibri" w:hAnsi="Calibri" w:asciiTheme="majorHAnsi" w:cstheme="majorHAnsi" w:hAnsiTheme="majorHAnsi"/>
           <w:color w:val="00000A"/>
           <w:sz w:val="20"/>
           <w:szCs w:val="20"/>
           <w:highlight w:val="white"/>
         </w:rPr>
-      </w:pPr>
+        <w:t xml:space="preserve">You can enter binary numbers by clicking on the yellow buttons.  </w:t>
+      </w:r>
       <w:r>
         <w:rPr>
-          <w:rFonts w:cs="Calibri" w:cstheme="majorHAnsi" w:ascii="Calibri" w:hAnsi="Calibri"/>
+          <w:rFonts w:cs="Calibri" w:ascii="Calibri" w:hAnsi="Calibri" w:asciiTheme="majorHAnsi" w:cstheme="majorHAnsi" w:hAnsiTheme="majorHAnsi"/>
           <w:color w:val="00000A"/>
           <w:sz w:val="20"/>
           <w:szCs w:val="20"/>
           <w:highlight w:val="white"/>
         </w:rPr>
+        <w:t xml:space="preserve">If each </w:t>
+      </w:r>
+      <w:r>
+        <w:rPr>
+          <w:rFonts w:cs="Calibri" w:ascii="Calibri" w:hAnsi="Calibri" w:asciiTheme="majorHAnsi" w:cstheme="majorHAnsi" w:hAnsiTheme="majorHAnsi"/>
+          <w:color w:val="00000A"/>
+          <w:sz w:val="20"/>
+          <w:szCs w:val="20"/>
+          <w:highlight w:val="white"/>
+        </w:rPr>
+        <w:t xml:space="preserve">yellow button represents a </w:t>
+      </w:r>
+      <w:r>
+        <w:rPr>
+          <w:rFonts w:cs="Calibri" w:ascii="Calibri" w:hAnsi="Calibri" w:asciiTheme="majorHAnsi" w:cstheme="majorHAnsi" w:hAnsiTheme="majorHAnsi"/>
+          <w:color w:val="00000A"/>
+          <w:sz w:val="20"/>
+          <w:szCs w:val="20"/>
+          <w:highlight w:val="white"/>
+        </w:rPr>
+        <w:t xml:space="preserve">bit, </w:t>
+      </w:r>
+      <w:r>
+        <w:rPr>
+          <w:rFonts w:cs="Calibri" w:ascii="Calibri" w:hAnsi="Calibri" w:asciiTheme="majorHAnsi" w:cstheme="majorHAnsi" w:hAnsiTheme="majorHAnsi"/>
+          <w:color w:val="00000A"/>
+          <w:sz w:val="20"/>
+          <w:szCs w:val="20"/>
+          <w:highlight w:val="white"/>
+        </w:rPr>
+        <w:t>or a binary number.  H</w:t>
+      </w:r>
+      <w:r>
+        <w:rPr>
+          <w:rFonts w:cs="Calibri" w:ascii="Calibri" w:hAnsi="Calibri" w:asciiTheme="majorHAnsi" w:cstheme="majorHAnsi" w:hAnsiTheme="majorHAnsi"/>
+          <w:color w:val="00000A"/>
+          <w:sz w:val="20"/>
+          <w:szCs w:val="20"/>
+          <w:highlight w:val="white"/>
+        </w:rPr>
+        <w:t xml:space="preserve">ow many possible combinations are there for each number of bits.  Refer to the Flippy-Do to figure this out. </w:t>
       </w:r>
     </w:p>
     <w:p>
@@ -2788,190 +2906,337 @@
         </w:rPr>
       </w:pPr>
       <w:r>
-        <w:rPr>
-          <w:rFonts w:cs="Calibri" w:cstheme="majorHAnsi" w:ascii="Calibri" w:hAnsi="Calibri"/>
-          <w:color w:val="00000A"/>
-          <w:sz w:val="20"/>
-          <w:szCs w:val="20"/>
-          <w:highlight w:val="white"/>
-        </w:rPr>
+        <w:rPr/>
       </w:r>
     </w:p>
-    <w:p>
-      <w:pPr>
-        <w:pStyle w:val="Normal"/>
-        <w:widowControl/>
-        <w:bidi w:val="0"/>
-        <w:spacing w:lineRule="auto" w:line="264"/>
-        <w:jc w:val="left"/>
-        <w:rPr>
-          <w:rFonts w:ascii="Calibri" w:hAnsi="Calibri" w:cs="Calibri" w:asciiTheme="majorHAnsi" w:cstheme="majorHAnsi" w:hAnsiTheme="majorHAnsi"/>
-          <w:color w:val="00000A"/>
-          <w:sz w:val="20"/>
-          <w:szCs w:val="20"/>
-          <w:highlight w:val="white"/>
-        </w:rPr>
-      </w:pPr>
-      <w:r>
-        <w:rPr>
-          <w:rFonts w:cs="Calibri" w:cstheme="majorHAnsi" w:ascii="Calibri" w:hAnsi="Calibri"/>
-          <w:color w:val="00000A"/>
-          <w:sz w:val="20"/>
-          <w:szCs w:val="20"/>
-          <w:highlight w:val="white"/>
-        </w:rPr>
-      </w:r>
-    </w:p>
-    <w:p>
-      <w:pPr>
-        <w:pStyle w:val="Normal"/>
-        <w:widowControl/>
-        <w:bidi w:val="0"/>
-        <w:spacing w:lineRule="auto" w:line="264"/>
-        <w:jc w:val="left"/>
-        <w:rPr>
-          <w:rFonts w:ascii="Calibri" w:hAnsi="Calibri" w:cs="Calibri" w:asciiTheme="majorHAnsi" w:cstheme="majorHAnsi" w:hAnsiTheme="majorHAnsi"/>
-          <w:color w:val="00000A"/>
-          <w:sz w:val="20"/>
-          <w:szCs w:val="20"/>
-          <w:highlight w:val="white"/>
-        </w:rPr>
-      </w:pPr>
-      <w:r>
-        <w:rPr>
-          <w:rFonts w:cs="Calibri" w:cstheme="majorHAnsi" w:ascii="Calibri" w:hAnsi="Calibri"/>
-          <w:color w:val="00000A"/>
-          <w:sz w:val="20"/>
-          <w:szCs w:val="20"/>
-          <w:highlight w:val="white"/>
-        </w:rPr>
-      </w:r>
-    </w:p>
-    <w:p>
-      <w:pPr>
-        <w:pStyle w:val="Normal"/>
-        <w:widowControl/>
-        <w:bidi w:val="0"/>
-        <w:spacing w:lineRule="auto" w:line="264"/>
-        <w:jc w:val="left"/>
-        <w:rPr>
-          <w:rFonts w:ascii="Calibri" w:hAnsi="Calibri" w:cs="Calibri" w:asciiTheme="majorHAnsi" w:cstheme="majorHAnsi" w:hAnsiTheme="majorHAnsi"/>
-          <w:color w:val="00000A"/>
-          <w:sz w:val="20"/>
-          <w:szCs w:val="20"/>
-          <w:highlight w:val="white"/>
-        </w:rPr>
-      </w:pPr>
-      <w:r>
-        <w:rPr>
-          <w:rFonts w:cs="Calibri" w:cstheme="majorHAnsi" w:ascii="Calibri" w:hAnsi="Calibri"/>
-          <w:color w:val="00000A"/>
-          <w:sz w:val="20"/>
-          <w:szCs w:val="20"/>
-          <w:highlight w:val="white"/>
-        </w:rPr>
-      </w:r>
-    </w:p>
-    <w:p>
-      <w:pPr>
-        <w:pStyle w:val="Normal"/>
-        <w:widowControl/>
-        <w:bidi w:val="0"/>
-        <w:spacing w:lineRule="auto" w:line="264"/>
-        <w:jc w:val="left"/>
-        <w:rPr>
-          <w:rFonts w:ascii="Calibri" w:hAnsi="Calibri" w:cs="Calibri" w:asciiTheme="majorHAnsi" w:cstheme="majorHAnsi" w:hAnsiTheme="majorHAnsi"/>
-          <w:color w:val="00000A"/>
-          <w:sz w:val="20"/>
-          <w:szCs w:val="20"/>
-          <w:highlight w:val="white"/>
-        </w:rPr>
-      </w:pPr>
-      <w:r>
-        <w:rPr>
-          <w:rFonts w:cs="Calibri" w:cstheme="majorHAnsi" w:ascii="Calibri" w:hAnsi="Calibri"/>
-          <w:color w:val="00000A"/>
-          <w:sz w:val="20"/>
-          <w:szCs w:val="20"/>
-          <w:highlight w:val="white"/>
-        </w:rPr>
-      </w:r>
-    </w:p>
-    <w:p>
-      <w:pPr>
-        <w:pStyle w:val="Normal"/>
-        <w:widowControl/>
-        <w:bidi w:val="0"/>
-        <w:spacing w:lineRule="auto" w:line="264"/>
-        <w:jc w:val="left"/>
-        <w:rPr>
-          <w:rFonts w:ascii="Calibri" w:hAnsi="Calibri" w:cs="Calibri" w:asciiTheme="majorHAnsi" w:cstheme="majorHAnsi" w:hAnsiTheme="majorHAnsi"/>
-          <w:color w:val="00000A"/>
-          <w:sz w:val="20"/>
-          <w:szCs w:val="20"/>
-          <w:highlight w:val="white"/>
-        </w:rPr>
-      </w:pPr>
-      <w:r>
-        <w:rPr>
-          <w:rFonts w:cs="Calibri" w:cstheme="majorHAnsi" w:ascii="Calibri" w:hAnsi="Calibri"/>
-          <w:color w:val="00000A"/>
-          <w:sz w:val="20"/>
-          <w:szCs w:val="20"/>
-          <w:highlight w:val="white"/>
-        </w:rPr>
-      </w:r>
-    </w:p>
-    <w:p>
-      <w:pPr>
-        <w:pStyle w:val="Normal"/>
-        <w:widowControl/>
-        <w:bidi w:val="0"/>
-        <w:spacing w:lineRule="auto" w:line="264"/>
-        <w:jc w:val="left"/>
-        <w:rPr>
-          <w:rFonts w:ascii="Calibri" w:hAnsi="Calibri" w:cs="Calibri" w:asciiTheme="majorHAnsi" w:cstheme="majorHAnsi" w:hAnsiTheme="majorHAnsi"/>
-          <w:color w:val="00000A"/>
-          <w:sz w:val="20"/>
-          <w:szCs w:val="20"/>
-          <w:highlight w:val="white"/>
-        </w:rPr>
-      </w:pPr>
-      <w:r>
-        <w:rPr>
-          <w:rFonts w:cs="Calibri" w:cstheme="majorHAnsi" w:ascii="Calibri" w:hAnsi="Calibri"/>
-          <w:color w:val="00000A"/>
-          <w:sz w:val="20"/>
-          <w:szCs w:val="20"/>
-          <w:highlight w:val="white"/>
-        </w:rPr>
-      </w:r>
-    </w:p>
-    <w:p>
-      <w:pPr>
-        <w:pStyle w:val="Normal"/>
-        <w:widowControl/>
-        <w:bidi w:val="0"/>
-        <w:spacing w:lineRule="auto" w:line="264"/>
-        <w:jc w:val="left"/>
-        <w:rPr>
-          <w:rFonts w:ascii="Calibri" w:hAnsi="Calibri" w:cs="Calibri" w:asciiTheme="majorHAnsi" w:cstheme="majorHAnsi" w:hAnsiTheme="majorHAnsi"/>
-          <w:color w:val="00000A"/>
-          <w:sz w:val="20"/>
-          <w:szCs w:val="20"/>
-          <w:highlight w:val="white"/>
-        </w:rPr>
-      </w:pPr>
-      <w:r>
-        <w:rPr>
-          <w:rFonts w:cs="Calibri" w:cstheme="majorHAnsi" w:ascii="Calibri" w:hAnsi="Calibri"/>
-          <w:color w:val="00000A"/>
-          <w:sz w:val="20"/>
-          <w:szCs w:val="20"/>
-          <w:highlight w:val="white"/>
-        </w:rPr>
-      </w:r>
-    </w:p>
+    <w:tbl>
+      <w:tblPr>
+        <w:tblW w:w="3960" w:type="dxa"/>
+        <w:jc w:val="center"/>
+        <w:tblInd w:w="0" w:type="dxa"/>
+        <w:tblBorders>
+          <w:top w:val="single" w:sz="2" w:space="0" w:color="000000"/>
+          <w:left w:val="single" w:sz="2" w:space="0" w:color="000000"/>
+          <w:bottom w:val="single" w:sz="2" w:space="0" w:color="000000"/>
+          <w:insideH w:val="single" w:sz="2" w:space="0" w:color="000000"/>
+        </w:tblBorders>
+        <w:tblCellMar>
+          <w:top w:w="55" w:type="dxa"/>
+          <w:left w:w="52" w:type="dxa"/>
+          <w:bottom w:w="55" w:type="dxa"/>
+          <w:right w:w="55" w:type="dxa"/>
+        </w:tblCellMar>
+      </w:tblPr>
+      <w:tblGrid>
+        <w:gridCol w:w="1024"/>
+        <w:gridCol w:w="1024"/>
+        <w:gridCol w:w="957"/>
+        <w:gridCol w:w="955"/>
+      </w:tblGrid>
+      <w:tr>
+        <w:trPr/>
+        <w:tc>
+          <w:tcPr>
+            <w:tcW w:w="1024" w:type="dxa"/>
+            <w:tcBorders>
+              <w:top w:val="single" w:sz="2" w:space="0" w:color="000000"/>
+              <w:left w:val="single" w:sz="2" w:space="0" w:color="000000"/>
+              <w:bottom w:val="single" w:sz="2" w:space="0" w:color="000000"/>
+              <w:insideH w:val="single" w:sz="2" w:space="0" w:color="000000"/>
+            </w:tcBorders>
+            <w:shd w:fill="auto" w:val="clear"/>
+          </w:tcPr>
+          <w:p>
+            <w:pPr>
+              <w:pStyle w:val="TableContents"/>
+              <w:jc w:val="center"/>
+              <w:rPr>
+                <w:b/>
+                <w:b/>
+                <w:bCs/>
+                <w:color w:val="000000"/>
+              </w:rPr>
+            </w:pPr>
+            <w:r>
+              <w:rPr>
+                <w:b/>
+                <w:bCs/>
+                <w:color w:val="000000"/>
+              </w:rPr>
+            </w:r>
+          </w:p>
+          <w:p>
+            <w:pPr>
+              <w:pStyle w:val="TableContents"/>
+              <w:jc w:val="center"/>
+              <w:rPr>
+                <w:b/>
+                <w:b/>
+                <w:bCs/>
+                <w:color w:val="000000"/>
+              </w:rPr>
+            </w:pPr>
+            <w:r>
+              <w:rPr>
+                <w:b/>
+                <w:bCs/>
+                <w:color w:val="000000"/>
+              </w:rPr>
+              <w:t>2 bits</w:t>
+            </w:r>
+          </w:p>
+        </w:tc>
+        <w:tc>
+          <w:tcPr>
+            <w:tcW w:w="1024" w:type="dxa"/>
+            <w:tcBorders>
+              <w:top w:val="single" w:sz="2" w:space="0" w:color="000000"/>
+              <w:left w:val="single" w:sz="2" w:space="0" w:color="000000"/>
+              <w:bottom w:val="single" w:sz="2" w:space="0" w:color="000000"/>
+              <w:insideH w:val="single" w:sz="2" w:space="0" w:color="000000"/>
+            </w:tcBorders>
+            <w:shd w:fill="auto" w:val="clear"/>
+          </w:tcPr>
+          <w:p>
+            <w:pPr>
+              <w:pStyle w:val="TableContents"/>
+              <w:jc w:val="center"/>
+              <w:rPr>
+                <w:b/>
+                <w:b/>
+                <w:bCs/>
+                <w:color w:val="000000"/>
+              </w:rPr>
+            </w:pPr>
+            <w:r>
+              <w:rPr>
+                <w:b/>
+                <w:bCs/>
+                <w:color w:val="000000"/>
+              </w:rPr>
+            </w:r>
+          </w:p>
+          <w:p>
+            <w:pPr>
+              <w:pStyle w:val="TableContents"/>
+              <w:jc w:val="center"/>
+              <w:rPr>
+                <w:b/>
+                <w:b/>
+                <w:bCs/>
+                <w:color w:val="000000"/>
+              </w:rPr>
+            </w:pPr>
+            <w:r>
+              <w:rPr>
+                <w:b/>
+                <w:bCs/>
+                <w:color w:val="000000"/>
+              </w:rPr>
+              <w:t>3 bits</w:t>
+            </w:r>
+          </w:p>
+        </w:tc>
+        <w:tc>
+          <w:tcPr>
+            <w:tcW w:w="957" w:type="dxa"/>
+            <w:tcBorders>
+              <w:top w:val="single" w:sz="2" w:space="0" w:color="000000"/>
+              <w:left w:val="single" w:sz="2" w:space="0" w:color="000000"/>
+              <w:bottom w:val="single" w:sz="2" w:space="0" w:color="000000"/>
+              <w:insideH w:val="single" w:sz="2" w:space="0" w:color="000000"/>
+            </w:tcBorders>
+            <w:shd w:fill="auto" w:val="clear"/>
+          </w:tcPr>
+          <w:p>
+            <w:pPr>
+              <w:pStyle w:val="TableContents"/>
+              <w:jc w:val="center"/>
+              <w:rPr>
+                <w:b/>
+                <w:b/>
+                <w:bCs/>
+                <w:color w:val="000000"/>
+              </w:rPr>
+            </w:pPr>
+            <w:r>
+              <w:rPr>
+                <w:b/>
+                <w:bCs/>
+                <w:color w:val="000000"/>
+              </w:rPr>
+            </w:r>
+          </w:p>
+          <w:p>
+            <w:pPr>
+              <w:pStyle w:val="TableContents"/>
+              <w:jc w:val="center"/>
+              <w:rPr>
+                <w:b/>
+                <w:b/>
+                <w:bCs/>
+                <w:color w:val="000000"/>
+              </w:rPr>
+            </w:pPr>
+            <w:r>
+              <w:rPr>
+                <w:b/>
+                <w:bCs/>
+                <w:color w:val="000000"/>
+              </w:rPr>
+              <w:t>4 bits</w:t>
+            </w:r>
+          </w:p>
+        </w:tc>
+        <w:tc>
+          <w:tcPr>
+            <w:tcW w:w="955" w:type="dxa"/>
+            <w:tcBorders>
+              <w:top w:val="single" w:sz="2" w:space="0" w:color="000000"/>
+              <w:left w:val="single" w:sz="2" w:space="0" w:color="000000"/>
+              <w:bottom w:val="single" w:sz="2" w:space="0" w:color="000000"/>
+              <w:right w:val="single" w:sz="2" w:space="0" w:color="000000"/>
+              <w:insideH w:val="single" w:sz="2" w:space="0" w:color="000000"/>
+              <w:insideV w:val="single" w:sz="2" w:space="0" w:color="000000"/>
+            </w:tcBorders>
+            <w:shd w:fill="auto" w:val="clear"/>
+          </w:tcPr>
+          <w:p>
+            <w:pPr>
+              <w:pStyle w:val="TableContents"/>
+              <w:jc w:val="center"/>
+              <w:rPr>
+                <w:b/>
+                <w:b/>
+                <w:bCs/>
+                <w:color w:val="000000"/>
+              </w:rPr>
+            </w:pPr>
+            <w:r>
+              <w:rPr>
+                <w:b/>
+                <w:bCs/>
+                <w:color w:val="000000"/>
+              </w:rPr>
+            </w:r>
+          </w:p>
+          <w:p>
+            <w:pPr>
+              <w:pStyle w:val="TableContents"/>
+              <w:jc w:val="center"/>
+              <w:rPr>
+                <w:b/>
+                <w:b/>
+                <w:bCs/>
+                <w:color w:val="000000"/>
+              </w:rPr>
+            </w:pPr>
+            <w:r>
+              <w:rPr>
+                <w:b/>
+                <w:bCs/>
+                <w:color w:val="000000"/>
+              </w:rPr>
+              <w:t>5 bits</w:t>
+            </w:r>
+          </w:p>
+        </w:tc>
+      </w:tr>
+      <w:tr>
+        <w:trPr/>
+        <w:tc>
+          <w:tcPr>
+            <w:tcW w:w="1024" w:type="dxa"/>
+            <w:tcBorders>
+              <w:left w:val="single" w:sz="2" w:space="0" w:color="000000"/>
+              <w:bottom w:val="single" w:sz="2" w:space="0" w:color="000000"/>
+              <w:insideH w:val="single" w:sz="2" w:space="0" w:color="000000"/>
+            </w:tcBorders>
+            <w:shd w:fill="auto" w:val="clear"/>
+          </w:tcPr>
+          <w:p>
+            <w:pPr>
+              <w:pStyle w:val="TableContents"/>
+              <w:rPr/>
+            </w:pPr>
+            <w:r>
+              <w:rPr/>
+            </w:r>
+          </w:p>
+          <w:p>
+            <w:pPr>
+              <w:pStyle w:val="TableContents"/>
+              <w:rPr/>
+            </w:pPr>
+            <w:r>
+              <w:rPr/>
+            </w:r>
+          </w:p>
+        </w:tc>
+        <w:tc>
+          <w:tcPr>
+            <w:tcW w:w="1024" w:type="dxa"/>
+            <w:tcBorders>
+              <w:left w:val="single" w:sz="2" w:space="0" w:color="000000"/>
+              <w:bottom w:val="single" w:sz="2" w:space="0" w:color="000000"/>
+              <w:insideH w:val="single" w:sz="2" w:space="0" w:color="000000"/>
+            </w:tcBorders>
+            <w:shd w:fill="auto" w:val="clear"/>
+          </w:tcPr>
+          <w:p>
+            <w:pPr>
+              <w:pStyle w:val="TableContents"/>
+              <w:rPr/>
+            </w:pPr>
+            <w:r>
+              <w:rPr/>
+            </w:r>
+          </w:p>
+        </w:tc>
+        <w:tc>
+          <w:tcPr>
+            <w:tcW w:w="957" w:type="dxa"/>
+            <w:tcBorders>
+              <w:left w:val="single" w:sz="2" w:space="0" w:color="000000"/>
+              <w:bottom w:val="single" w:sz="2" w:space="0" w:color="000000"/>
+              <w:insideH w:val="single" w:sz="2" w:space="0" w:color="000000"/>
+            </w:tcBorders>
+            <w:shd w:fill="auto" w:val="clear"/>
+          </w:tcPr>
+          <w:p>
+            <w:pPr>
+              <w:pStyle w:val="TableContents"/>
+              <w:rPr/>
+            </w:pPr>
+            <w:r>
+              <w:rPr/>
+            </w:r>
+          </w:p>
+        </w:tc>
+        <w:tc>
+          <w:tcPr>
+            <w:tcW w:w="955" w:type="dxa"/>
+            <w:tcBorders>
+              <w:left w:val="single" w:sz="2" w:space="0" w:color="000000"/>
+              <w:bottom w:val="single" w:sz="2" w:space="0" w:color="000000"/>
+              <w:right w:val="single" w:sz="2" w:space="0" w:color="000000"/>
+              <w:insideH w:val="single" w:sz="2" w:space="0" w:color="000000"/>
+              <w:insideV w:val="single" w:sz="2" w:space="0" w:color="000000"/>
+            </w:tcBorders>
+            <w:shd w:fill="auto" w:val="clear"/>
+          </w:tcPr>
+          <w:p>
+            <w:pPr>
+              <w:pStyle w:val="TableContents"/>
+              <w:rPr/>
+            </w:pPr>
+            <w:r>
+              <w:rPr/>
+            </w:r>
+          </w:p>
+        </w:tc>
+      </w:tr>
+    </w:tbl>
     <w:p>
       <w:pPr>
         <w:pStyle w:val="Normal"/>
@@ -3014,7 +3279,7 @@
           <w:szCs w:val="20"/>
           <w:highlight w:val="white"/>
         </w:rPr>
-        <w:t xml:space="preserve">Use your Flippy-Do to determine the binary value of each base 10 equivalent. </w:t>
+        <w:t>Write down all the possible combinations of 1s and 0s for a 3 bit system.  For each combination, indicate the base-10 equivalent</w:t>
       </w:r>
     </w:p>
     <w:p>
@@ -3026,404 +3291,460 @@
         <w:ind w:left="720" w:hanging="0"/>
         <w:jc w:val="left"/>
         <w:rPr>
-          <w:rFonts w:ascii="Calibri" w:hAnsi="Calibri" w:cs="Calibri" w:asciiTheme="majorHAnsi" w:cstheme="majorHAnsi" w:hAnsiTheme="majorHAnsi"/>
-          <w:color w:val="00000A"/>
           <w:highlight w:val="white"/>
         </w:rPr>
       </w:pPr>
       <w:r>
         <w:rPr>
-          <w:rFonts w:cs="Calibri" w:cstheme="majorHAnsi" w:ascii="Calibri" w:hAnsi="Calibri"/>
-          <w:color w:val="00000A"/>
           <w:highlight w:val="white"/>
         </w:rPr>
       </w:r>
     </w:p>
     <w:tbl>
       <w:tblPr>
-        <w:tblStyle w:val="TableGrid"/>
-        <w:tblW w:w="9576" w:type="dxa"/>
+        <w:tblW w:w="6390" w:type="dxa"/>
         <w:jc w:val="left"/>
-        <w:tblInd w:w="0" w:type="dxa"/>
+        <w:tblInd w:w="1350" w:type="dxa"/>
+        <w:tblBorders>
+          <w:top w:val="single" w:sz="2" w:space="0" w:color="000000"/>
+          <w:left w:val="single" w:sz="2" w:space="0" w:color="000000"/>
+          <w:bottom w:val="single" w:sz="2" w:space="0" w:color="000000"/>
+          <w:insideH w:val="single" w:sz="2" w:space="0" w:color="000000"/>
+        </w:tblBorders>
         <w:tblCellMar>
-          <w:top w:w="0" w:type="dxa"/>
-          <w:left w:w="108" w:type="dxa"/>
-          <w:bottom w:w="0" w:type="dxa"/>
-          <w:right w:w="108" w:type="dxa"/>
+          <w:top w:w="55" w:type="dxa"/>
+          <w:left w:w="54" w:type="dxa"/>
+          <w:bottom w:w="55" w:type="dxa"/>
+          <w:right w:w="55" w:type="dxa"/>
         </w:tblCellMar>
-        <w:tblLook w:noVBand="1" w:val="04a0" w:noHBand="0" w:lastColumn="0" w:firstColumn="1" w:lastRow="0" w:firstRow="1"/>
       </w:tblPr>
       <w:tblGrid>
-        <w:gridCol w:w="9576"/>
+        <w:gridCol w:w="3330"/>
+        <w:gridCol w:w="3060"/>
       </w:tblGrid>
       <w:tr>
-        <w:trPr>
-          <w:trHeight w:val="474" w:hRule="atLeast"/>
-        </w:trPr>
+        <w:trPr/>
         <w:tc>
           <w:tcPr>
-            <w:tcW w:w="9576" w:type="dxa"/>
-            <w:tcBorders/>
+            <w:tcW w:w="3330" w:type="dxa"/>
+            <w:tcBorders>
+              <w:top w:val="single" w:sz="2" w:space="0" w:color="000000"/>
+              <w:left w:val="single" w:sz="2" w:space="0" w:color="000000"/>
+              <w:bottom w:val="single" w:sz="2" w:space="0" w:color="000000"/>
+              <w:insideH w:val="single" w:sz="2" w:space="0" w:color="000000"/>
+            </w:tcBorders>
             <w:shd w:fill="auto" w:val="clear"/>
           </w:tcPr>
           <w:p>
             <w:pPr>
-              <w:pStyle w:val="Normal"/>
-              <w:spacing w:lineRule="auto" w:line="240"/>
-              <w:rPr>
-                <w:rFonts w:ascii="Calibri" w:hAnsi="Calibri" w:cs="Calibri" w:asciiTheme="majorHAnsi" w:cstheme="majorHAnsi" w:hAnsiTheme="majorHAnsi"/>
-                <w:color w:val="00000A"/>
-                <w:sz w:val="24"/>
-                <w:szCs w:val="24"/>
-              </w:rPr>
-            </w:pPr>
-            <w:r>
-              <w:rPr>
-                <w:rFonts w:cs="Calibri" w:cstheme="majorHAnsi" w:ascii="Calibri" w:hAnsi="Calibri"/>
-                <w:color w:val="00000A"/>
-                <w:sz w:val="24"/>
-                <w:szCs w:val="24"/>
-              </w:rPr>
-            </w:r>
-          </w:p>
-          <w:p>
-            <w:pPr>
-              <w:pStyle w:val="Normal"/>
-              <w:spacing w:lineRule="auto" w:line="240"/>
-              <w:rPr>
-                <w:rFonts w:ascii="Calibri" w:hAnsi="Calibri" w:cs="Calibri" w:asciiTheme="majorHAnsi" w:cstheme="majorHAnsi" w:hAnsiTheme="majorHAnsi"/>
-                <w:color w:val="00000A"/>
-                <w:sz w:val="24"/>
-                <w:szCs w:val="24"/>
-              </w:rPr>
-            </w:pPr>
-            <w:r>
-              <w:rPr>
-                <w:rFonts w:cs="Calibri" w:cstheme="majorHAnsi" w:ascii="Calibri" w:hAnsi="Calibri"/>
-                <w:color w:val="00000A"/>
-                <w:sz w:val="24"/>
-                <w:szCs w:val="24"/>
-              </w:rPr>
-            </w:r>
-          </w:p>
-          <w:p>
-            <w:pPr>
-              <w:pStyle w:val="Normal"/>
-              <w:spacing w:lineRule="auto" w:line="240"/>
-              <w:rPr>
-                <w:rFonts w:ascii="Calibri" w:hAnsi="Calibri" w:cs="Calibri" w:asciiTheme="majorHAnsi" w:cstheme="majorHAnsi" w:hAnsiTheme="majorHAnsi"/>
-                <w:color w:val="00000A"/>
-                <w:sz w:val="24"/>
-                <w:szCs w:val="24"/>
-              </w:rPr>
-            </w:pPr>
-            <w:r>
-              <w:rPr>
-                <w:rFonts w:cs="Calibri" w:cstheme="majorHAnsi" w:ascii="Calibri" w:hAnsi="Calibri"/>
-                <w:color w:val="00000A"/>
-                <w:sz w:val="24"/>
-                <w:szCs w:val="24"/>
-              </w:rPr>
-            </w:r>
-          </w:p>
-          <w:p>
-            <w:pPr>
-              <w:pStyle w:val="Normal"/>
-              <w:spacing w:lineRule="auto" w:line="240"/>
-              <w:rPr>
-                <w:rFonts w:ascii="Calibri" w:hAnsi="Calibri" w:cs="Calibri" w:asciiTheme="majorHAnsi" w:cstheme="majorHAnsi" w:hAnsiTheme="majorHAnsi"/>
-                <w:color w:val="00000A"/>
-                <w:sz w:val="24"/>
-                <w:szCs w:val="24"/>
-              </w:rPr>
-            </w:pPr>
-            <w:r>
-              <w:rPr>
-                <w:rFonts w:cs="Calibri" w:cstheme="majorHAnsi" w:ascii="Calibri" w:hAnsi="Calibri"/>
-                <w:color w:val="00000A"/>
-                <w:sz w:val="24"/>
-                <w:szCs w:val="24"/>
-              </w:rPr>
-            </w:r>
-          </w:p>
-          <w:p>
-            <w:pPr>
-              <w:pStyle w:val="Normal"/>
-              <w:spacing w:lineRule="auto" w:line="240"/>
-              <w:rPr>
-                <w:rFonts w:ascii="Calibri" w:hAnsi="Calibri" w:cs="Calibri" w:asciiTheme="majorHAnsi" w:cstheme="majorHAnsi" w:hAnsiTheme="majorHAnsi"/>
-                <w:color w:val="00000A"/>
-                <w:sz w:val="24"/>
-                <w:szCs w:val="24"/>
-              </w:rPr>
-            </w:pPr>
-            <w:r>
-              <w:rPr>
-                <w:rFonts w:cs="Calibri" w:cstheme="majorHAnsi" w:ascii="Calibri" w:hAnsi="Calibri"/>
-                <w:color w:val="00000A"/>
-                <w:sz w:val="24"/>
-                <w:szCs w:val="24"/>
-              </w:rPr>
-            </w:r>
-          </w:p>
-          <w:p>
-            <w:pPr>
-              <w:pStyle w:val="Normal"/>
-              <w:spacing w:lineRule="auto" w:line="240"/>
-              <w:rPr>
-                <w:rFonts w:ascii="Calibri" w:hAnsi="Calibri" w:cs="Calibri" w:asciiTheme="majorHAnsi" w:cstheme="majorHAnsi" w:hAnsiTheme="majorHAnsi"/>
-                <w:color w:val="00000A"/>
-                <w:sz w:val="24"/>
-                <w:szCs w:val="24"/>
-              </w:rPr>
-            </w:pPr>
-            <w:r>
-              <w:rPr>
-                <w:rFonts w:cs="Calibri" w:cstheme="majorHAnsi" w:ascii="Calibri" w:hAnsi="Calibri"/>
-                <w:color w:val="00000A"/>
-                <w:sz w:val="24"/>
-                <w:szCs w:val="24"/>
-              </w:rPr>
-            </w:r>
-          </w:p>
-          <w:p>
-            <w:pPr>
-              <w:pStyle w:val="Normal"/>
-              <w:spacing w:lineRule="auto" w:line="240"/>
-              <w:rPr>
-                <w:rFonts w:ascii="Calibri" w:hAnsi="Calibri" w:cs="Calibri" w:asciiTheme="majorHAnsi" w:cstheme="majorHAnsi" w:hAnsiTheme="majorHAnsi"/>
-                <w:color w:val="00000A"/>
-                <w:sz w:val="24"/>
-                <w:szCs w:val="24"/>
-              </w:rPr>
-            </w:pPr>
-            <w:r>
-              <w:rPr>
-                <w:rFonts w:cs="Calibri" w:cstheme="majorHAnsi" w:ascii="Calibri" w:hAnsi="Calibri"/>
-                <w:color w:val="00000A"/>
-                <w:sz w:val="24"/>
-                <w:szCs w:val="24"/>
-              </w:rPr>
-            </w:r>
-          </w:p>
-          <w:p>
-            <w:pPr>
-              <w:pStyle w:val="Normal"/>
-              <w:spacing w:lineRule="auto" w:line="240"/>
-              <w:rPr>
-                <w:rFonts w:ascii="Calibri" w:hAnsi="Calibri" w:cs="Calibri" w:asciiTheme="majorHAnsi" w:cstheme="majorHAnsi" w:hAnsiTheme="majorHAnsi"/>
-                <w:color w:val="00000A"/>
-                <w:sz w:val="24"/>
-                <w:szCs w:val="24"/>
-              </w:rPr>
-            </w:pPr>
-            <w:r>
-              <w:rPr>
-                <w:rFonts w:cs="Calibri" w:cstheme="majorHAnsi" w:ascii="Calibri" w:hAnsi="Calibri"/>
-                <w:color w:val="00000A"/>
-                <w:sz w:val="24"/>
-                <w:szCs w:val="24"/>
-              </w:rPr>
-            </w:r>
-          </w:p>
-          <w:p>
-            <w:pPr>
-              <w:pStyle w:val="Normal"/>
-              <w:spacing w:lineRule="auto" w:line="240"/>
-              <w:rPr>
-                <w:rFonts w:ascii="Calibri" w:hAnsi="Calibri" w:cs="Calibri" w:asciiTheme="majorHAnsi" w:cstheme="majorHAnsi" w:hAnsiTheme="majorHAnsi"/>
-                <w:color w:val="00000A"/>
-                <w:sz w:val="24"/>
-                <w:szCs w:val="24"/>
-              </w:rPr>
-            </w:pPr>
-            <w:r>
-              <w:rPr>
-                <w:rFonts w:cs="Calibri" w:cstheme="majorHAnsi" w:ascii="Calibri" w:hAnsi="Calibri"/>
-                <w:color w:val="00000A"/>
-                <w:sz w:val="24"/>
-                <w:szCs w:val="24"/>
-              </w:rPr>
-            </w:r>
-          </w:p>
-          <w:p>
-            <w:pPr>
-              <w:pStyle w:val="Normal"/>
-              <w:spacing w:lineRule="auto" w:line="240"/>
-              <w:rPr>
-                <w:rFonts w:ascii="Calibri" w:hAnsi="Calibri" w:cs="Calibri" w:asciiTheme="majorHAnsi" w:cstheme="majorHAnsi" w:hAnsiTheme="majorHAnsi"/>
-                <w:color w:val="00000A"/>
-                <w:sz w:val="24"/>
-                <w:szCs w:val="24"/>
-              </w:rPr>
-            </w:pPr>
-            <w:r>
-              <w:rPr>
-                <w:rFonts w:cs="Calibri" w:cstheme="majorHAnsi" w:ascii="Calibri" w:hAnsi="Calibri"/>
-                <w:color w:val="00000A"/>
-                <w:sz w:val="24"/>
-                <w:szCs w:val="24"/>
-              </w:rPr>
-            </w:r>
-          </w:p>
-          <w:p>
-            <w:pPr>
-              <w:pStyle w:val="Normal"/>
-              <w:spacing w:lineRule="auto" w:line="240"/>
-              <w:rPr>
-                <w:rFonts w:ascii="Calibri" w:hAnsi="Calibri" w:cs="Calibri" w:asciiTheme="majorHAnsi" w:cstheme="majorHAnsi" w:hAnsiTheme="majorHAnsi"/>
-                <w:color w:val="00000A"/>
-                <w:sz w:val="24"/>
-                <w:szCs w:val="24"/>
-              </w:rPr>
-            </w:pPr>
-            <w:r>
-              <w:rPr>
-                <w:rFonts w:cs="Calibri" w:cstheme="majorHAnsi" w:ascii="Calibri" w:hAnsi="Calibri"/>
-                <w:color w:val="00000A"/>
-                <w:sz w:val="24"/>
-                <w:szCs w:val="24"/>
-              </w:rPr>
-            </w:r>
-          </w:p>
-          <w:p>
-            <w:pPr>
-              <w:pStyle w:val="Normal"/>
-              <w:spacing w:lineRule="auto" w:line="240"/>
-              <w:rPr>
-                <w:rFonts w:ascii="Calibri" w:hAnsi="Calibri" w:cs="Calibri" w:asciiTheme="majorHAnsi" w:cstheme="majorHAnsi" w:hAnsiTheme="majorHAnsi"/>
-                <w:color w:val="00000A"/>
-                <w:sz w:val="24"/>
-                <w:szCs w:val="24"/>
-              </w:rPr>
-            </w:pPr>
-            <w:r>
-              <w:rPr>
-                <w:rFonts w:cs="Calibri" w:cstheme="majorHAnsi" w:ascii="Calibri" w:hAnsi="Calibri"/>
-                <w:color w:val="00000A"/>
-                <w:sz w:val="24"/>
-                <w:szCs w:val="24"/>
-              </w:rPr>
-            </w:r>
-          </w:p>
-          <w:p>
-            <w:pPr>
-              <w:pStyle w:val="Normal"/>
-              <w:spacing w:lineRule="auto" w:line="240"/>
-              <w:rPr>
-                <w:rFonts w:ascii="Calibri" w:hAnsi="Calibri" w:cs="Calibri" w:asciiTheme="majorHAnsi" w:cstheme="majorHAnsi" w:hAnsiTheme="majorHAnsi"/>
-                <w:color w:val="00000A"/>
-                <w:sz w:val="24"/>
-                <w:szCs w:val="24"/>
-              </w:rPr>
-            </w:pPr>
-            <w:r>
-              <w:rPr>
-                <w:rFonts w:cs="Calibri" w:cstheme="majorHAnsi" w:ascii="Calibri" w:hAnsi="Calibri"/>
-                <w:color w:val="00000A"/>
-                <w:sz w:val="24"/>
-                <w:szCs w:val="24"/>
-              </w:rPr>
-            </w:r>
-          </w:p>
-          <w:p>
-            <w:pPr>
-              <w:pStyle w:val="Normal"/>
-              <w:spacing w:lineRule="auto" w:line="240"/>
-              <w:rPr>
-                <w:rFonts w:ascii="Calibri" w:hAnsi="Calibri" w:cs="Calibri" w:asciiTheme="majorHAnsi" w:cstheme="majorHAnsi" w:hAnsiTheme="majorHAnsi"/>
-                <w:color w:val="00000A"/>
-                <w:sz w:val="24"/>
-                <w:szCs w:val="24"/>
-              </w:rPr>
-            </w:pPr>
-            <w:r>
-              <w:rPr>
-                <w:rFonts w:cs="Calibri" w:cstheme="majorHAnsi" w:ascii="Calibri" w:hAnsi="Calibri"/>
-                <w:color w:val="00000A"/>
-                <w:sz w:val="24"/>
-                <w:szCs w:val="24"/>
-              </w:rPr>
-            </w:r>
-          </w:p>
-          <w:p>
-            <w:pPr>
-              <w:pStyle w:val="Normal"/>
-              <w:spacing w:lineRule="auto" w:line="240"/>
-              <w:rPr>
-                <w:rFonts w:ascii="Calibri" w:hAnsi="Calibri" w:cs="Calibri" w:asciiTheme="majorHAnsi" w:cstheme="majorHAnsi" w:hAnsiTheme="majorHAnsi"/>
-                <w:color w:val="00000A"/>
-                <w:sz w:val="24"/>
-                <w:szCs w:val="24"/>
-              </w:rPr>
-            </w:pPr>
-            <w:r>
-              <w:rPr>
-                <w:rFonts w:cs="Calibri" w:cstheme="majorHAnsi" w:ascii="Calibri" w:hAnsi="Calibri"/>
-                <w:color w:val="00000A"/>
-                <w:sz w:val="24"/>
-                <w:szCs w:val="24"/>
-              </w:rPr>
-            </w:r>
-          </w:p>
-          <w:p>
-            <w:pPr>
-              <w:pStyle w:val="Normal"/>
-              <w:spacing w:lineRule="auto" w:line="240"/>
-              <w:rPr>
-                <w:rFonts w:ascii="Calibri" w:hAnsi="Calibri" w:cs="Calibri" w:asciiTheme="majorHAnsi" w:cstheme="majorHAnsi" w:hAnsiTheme="majorHAnsi"/>
-                <w:color w:val="00000A"/>
-                <w:sz w:val="24"/>
-                <w:szCs w:val="24"/>
-              </w:rPr>
-            </w:pPr>
-            <w:r>
-              <w:rPr>
-                <w:rFonts w:cs="Calibri" w:cstheme="majorHAnsi" w:ascii="Calibri" w:hAnsi="Calibri"/>
-                <w:color w:val="00000A"/>
-                <w:sz w:val="24"/>
-                <w:szCs w:val="24"/>
-              </w:rPr>
-            </w:r>
-          </w:p>
-          <w:p>
-            <w:pPr>
-              <w:pStyle w:val="Normal"/>
-              <w:spacing w:lineRule="auto" w:line="240"/>
-              <w:rPr>
-                <w:rFonts w:ascii="Calibri" w:hAnsi="Calibri" w:cs="Calibri" w:asciiTheme="majorHAnsi" w:cstheme="majorHAnsi" w:hAnsiTheme="majorHAnsi"/>
-                <w:color w:val="00000A"/>
-                <w:sz w:val="24"/>
-                <w:szCs w:val="24"/>
-              </w:rPr>
-            </w:pPr>
-            <w:r>
-              <w:rPr>
-                <w:rFonts w:cs="Calibri" w:cstheme="majorHAnsi" w:ascii="Calibri" w:hAnsi="Calibri"/>
-                <w:color w:val="00000A"/>
-                <w:sz w:val="24"/>
-                <w:szCs w:val="24"/>
-              </w:rPr>
-            </w:r>
-          </w:p>
-          <w:p>
-            <w:pPr>
-              <w:pStyle w:val="Normal"/>
-              <w:spacing w:lineRule="auto" w:line="240"/>
-              <w:rPr>
-                <w:rFonts w:ascii="Calibri" w:hAnsi="Calibri" w:cs="Calibri" w:asciiTheme="majorHAnsi" w:cstheme="majorHAnsi" w:hAnsiTheme="majorHAnsi"/>
-                <w:color w:val="00000A"/>
-                <w:sz w:val="24"/>
-                <w:szCs w:val="24"/>
-              </w:rPr>
-            </w:pPr>
-            <w:r>
-              <w:rPr>
-                <w:rFonts w:cs="Calibri" w:cstheme="majorHAnsi" w:ascii="Calibri" w:hAnsi="Calibri"/>
-                <w:color w:val="00000A"/>
-                <w:sz w:val="24"/>
-                <w:szCs w:val="24"/>
-              </w:rPr>
+              <w:pStyle w:val="TableContents"/>
+              <w:rPr>
+                <w:b/>
+                <w:b/>
+                <w:bCs/>
+                <w:color w:val="000000"/>
+              </w:rPr>
+            </w:pPr>
+            <w:r>
+              <w:rPr>
+                <w:b/>
+                <w:bCs/>
+                <w:color w:val="000000"/>
+              </w:rPr>
+              <w:t>Combination of 1s adn 0s</w:t>
+            </w:r>
+          </w:p>
+        </w:tc>
+        <w:tc>
+          <w:tcPr>
+            <w:tcW w:w="3060" w:type="dxa"/>
+            <w:tcBorders>
+              <w:top w:val="single" w:sz="2" w:space="0" w:color="000000"/>
+              <w:left w:val="single" w:sz="2" w:space="0" w:color="000000"/>
+              <w:bottom w:val="single" w:sz="2" w:space="0" w:color="000000"/>
+              <w:right w:val="single" w:sz="2" w:space="0" w:color="000000"/>
+              <w:insideH w:val="single" w:sz="2" w:space="0" w:color="000000"/>
+              <w:insideV w:val="single" w:sz="2" w:space="0" w:color="000000"/>
+            </w:tcBorders>
+            <w:shd w:fill="auto" w:val="clear"/>
+          </w:tcPr>
+          <w:p>
+            <w:pPr>
+              <w:pStyle w:val="TableContents"/>
+              <w:rPr>
+                <w:b/>
+                <w:b/>
+                <w:bCs/>
+                <w:color w:val="000000"/>
+              </w:rPr>
+            </w:pPr>
+            <w:r>
+              <w:rPr>
+                <w:b/>
+                <w:bCs/>
+                <w:color w:val="000000"/>
+              </w:rPr>
+              <w:t>Base 10 equivalent</w:t>
+            </w:r>
+          </w:p>
+        </w:tc>
+      </w:tr>
+      <w:tr>
+        <w:trPr/>
+        <w:tc>
+          <w:tcPr>
+            <w:tcW w:w="3330" w:type="dxa"/>
+            <w:tcBorders>
+              <w:left w:val="single" w:sz="2" w:space="0" w:color="000000"/>
+              <w:bottom w:val="single" w:sz="2" w:space="0" w:color="000000"/>
+              <w:insideH w:val="single" w:sz="2" w:space="0" w:color="000000"/>
+            </w:tcBorders>
+            <w:shd w:fill="auto" w:val="clear"/>
+          </w:tcPr>
+          <w:p>
+            <w:pPr>
+              <w:pStyle w:val="TableContents"/>
+              <w:rPr/>
+            </w:pPr>
+            <w:r>
+              <w:rPr/>
+            </w:r>
+          </w:p>
+        </w:tc>
+        <w:tc>
+          <w:tcPr>
+            <w:tcW w:w="3060" w:type="dxa"/>
+            <w:tcBorders>
+              <w:left w:val="single" w:sz="2" w:space="0" w:color="000000"/>
+              <w:bottom w:val="single" w:sz="2" w:space="0" w:color="000000"/>
+              <w:right w:val="single" w:sz="2" w:space="0" w:color="000000"/>
+              <w:insideH w:val="single" w:sz="2" w:space="0" w:color="000000"/>
+              <w:insideV w:val="single" w:sz="2" w:space="0" w:color="000000"/>
+            </w:tcBorders>
+            <w:shd w:fill="auto" w:val="clear"/>
+          </w:tcPr>
+          <w:p>
+            <w:pPr>
+              <w:pStyle w:val="TableContents"/>
+              <w:rPr/>
+            </w:pPr>
+            <w:r>
+              <w:rPr/>
+            </w:r>
+          </w:p>
+        </w:tc>
+      </w:tr>
+      <w:tr>
+        <w:trPr/>
+        <w:tc>
+          <w:tcPr>
+            <w:tcW w:w="3330" w:type="dxa"/>
+            <w:tcBorders>
+              <w:left w:val="single" w:sz="2" w:space="0" w:color="000000"/>
+              <w:bottom w:val="single" w:sz="2" w:space="0" w:color="000000"/>
+              <w:insideH w:val="single" w:sz="2" w:space="0" w:color="000000"/>
+            </w:tcBorders>
+            <w:shd w:fill="auto" w:val="clear"/>
+          </w:tcPr>
+          <w:p>
+            <w:pPr>
+              <w:pStyle w:val="TableContents"/>
+              <w:rPr/>
+            </w:pPr>
+            <w:r>
+              <w:rPr/>
+            </w:r>
+          </w:p>
+        </w:tc>
+        <w:tc>
+          <w:tcPr>
+            <w:tcW w:w="3060" w:type="dxa"/>
+            <w:tcBorders>
+              <w:left w:val="single" w:sz="2" w:space="0" w:color="000000"/>
+              <w:bottom w:val="single" w:sz="2" w:space="0" w:color="000000"/>
+              <w:right w:val="single" w:sz="2" w:space="0" w:color="000000"/>
+              <w:insideH w:val="single" w:sz="2" w:space="0" w:color="000000"/>
+              <w:insideV w:val="single" w:sz="2" w:space="0" w:color="000000"/>
+            </w:tcBorders>
+            <w:shd w:fill="auto" w:val="clear"/>
+          </w:tcPr>
+          <w:p>
+            <w:pPr>
+              <w:pStyle w:val="TableContents"/>
+              <w:rPr/>
+            </w:pPr>
+            <w:r>
+              <w:rPr/>
+            </w:r>
+          </w:p>
+        </w:tc>
+      </w:tr>
+      <w:tr>
+        <w:trPr/>
+        <w:tc>
+          <w:tcPr>
+            <w:tcW w:w="3330" w:type="dxa"/>
+            <w:tcBorders>
+              <w:left w:val="single" w:sz="2" w:space="0" w:color="000000"/>
+              <w:bottom w:val="single" w:sz="2" w:space="0" w:color="000000"/>
+              <w:insideH w:val="single" w:sz="2" w:space="0" w:color="000000"/>
+            </w:tcBorders>
+            <w:shd w:fill="auto" w:val="clear"/>
+          </w:tcPr>
+          <w:p>
+            <w:pPr>
+              <w:pStyle w:val="TableContents"/>
+              <w:rPr/>
+            </w:pPr>
+            <w:r>
+              <w:rPr/>
+            </w:r>
+          </w:p>
+        </w:tc>
+        <w:tc>
+          <w:tcPr>
+            <w:tcW w:w="3060" w:type="dxa"/>
+            <w:tcBorders>
+              <w:left w:val="single" w:sz="2" w:space="0" w:color="000000"/>
+              <w:bottom w:val="single" w:sz="2" w:space="0" w:color="000000"/>
+              <w:right w:val="single" w:sz="2" w:space="0" w:color="000000"/>
+              <w:insideH w:val="single" w:sz="2" w:space="0" w:color="000000"/>
+              <w:insideV w:val="single" w:sz="2" w:space="0" w:color="000000"/>
+            </w:tcBorders>
+            <w:shd w:fill="auto" w:val="clear"/>
+          </w:tcPr>
+          <w:p>
+            <w:pPr>
+              <w:pStyle w:val="TableContents"/>
+              <w:rPr/>
+            </w:pPr>
+            <w:r>
+              <w:rPr/>
+            </w:r>
+          </w:p>
+        </w:tc>
+      </w:tr>
+      <w:tr>
+        <w:trPr/>
+        <w:tc>
+          <w:tcPr>
+            <w:tcW w:w="3330" w:type="dxa"/>
+            <w:tcBorders>
+              <w:left w:val="single" w:sz="2" w:space="0" w:color="000000"/>
+              <w:bottom w:val="single" w:sz="2" w:space="0" w:color="000000"/>
+              <w:insideH w:val="single" w:sz="2" w:space="0" w:color="000000"/>
+            </w:tcBorders>
+            <w:shd w:fill="auto" w:val="clear"/>
+          </w:tcPr>
+          <w:p>
+            <w:pPr>
+              <w:pStyle w:val="TableContents"/>
+              <w:rPr/>
+            </w:pPr>
+            <w:r>
+              <w:rPr/>
+            </w:r>
+          </w:p>
+        </w:tc>
+        <w:tc>
+          <w:tcPr>
+            <w:tcW w:w="3060" w:type="dxa"/>
+            <w:tcBorders>
+              <w:left w:val="single" w:sz="2" w:space="0" w:color="000000"/>
+              <w:bottom w:val="single" w:sz="2" w:space="0" w:color="000000"/>
+              <w:right w:val="single" w:sz="2" w:space="0" w:color="000000"/>
+              <w:insideH w:val="single" w:sz="2" w:space="0" w:color="000000"/>
+              <w:insideV w:val="single" w:sz="2" w:space="0" w:color="000000"/>
+            </w:tcBorders>
+            <w:shd w:fill="auto" w:val="clear"/>
+          </w:tcPr>
+          <w:p>
+            <w:pPr>
+              <w:pStyle w:val="TableContents"/>
+              <w:rPr/>
+            </w:pPr>
+            <w:r>
+              <w:rPr/>
+            </w:r>
+          </w:p>
+        </w:tc>
+      </w:tr>
+      <w:tr>
+        <w:trPr/>
+        <w:tc>
+          <w:tcPr>
+            <w:tcW w:w="3330" w:type="dxa"/>
+            <w:tcBorders>
+              <w:left w:val="single" w:sz="2" w:space="0" w:color="000000"/>
+              <w:bottom w:val="single" w:sz="2" w:space="0" w:color="000000"/>
+              <w:insideH w:val="single" w:sz="2" w:space="0" w:color="000000"/>
+            </w:tcBorders>
+            <w:shd w:fill="auto" w:val="clear"/>
+          </w:tcPr>
+          <w:p>
+            <w:pPr>
+              <w:pStyle w:val="TableContents"/>
+              <w:rPr/>
+            </w:pPr>
+            <w:r>
+              <w:rPr/>
+            </w:r>
+          </w:p>
+        </w:tc>
+        <w:tc>
+          <w:tcPr>
+            <w:tcW w:w="3060" w:type="dxa"/>
+            <w:tcBorders>
+              <w:left w:val="single" w:sz="2" w:space="0" w:color="000000"/>
+              <w:bottom w:val="single" w:sz="2" w:space="0" w:color="000000"/>
+              <w:right w:val="single" w:sz="2" w:space="0" w:color="000000"/>
+              <w:insideH w:val="single" w:sz="2" w:space="0" w:color="000000"/>
+              <w:insideV w:val="single" w:sz="2" w:space="0" w:color="000000"/>
+            </w:tcBorders>
+            <w:shd w:fill="auto" w:val="clear"/>
+          </w:tcPr>
+          <w:p>
+            <w:pPr>
+              <w:pStyle w:val="TableContents"/>
+              <w:rPr/>
+            </w:pPr>
+            <w:r>
+              <w:rPr/>
+            </w:r>
+          </w:p>
+        </w:tc>
+      </w:tr>
+      <w:tr>
+        <w:trPr/>
+        <w:tc>
+          <w:tcPr>
+            <w:tcW w:w="3330" w:type="dxa"/>
+            <w:tcBorders>
+              <w:left w:val="single" w:sz="2" w:space="0" w:color="000000"/>
+              <w:bottom w:val="single" w:sz="2" w:space="0" w:color="000000"/>
+              <w:insideH w:val="single" w:sz="2" w:space="0" w:color="000000"/>
+            </w:tcBorders>
+            <w:shd w:fill="auto" w:val="clear"/>
+          </w:tcPr>
+          <w:p>
+            <w:pPr>
+              <w:pStyle w:val="TableContents"/>
+              <w:rPr/>
+            </w:pPr>
+            <w:r>
+              <w:rPr/>
+            </w:r>
+          </w:p>
+        </w:tc>
+        <w:tc>
+          <w:tcPr>
+            <w:tcW w:w="3060" w:type="dxa"/>
+            <w:tcBorders>
+              <w:left w:val="single" w:sz="2" w:space="0" w:color="000000"/>
+              <w:bottom w:val="single" w:sz="2" w:space="0" w:color="000000"/>
+              <w:right w:val="single" w:sz="2" w:space="0" w:color="000000"/>
+              <w:insideH w:val="single" w:sz="2" w:space="0" w:color="000000"/>
+              <w:insideV w:val="single" w:sz="2" w:space="0" w:color="000000"/>
+            </w:tcBorders>
+            <w:shd w:fill="auto" w:val="clear"/>
+          </w:tcPr>
+          <w:p>
+            <w:pPr>
+              <w:pStyle w:val="TableContents"/>
+              <w:rPr/>
+            </w:pPr>
+            <w:r>
+              <w:rPr/>
+            </w:r>
+          </w:p>
+        </w:tc>
+      </w:tr>
+      <w:tr>
+        <w:trPr/>
+        <w:tc>
+          <w:tcPr>
+            <w:tcW w:w="3330" w:type="dxa"/>
+            <w:tcBorders>
+              <w:left w:val="single" w:sz="2" w:space="0" w:color="000000"/>
+              <w:bottom w:val="single" w:sz="2" w:space="0" w:color="000000"/>
+              <w:insideH w:val="single" w:sz="2" w:space="0" w:color="000000"/>
+            </w:tcBorders>
+            <w:shd w:fill="auto" w:val="clear"/>
+          </w:tcPr>
+          <w:p>
+            <w:pPr>
+              <w:pStyle w:val="TableContents"/>
+              <w:rPr/>
+            </w:pPr>
+            <w:r>
+              <w:rPr/>
+            </w:r>
+          </w:p>
+        </w:tc>
+        <w:tc>
+          <w:tcPr>
+            <w:tcW w:w="3060" w:type="dxa"/>
+            <w:tcBorders>
+              <w:left w:val="single" w:sz="2" w:space="0" w:color="000000"/>
+              <w:bottom w:val="single" w:sz="2" w:space="0" w:color="000000"/>
+              <w:right w:val="single" w:sz="2" w:space="0" w:color="000000"/>
+              <w:insideH w:val="single" w:sz="2" w:space="0" w:color="000000"/>
+              <w:insideV w:val="single" w:sz="2" w:space="0" w:color="000000"/>
+            </w:tcBorders>
+            <w:shd w:fill="auto" w:val="clear"/>
+          </w:tcPr>
+          <w:p>
+            <w:pPr>
+              <w:pStyle w:val="TableContents"/>
+              <w:rPr/>
+            </w:pPr>
+            <w:r>
+              <w:rPr/>
+            </w:r>
+          </w:p>
+        </w:tc>
+      </w:tr>
+      <w:tr>
+        <w:trPr/>
+        <w:tc>
+          <w:tcPr>
+            <w:tcW w:w="3330" w:type="dxa"/>
+            <w:tcBorders>
+              <w:left w:val="single" w:sz="2" w:space="0" w:color="000000"/>
+              <w:bottom w:val="single" w:sz="2" w:space="0" w:color="000000"/>
+              <w:insideH w:val="single" w:sz="2" w:space="0" w:color="000000"/>
+            </w:tcBorders>
+            <w:shd w:fill="auto" w:val="clear"/>
+          </w:tcPr>
+          <w:p>
+            <w:pPr>
+              <w:pStyle w:val="TableContents"/>
+              <w:rPr/>
+            </w:pPr>
+            <w:r>
+              <w:rPr/>
+            </w:r>
+          </w:p>
+        </w:tc>
+        <w:tc>
+          <w:tcPr>
+            <w:tcW w:w="3060" w:type="dxa"/>
+            <w:tcBorders>
+              <w:left w:val="single" w:sz="2" w:space="0" w:color="000000"/>
+              <w:bottom w:val="single" w:sz="2" w:space="0" w:color="000000"/>
+              <w:right w:val="single" w:sz="2" w:space="0" w:color="000000"/>
+              <w:insideH w:val="single" w:sz="2" w:space="0" w:color="000000"/>
+              <w:insideV w:val="single" w:sz="2" w:space="0" w:color="000000"/>
+            </w:tcBorders>
+            <w:shd w:fill="auto" w:val="clear"/>
+          </w:tcPr>
+          <w:p>
+            <w:pPr>
+              <w:pStyle w:val="TableContents"/>
+              <w:rPr/>
+            </w:pPr>
+            <w:r>
+              <w:rPr/>
             </w:r>
           </w:p>
         </w:tc>
@@ -3431,7 +3752,30 @@
     </w:tbl>
     <w:p>
       <w:pPr>
-        <w:pStyle w:val="Normal"/>
+        <w:pStyle w:val="ListParagraph"/>
+        <w:widowControl/>
+        <w:bidi w:val="0"/>
+        <w:spacing w:lineRule="auto" w:line="264"/>
+        <w:ind w:left="720" w:hanging="0"/>
+        <w:jc w:val="left"/>
+        <w:rPr>
+          <w:highlight w:val="white"/>
+        </w:rPr>
+      </w:pPr>
+      <w:r>
+        <w:rPr>
+          <w:highlight w:val="white"/>
+        </w:rPr>
+      </w:r>
+    </w:p>
+    <w:p>
+      <w:pPr>
+        <w:pStyle w:val="ListParagraph"/>
+        <w:widowControl/>
+        <w:bidi w:val="0"/>
+        <w:spacing w:lineRule="auto" w:line="264"/>
+        <w:ind w:left="720" w:hanging="0"/>
+        <w:jc w:val="left"/>
         <w:rPr>
           <w:highlight w:val="white"/>
         </w:rPr>
@@ -4561,169 +4905,18 @@
         <w:pStyle w:val="ListParagraph"/>
         <w:numPr>
           <w:ilvl w:val="0"/>
-          <w:numId w:val="2"/>
+          <w:numId w:val="0"/>
         </w:numPr>
         <w:spacing w:lineRule="auto" w:line="240" w:before="0" w:after="150"/>
-        <w:ind w:left="360" w:hanging="360"/>
+        <w:ind w:left="720" w:hanging="0"/>
         <w:contextualSpacing/>
-        <w:rPr/>
-      </w:pPr>
-      <w:r>
         <w:rPr>
-          <w:rFonts w:eastAsia="Ubuntu" w:cs="Calibri" w:ascii="Calibri" w:hAnsi="Calibri" w:asciiTheme="majorHAnsi" w:cstheme="majorHAnsi" w:hAnsiTheme="majorHAnsi"/>
+          <w:rFonts w:ascii="Calibri" w:hAnsi="Calibri" w:eastAsia="Ubuntu" w:cs="Calibri" w:asciiTheme="majorHAnsi" w:cstheme="majorHAnsi" w:hAnsiTheme="majorHAnsi"/>
+          <w:b/>
           <w:b/>
           <w:color w:val="F58220"/>
           <w:sz w:val="28"/>
           <w:szCs w:val="28"/>
-        </w:rPr>
-        <w:t>Have Ms. Pluska check off the previous tasks before you continue</w:t>
-      </w:r>
-    </w:p>
-    <w:p>
-      <w:pPr>
-        <w:pStyle w:val="TableContents"/>
-        <w:spacing w:lineRule="auto" w:line="240" w:before="0" w:after="150"/>
-        <w:ind w:left="180" w:hanging="180"/>
-        <w:rPr>
-          <w:rFonts w:ascii="Calibri" w:hAnsi="Calibri" w:eastAsia="Ubuntu" w:asciiTheme="majorHAnsi" w:hAnsiTheme="majorHAnsi"/>
-        </w:rPr>
-      </w:pPr>
-      <w:r>
-        <w:rPr>
-          <w:rFonts w:eastAsia="Ubuntu" w:ascii="Calibri" w:hAnsi="Calibri"/>
-        </w:rPr>
-        <w:drawing>
-          <wp:anchor behindDoc="0" distT="0" distB="0" distL="0" distR="0" simplePos="0" locked="0" layoutInCell="1" allowOverlap="1" relativeHeight="2">
-            <wp:simplePos x="0" y="0"/>
-            <wp:positionH relativeFrom="column">
-              <wp:posOffset>177165</wp:posOffset>
-            </wp:positionH>
-            <wp:positionV relativeFrom="paragraph">
-              <wp:posOffset>39370</wp:posOffset>
-            </wp:positionV>
-            <wp:extent cx="430530" cy="430530"/>
-            <wp:effectExtent l="0" t="0" r="0" b="0"/>
-            <wp:wrapSquare wrapText="largest"/>
-            <wp:docPr id="5" name="Image1" descr=""/>
-            <wp:cNvGraphicFramePr>
-              <a:graphicFrameLocks xmlns:a="http://schemas.openxmlformats.org/drawingml/2006/main" noChangeAspect="1"/>
-            </wp:cNvGraphicFramePr>
-            <a:graphic xmlns:a="http://schemas.openxmlformats.org/drawingml/2006/main">
-              <a:graphicData uri="http://schemas.openxmlformats.org/drawingml/2006/picture">
-                <pic:pic xmlns:pic="http://schemas.openxmlformats.org/drawingml/2006/picture">
-                  <pic:nvPicPr>
-                    <pic:cNvPr id="5" name="Image1" descr=""/>
-                    <pic:cNvPicPr>
-                      <a:picLocks noChangeAspect="1" noChangeArrowheads="1"/>
-                    </pic:cNvPicPr>
-                  </pic:nvPicPr>
-                  <pic:blipFill>
-                    <a:blip r:embed="rId8"/>
-                    <a:stretch>
-                      <a:fillRect/>
-                    </a:stretch>
-                  </pic:blipFill>
-                  <pic:spPr bwMode="auto">
-                    <a:xfrm>
-                      <a:off x="0" y="0"/>
-                      <a:ext cx="430530" cy="430530"/>
-                    </a:xfrm>
-                    <a:prstGeom prst="rect">
-                      <a:avLst/>
-                    </a:prstGeom>
-                  </pic:spPr>
-                </pic:pic>
-              </a:graphicData>
-            </a:graphic>
-          </wp:anchor>
-        </w:drawing>
-      </w:r>
-    </w:p>
-    <w:p>
-      <w:pPr>
-        <w:pStyle w:val="TableContents"/>
-        <w:spacing w:lineRule="auto" w:line="240" w:before="0" w:after="150"/>
-        <w:ind w:left="180" w:hanging="180"/>
-        <w:rPr>
-          <w:rFonts w:ascii="Calibri" w:hAnsi="Calibri" w:eastAsia="Ubuntu" w:asciiTheme="majorHAnsi" w:hAnsiTheme="majorHAnsi"/>
-        </w:rPr>
-      </w:pPr>
-      <w:r>
-        <w:rPr>
-          <w:rFonts w:eastAsia="Ubuntu" w:ascii="Calibri" w:hAnsi="Calibri"/>
-        </w:rPr>
-      </w:r>
-    </w:p>
-    <w:p>
-      <w:pPr>
-        <w:pStyle w:val="TableContents"/>
-        <w:spacing w:lineRule="auto" w:line="240" w:before="0" w:after="150"/>
-        <w:rPr>
-          <w:rFonts w:ascii="Calibri" w:hAnsi="Calibri" w:eastAsia="Ubuntu" w:cs="Calibri" w:asciiTheme="majorHAnsi" w:cstheme="majorHAnsi" w:hAnsiTheme="majorHAnsi"/>
-          <w:color w:val="000000"/>
-        </w:rPr>
-      </w:pPr>
-      <w:r>
-        <w:rPr>
-          <w:rFonts w:eastAsia="Ubuntu" w:cs="Calibri" w:cstheme="majorHAnsi" w:ascii="Calibri" w:hAnsi="Calibri"/>
-          <w:color w:val="000000"/>
-        </w:rPr>
-      </w:r>
-    </w:p>
-    <w:p>
-      <w:pPr>
-        <w:pStyle w:val="TableContents"/>
-        <w:spacing w:lineRule="auto" w:line="240" w:before="0" w:after="150"/>
-        <w:rPr/>
-      </w:pPr>
-      <w:r>
-        <w:rPr>
-          <w:rFonts w:eastAsia="Ubuntu" w:cs="Calibri" w:ascii="Calibri" w:hAnsi="Calibri" w:asciiTheme="majorHAnsi" w:cstheme="majorHAnsi" w:hAnsiTheme="majorHAnsi"/>
-          <w:color w:val="000000"/>
-        </w:rPr>
-        <w:t>Before you continue have Ms. Pluska check off the previous tasks before you contineu</w:t>
-      </w:r>
-    </w:p>
-    <w:p>
-      <w:pPr>
-        <w:pStyle w:val="Normal"/>
-        <w:widowControl/>
-        <w:bidi w:val="0"/>
-        <w:spacing w:lineRule="auto" w:line="240" w:before="0" w:after="150"/>
-        <w:ind w:left="360" w:right="0" w:hanging="360"/>
-        <w:jc w:val="left"/>
-        <w:rPr/>
-      </w:pPr>
-      <w:r>
-        <w:rPr>
-          <w:rFonts w:eastAsia="Ubuntu" w:cs="Calibri" w:ascii="Calibri" w:hAnsi="Calibri" w:asciiTheme="majorHAnsi" w:cstheme="majorHAnsi" w:hAnsiTheme="majorHAnsi"/>
-          <w:b w:val="false"/>
-          <w:bCs w:val="false"/>
-          <w:color w:val="000000"/>
-          <w:sz w:val="20"/>
-          <w:szCs w:val="20"/>
-          <w:highlight w:val="white"/>
-        </w:rPr>
-        <w:t>Do not continue until you have Ms. Pluska’s (or her designated TA’s) signature ____________</w:t>
-      </w:r>
-    </w:p>
-    <w:p>
-      <w:pPr>
-        <w:pStyle w:val="Normal"/>
-        <w:widowControl/>
-        <w:bidi w:val="0"/>
-        <w:spacing w:lineRule="auto" w:line="240" w:before="0" w:after="150"/>
-        <w:ind w:left="360" w:right="0" w:hanging="360"/>
-        <w:jc w:val="left"/>
-        <w:rPr>
-          <w:rFonts w:ascii="Calibri" w:hAnsi="Calibri" w:eastAsia="Ubuntu" w:cs="Calibri"/>
-          <w:b/>
-          <w:b/>
-          <w:bCs w:val="false"/>
-          <w:color w:val="ED7D31"/>
-          <w:sz w:val="28"/>
-          <w:szCs w:val="28"/>
-          <w:highlight w:val="white"/>
         </w:rPr>
       </w:pPr>
       <w:r>
@@ -6697,23 +6890,7 @@
         <w:spacing w:lineRule="auto" w:line="264"/>
         <w:ind w:left="360" w:right="0" w:hanging="360"/>
         <w:jc w:val="left"/>
-        <w:rPr>
-          <w:rFonts w:ascii="Calibri" w:hAnsi="Calibri" w:eastAsia="Ubuntu" w:cs="Calibri"/>
-          <w:b w:val="false"/>
-          <w:b w:val="false"/>
-          <w:bCs w:val="false"/>
-          <w:i w:val="false"/>
-          <w:i w:val="false"/>
-          <w:caps w:val="false"/>
-          <w:smallCaps w:val="false"/>
-          <w:strike w:val="false"/>
-          <w:dstrike w:val="false"/>
-          <w:color w:val="000000"/>
-          <w:sz w:val="20"/>
-          <w:szCs w:val="20"/>
-          <w:u w:val="none"/>
-          <w:effect w:val="none"/>
-        </w:rPr>
+        <w:rPr/>
       </w:pPr>
       <w:r>
         <w:rPr>
@@ -7211,7 +7388,18 @@
           <w:sz w:val="28"/>
           <w:szCs w:val="28"/>
         </w:rPr>
-        <w:t>Receive Credit for the group portion of this lab</w:t>
+        <w:t>Receive Credit for th</w:t>
+      </w:r>
+      <w:r>
+        <w:rPr>
+          <w:rFonts w:eastAsia="Ubuntu" w:cs="Ubuntu" w:ascii="Calibri" w:hAnsi="Calibri"/>
+          <w:b/>
+          <w:bCs/>
+          <w:color w:val="F58220"/>
+          <w:sz w:val="28"/>
+          <w:szCs w:val="28"/>
+        </w:rPr>
+        <w:t>is lab guide</w:t>
       </w:r>
     </w:p>
     <w:p>
@@ -7220,143 +7408,18 @@
         <w:spacing w:lineRule="auto" w:line="240" w:before="0" w:after="150"/>
         <w:ind w:left="180" w:hanging="180"/>
         <w:rPr>
-          <w:rFonts w:ascii="Calibri" w:hAnsi="Calibri" w:eastAsia="Ubuntu" w:asciiTheme="majorHAnsi" w:hAnsiTheme="majorHAnsi"/>
+          <w:rFonts w:ascii="Calibri" w:hAnsi="Calibri" w:eastAsia="Ubuntu" w:cs="Calibri" w:asciiTheme="majorHAnsi" w:cstheme="majorHAnsi" w:hAnsiTheme="majorHAnsi"/>
+          <w:b w:val="false"/>
+          <w:b w:val="false"/>
+          <w:bCs w:val="false"/>
+          <w:color w:val="000000"/>
+          <w:sz w:val="20"/>
+          <w:szCs w:val="20"/>
+          <w:highlight w:val="white"/>
         </w:rPr>
       </w:pPr>
       <w:r>
-        <w:rPr>
-          <w:rFonts w:eastAsia="Ubuntu" w:ascii="Calibri" w:hAnsi="Calibri"/>
-        </w:rPr>
-        <w:drawing>
-          <wp:anchor behindDoc="0" distT="0" distB="0" distL="0" distR="0" simplePos="0" locked="0" layoutInCell="1" allowOverlap="1" relativeHeight="3">
-            <wp:simplePos x="0" y="0"/>
-            <wp:positionH relativeFrom="column">
-              <wp:posOffset>177165</wp:posOffset>
-            </wp:positionH>
-            <wp:positionV relativeFrom="paragraph">
-              <wp:posOffset>39370</wp:posOffset>
-            </wp:positionV>
-            <wp:extent cx="430530" cy="430530"/>
-            <wp:effectExtent l="0" t="0" r="0" b="0"/>
-            <wp:wrapSquare wrapText="largest"/>
-            <wp:docPr id="6" name="Image2" descr=""/>
-            <wp:cNvGraphicFramePr>
-              <a:graphicFrameLocks xmlns:a="http://schemas.openxmlformats.org/drawingml/2006/main" noChangeAspect="1"/>
-            </wp:cNvGraphicFramePr>
-            <a:graphic xmlns:a="http://schemas.openxmlformats.org/drawingml/2006/main">
-              <a:graphicData uri="http://schemas.openxmlformats.org/drawingml/2006/picture">
-                <pic:pic xmlns:pic="http://schemas.openxmlformats.org/drawingml/2006/picture">
-                  <pic:nvPicPr>
-                    <pic:cNvPr id="6" name="Image2" descr=""/>
-                    <pic:cNvPicPr>
-                      <a:picLocks noChangeAspect="1" noChangeArrowheads="1"/>
-                    </pic:cNvPicPr>
-                  </pic:nvPicPr>
-                  <pic:blipFill>
-                    <a:blip r:embed="rId9"/>
-                    <a:stretch>
-                      <a:fillRect/>
-                    </a:stretch>
-                  </pic:blipFill>
-                  <pic:spPr bwMode="auto">
-                    <a:xfrm>
-                      <a:off x="0" y="0"/>
-                      <a:ext cx="430530" cy="430530"/>
-                    </a:xfrm>
-                    <a:prstGeom prst="rect">
-                      <a:avLst/>
-                    </a:prstGeom>
-                  </pic:spPr>
-                </pic:pic>
-              </a:graphicData>
-            </a:graphic>
-          </wp:anchor>
-        </w:drawing>
-      </w:r>
-    </w:p>
-    <w:p>
-      <w:pPr>
-        <w:pStyle w:val="TableContents"/>
-        <w:spacing w:lineRule="auto" w:line="240" w:before="0" w:after="150"/>
-        <w:ind w:left="180" w:hanging="180"/>
-        <w:rPr>
-          <w:rFonts w:ascii="Calibri" w:hAnsi="Calibri" w:eastAsia="Ubuntu" w:asciiTheme="majorHAnsi" w:hAnsiTheme="majorHAnsi"/>
-        </w:rPr>
-      </w:pPr>
-      <w:r>
-        <w:rPr>
-          <w:rFonts w:eastAsia="Ubuntu" w:ascii="Calibri" w:hAnsi="Calibri"/>
-        </w:rPr>
-      </w:r>
-    </w:p>
-    <w:p>
-      <w:pPr>
-        <w:pStyle w:val="TableContents"/>
-        <w:spacing w:lineRule="auto" w:line="240" w:before="0" w:after="150"/>
-        <w:rPr>
-          <w:rFonts w:ascii="Calibri" w:hAnsi="Calibri" w:eastAsia="Ubuntu" w:cs="Calibri" w:asciiTheme="majorHAnsi" w:cstheme="majorHAnsi" w:hAnsiTheme="majorHAnsi"/>
-          <w:color w:val="000000"/>
-        </w:rPr>
-      </w:pPr>
-      <w:r>
-        <w:rPr>
-          <w:rFonts w:eastAsia="Ubuntu" w:cs="Calibri" w:cstheme="majorHAnsi" w:ascii="Calibri" w:hAnsi="Calibri"/>
-          <w:color w:val="000000"/>
-        </w:rPr>
-      </w:r>
-    </w:p>
-    <w:p>
-      <w:pPr>
-        <w:pStyle w:val="TableContents"/>
-        <w:numPr>
-          <w:ilvl w:val="0"/>
-          <w:numId w:val="3"/>
-        </w:numPr>
-        <w:spacing w:lineRule="auto" w:line="240" w:before="0" w:after="150"/>
         <w:rPr/>
-      </w:pPr>
-      <w:r>
-        <w:rPr>
-          <w:rFonts w:eastAsia="Ubuntu" w:cs="Ubuntu" w:ascii="Calibri" w:hAnsi="Calibri"/>
-          <w:color w:val="000000"/>
-        </w:rPr>
-        <w:t xml:space="preserve">Indicate the names of all group members. </w:t>
-      </w:r>
-    </w:p>
-    <w:p>
-      <w:pPr>
-        <w:pStyle w:val="TableContents"/>
-        <w:numPr>
-          <w:ilvl w:val="0"/>
-          <w:numId w:val="3"/>
-        </w:numPr>
-        <w:spacing w:lineRule="auto" w:line="240" w:before="0" w:after="150"/>
-        <w:rPr/>
-      </w:pPr>
-      <w:r>
-        <w:rPr>
-          <w:rFonts w:eastAsia="Ubuntu" w:cs="Ubuntu" w:ascii="Calibri" w:hAnsi="Calibri"/>
-          <w:color w:val="000000"/>
-        </w:rPr>
-        <w:t>Have Ms. Pluska check your Number Systems lab.</w:t>
-      </w:r>
-    </w:p>
-    <w:p>
-      <w:pPr>
-        <w:pStyle w:val="TableContents"/>
-        <w:numPr>
-          <w:ilvl w:val="0"/>
-          <w:numId w:val="3"/>
-        </w:numPr>
-        <w:spacing w:lineRule="auto" w:line="240" w:before="0" w:after="150"/>
-        <w:rPr/>
-      </w:pPr>
-      <w:r>
-        <w:rPr>
-          <w:rFonts w:eastAsia="Ubuntu" w:cs="Ubuntu" w:ascii="Calibri" w:hAnsi="Calibri"/>
-          <w:color w:val="000000"/>
-        </w:rPr>
-        <w:t xml:space="preserve">Submit your lab to the needs to be graded folder to receive credit for the group portion of this lab. </w:t>
       </w:r>
     </w:p>
     <w:p>
@@ -7364,14 +7427,16 @@
         <w:pStyle w:val="Normal"/>
         <w:widowControl/>
         <w:bidi w:val="0"/>
-        <w:spacing w:lineRule="auto" w:line="240" w:before="0" w:after="150"/>
+        <w:spacing w:lineRule="auto" w:line="276" w:before="0" w:after="150"/>
         <w:ind w:left="0" w:right="0" w:hanging="0"/>
         <w:jc w:val="left"/>
         <w:rPr/>
       </w:pPr>
+      <w:bookmarkStart w:id="2" w:name="__DdeLink__858_2230632512"/>
+      <w:bookmarkEnd w:id="2"/>
       <w:r>
         <w:rPr>
-          <w:rFonts w:eastAsia="Ubuntu" w:cs="Calibri" w:ascii="Calibri" w:hAnsi="Calibri" w:asciiTheme="majorHAnsi" w:cstheme="majorHAnsi" w:hAnsiTheme="majorHAnsi"/>
+          <w:rFonts w:eastAsia="Calibri" w:cs="Calibri" w:ascii="Calibri" w:hAnsi="Calibri"/>
           <w:b w:val="false"/>
           <w:bCs w:val="false"/>
           <w:color w:val="000000"/>
@@ -7379,10 +7444,8 @@
           <w:szCs w:val="20"/>
           <w:highlight w:val="white"/>
         </w:rPr>
-        <w:t>Do not submit your lab until you have Ms. Pluska’s (or her designated TA’s) signature _______</w:t>
+        <w:t>Make sure indicate the names of all group members on this lab, the Project Manager is charge of submitting this lab</w:t>
       </w:r>
-      <w:bookmarkStart w:id="2" w:name="__DdeLink__858_2230632512"/>
-      <w:bookmarkEnd w:id="2"/>
     </w:p>
     <w:p>
       <w:pPr>
@@ -7430,8 +7493,8 @@
       </w:r>
     </w:p>
     <w:sectPr>
-      <w:headerReference w:type="default" r:id="rId10"/>
-      <w:headerReference w:type="first" r:id="rId11"/>
+      <w:headerReference w:type="default" r:id="rId9"/>
+      <w:headerReference w:type="first" r:id="rId10"/>
       <w:type w:val="nextPage"/>
       <w:pgSz w:w="12240" w:h="15840"/>
       <w:pgMar w:left="1440" w:right="1440" w:header="0" w:top="630" w:footer="0" w:bottom="777" w:gutter="0"/>
@@ -7998,161 +8061,6 @@
   <w:abstractNum w:abstractNumId="3">
     <w:lvl w:ilvl="0">
       <w:start w:val="1"/>
-      <w:numFmt w:val="bullet"/>
-      <w:lvlText w:val=""/>
-      <w:lvlJc w:val="left"/>
-      <w:pPr>
-        <w:tabs>
-          <w:tab w:val="num" w:pos="720"/>
-        </w:tabs>
-        <w:ind w:left="720" w:hanging="360"/>
-      </w:pPr>
-      <w:rPr>
-        <w:rFonts w:ascii="Symbol" w:hAnsi="Symbol" w:cs="Symbol" w:hint="default"/>
-        <w:rFonts w:cs="OpenSymbol"/>
-        <w:color w:val="000000"/>
-      </w:rPr>
-    </w:lvl>
-    <w:lvl w:ilvl="1">
-      <w:start w:val="1"/>
-      <w:numFmt w:val="bullet"/>
-      <w:lvlText w:val="◦"/>
-      <w:lvlJc w:val="left"/>
-      <w:pPr>
-        <w:tabs>
-          <w:tab w:val="num" w:pos="1080"/>
-        </w:tabs>
-        <w:ind w:left="1080" w:hanging="360"/>
-      </w:pPr>
-      <w:rPr>
-        <w:rFonts w:ascii="OpenSymbol" w:hAnsi="OpenSymbol" w:cs="OpenSymbol" w:hint="default"/>
-        <w:rFonts w:cs="OpenSymbol"/>
-        <w:color w:val="000000"/>
-      </w:rPr>
-    </w:lvl>
-    <w:lvl w:ilvl="2">
-      <w:start w:val="1"/>
-      <w:numFmt w:val="bullet"/>
-      <w:lvlText w:val="▪"/>
-      <w:lvlJc w:val="left"/>
-      <w:pPr>
-        <w:tabs>
-          <w:tab w:val="num" w:pos="1440"/>
-        </w:tabs>
-        <w:ind w:left="1440" w:hanging="360"/>
-      </w:pPr>
-      <w:rPr>
-        <w:rFonts w:ascii="OpenSymbol" w:hAnsi="OpenSymbol" w:cs="OpenSymbol" w:hint="default"/>
-        <w:rFonts w:cs="OpenSymbol"/>
-        <w:color w:val="000000"/>
-      </w:rPr>
-    </w:lvl>
-    <w:lvl w:ilvl="3">
-      <w:start w:val="1"/>
-      <w:numFmt w:val="bullet"/>
-      <w:lvlText w:val=""/>
-      <w:lvlJc w:val="left"/>
-      <w:pPr>
-        <w:tabs>
-          <w:tab w:val="num" w:pos="1800"/>
-        </w:tabs>
-        <w:ind w:left="1800" w:hanging="360"/>
-      </w:pPr>
-      <w:rPr>
-        <w:rFonts w:ascii="Symbol" w:hAnsi="Symbol" w:cs="Symbol" w:hint="default"/>
-        <w:rFonts w:cs="OpenSymbol"/>
-        <w:color w:val="000000"/>
-      </w:rPr>
-    </w:lvl>
-    <w:lvl w:ilvl="4">
-      <w:start w:val="1"/>
-      <w:numFmt w:val="bullet"/>
-      <w:lvlText w:val="◦"/>
-      <w:lvlJc w:val="left"/>
-      <w:pPr>
-        <w:tabs>
-          <w:tab w:val="num" w:pos="2160"/>
-        </w:tabs>
-        <w:ind w:left="2160" w:hanging="360"/>
-      </w:pPr>
-      <w:rPr>
-        <w:rFonts w:ascii="OpenSymbol" w:hAnsi="OpenSymbol" w:cs="OpenSymbol" w:hint="default"/>
-        <w:rFonts w:cs="OpenSymbol"/>
-        <w:color w:val="000000"/>
-      </w:rPr>
-    </w:lvl>
-    <w:lvl w:ilvl="5">
-      <w:start w:val="1"/>
-      <w:numFmt w:val="bullet"/>
-      <w:lvlText w:val="▪"/>
-      <w:lvlJc w:val="left"/>
-      <w:pPr>
-        <w:tabs>
-          <w:tab w:val="num" w:pos="2520"/>
-        </w:tabs>
-        <w:ind w:left="2520" w:hanging="360"/>
-      </w:pPr>
-      <w:rPr>
-        <w:rFonts w:ascii="OpenSymbol" w:hAnsi="OpenSymbol" w:cs="OpenSymbol" w:hint="default"/>
-        <w:rFonts w:cs="OpenSymbol"/>
-        <w:color w:val="000000"/>
-      </w:rPr>
-    </w:lvl>
-    <w:lvl w:ilvl="6">
-      <w:start w:val="1"/>
-      <w:numFmt w:val="bullet"/>
-      <w:lvlText w:val=""/>
-      <w:lvlJc w:val="left"/>
-      <w:pPr>
-        <w:tabs>
-          <w:tab w:val="num" w:pos="2880"/>
-        </w:tabs>
-        <w:ind w:left="2880" w:hanging="360"/>
-      </w:pPr>
-      <w:rPr>
-        <w:rFonts w:ascii="Symbol" w:hAnsi="Symbol" w:cs="Symbol" w:hint="default"/>
-        <w:rFonts w:cs="OpenSymbol"/>
-        <w:color w:val="000000"/>
-      </w:rPr>
-    </w:lvl>
-    <w:lvl w:ilvl="7">
-      <w:start w:val="1"/>
-      <w:numFmt w:val="bullet"/>
-      <w:lvlText w:val="◦"/>
-      <w:lvlJc w:val="left"/>
-      <w:pPr>
-        <w:tabs>
-          <w:tab w:val="num" w:pos="3240"/>
-        </w:tabs>
-        <w:ind w:left="3240" w:hanging="360"/>
-      </w:pPr>
-      <w:rPr>
-        <w:rFonts w:ascii="OpenSymbol" w:hAnsi="OpenSymbol" w:cs="OpenSymbol" w:hint="default"/>
-        <w:rFonts w:cs="OpenSymbol"/>
-        <w:color w:val="000000"/>
-      </w:rPr>
-    </w:lvl>
-    <w:lvl w:ilvl="8">
-      <w:start w:val="1"/>
-      <w:numFmt w:val="bullet"/>
-      <w:lvlText w:val="▪"/>
-      <w:lvlJc w:val="left"/>
-      <w:pPr>
-        <w:tabs>
-          <w:tab w:val="num" w:pos="3600"/>
-        </w:tabs>
-        <w:ind w:left="3600" w:hanging="360"/>
-      </w:pPr>
-      <w:rPr>
-        <w:rFonts w:ascii="OpenSymbol" w:hAnsi="OpenSymbol" w:cs="OpenSymbol" w:hint="default"/>
-        <w:rFonts w:cs="OpenSymbol"/>
-        <w:color w:val="000000"/>
-      </w:rPr>
-    </w:lvl>
-  </w:abstractNum>
-  <w:abstractNum w:abstractNumId="4">
-    <w:lvl w:ilvl="0">
-      <w:start w:val="1"/>
       <w:numFmt w:val="none"/>
       <w:suff w:val="nothing"/>
       <w:lvlText w:val=""/>
@@ -8250,9 +8158,6 @@
   </w:num>
   <w:num w:numId="3">
     <w:abstractNumId w:val="3"/>
-  </w:num>
-  <w:num w:numId="4">
-    <w:abstractNumId w:val="4"/>
   </w:num>
 </w:numbering>
 </file>

--- a/labs/2021/DigitalInformation/BinaryNumbers/BinaryNumbers.docx
+++ b/labs/2021/DigitalInformation/BinaryNumbers/BinaryNumbers.docx
@@ -34,7 +34,7 @@
         <w:tblLook w:lastRow="0" w:firstRow="0" w:lastColumn="0" w:firstColumn="0" w:val="0600" w:noHBand="1" w:noVBand="1"/>
       </w:tblPr>
       <w:tblGrid>
-        <w:gridCol w:w="12224"/>
+        <w:gridCol w:w="12225"/>
       </w:tblGrid>
       <w:tr>
         <w:trPr>
@@ -42,7 +42,7 @@
         </w:trPr>
         <w:tc>
           <w:tcPr>
-            <w:tcW w:w="12224" w:type="dxa"/>
+            <w:tcW w:w="12225" w:type="dxa"/>
             <w:tcBorders/>
             <w:shd w:color="auto" w:fill="00ADBB" w:val="clear"/>
           </w:tcPr>
@@ -259,19 +259,7 @@
                 <w:szCs w:val="20"/>
                 <w:highlight w:val="white"/>
               </w:rPr>
-              <w:t xml:space="preserve">Use your Flippy-Do to determine all </w:t>
-            </w:r>
-            <w:r>
-              <w:rPr>
-                <w:rFonts w:cs="Calibri" w:ascii="Calibri" w:hAnsi="Calibri"/>
-                <w:b w:val="false"/>
-                <w:bCs w:val="false"/>
-                <w:color w:val="000000"/>
-                <w:sz w:val="20"/>
-                <w:szCs w:val="20"/>
-                <w:highlight w:val="white"/>
-              </w:rPr>
-              <w:t>the possible combinations of a binary number for a given number of bits</w:t>
+              <w:t>Use your Flippy-Do to determine all the possible combinations of a binary number for a given number of bits</w:t>
             </w:r>
           </w:p>
           <w:p>
@@ -404,14 +392,7 @@
                 <w:rFonts w:eastAsia="Ubuntu" w:cs="Ubuntu" w:ascii="Calibri" w:hAnsi="Calibri"/>
                 <w:color w:val="000000"/>
               </w:rPr>
-              <w:t>eceive credit for th</w:t>
-            </w:r>
-            <w:r>
-              <w:rPr>
-                <w:rFonts w:eastAsia="Ubuntu" w:cs="Ubuntu" w:ascii="Calibri" w:hAnsi="Calibri"/>
-                <w:color w:val="000000"/>
-              </w:rPr>
-              <w:t>is lab guide</w:t>
+              <w:t>eceive credit for this lab guide</w:t>
             </w:r>
           </w:p>
         </w:tc>
@@ -484,7 +465,13 @@
         </w:rPr>
       </w:pPr>
       <w:r>
-        <w:rPr/>
+        <w:rPr>
+          <w:rFonts w:eastAsia="Calibri" w:cs="Calibri" w:ascii="Calibri" w:hAnsi="Calibri"/>
+          <w:b/>
+          <w:color w:val="F58220"/>
+          <w:sz w:val="28"/>
+          <w:szCs w:val="28"/>
+        </w:rPr>
       </w:r>
     </w:p>
     <w:p>
@@ -502,7 +489,35 @@
           <w:rFonts w:eastAsia="Calibri" w:cs="Calibri" w:ascii="Calibri" w:hAnsi="Calibri"/>
           <w:color w:val="000000"/>
         </w:rPr>
-        <w:t xml:space="preserve">Before you continue. record your group number, then collaborate with your group and assign you person in your group a role.   Each role and a description is provided below.  Record the role of each group member below, </w:t>
+        <w:t>Before you continue</w:t>
+      </w:r>
+      <w:r>
+        <w:rPr>
+          <w:rFonts w:eastAsia="Calibri" w:cs="Calibri" w:ascii="Calibri" w:hAnsi="Calibri"/>
+          <w:color w:val="000000"/>
+        </w:rPr>
+        <w:t>,</w:t>
+      </w:r>
+      <w:r>
+        <w:rPr>
+          <w:rFonts w:eastAsia="Calibri" w:cs="Calibri" w:ascii="Calibri" w:hAnsi="Calibri"/>
+          <w:color w:val="000000"/>
+        </w:rPr>
+        <w:t xml:space="preserve"> record your group number, then collaborate with your group and assign </w:t>
+      </w:r>
+      <w:r>
+        <w:rPr>
+          <w:rFonts w:eastAsia="Calibri" w:cs="Calibri" w:ascii="Calibri" w:hAnsi="Calibri"/>
+          <w:color w:val="000000"/>
+        </w:rPr>
+        <w:t>each</w:t>
+      </w:r>
+      <w:r>
+        <w:rPr>
+          <w:rFonts w:eastAsia="Calibri" w:cs="Calibri" w:ascii="Calibri" w:hAnsi="Calibri"/>
+          <w:color w:val="000000"/>
+        </w:rPr>
+        <w:t xml:space="preserve"> person a role.   Each role and a description is provided below. </w:t>
       </w:r>
     </w:p>
     <w:p>
@@ -535,7 +550,7 @@
         </w:tblBorders>
         <w:tblCellMar>
           <w:top w:w="80" w:type="dxa"/>
-          <w:left w:w="71" w:type="dxa"/>
+          <w:left w:w="70" w:type="dxa"/>
           <w:bottom w:w="80" w:type="dxa"/>
           <w:right w:w="80" w:type="dxa"/>
         </w:tblCellMar>
@@ -1453,14 +1468,14 @@
         </w:tblBorders>
         <w:tblCellMar>
           <w:top w:w="55" w:type="dxa"/>
-          <w:left w:w="51" w:type="dxa"/>
+          <w:left w:w="50" w:type="dxa"/>
           <w:bottom w:w="55" w:type="dxa"/>
           <w:right w:w="55" w:type="dxa"/>
         </w:tblCellMar>
       </w:tblPr>
       <w:tblGrid>
         <w:gridCol w:w="3465"/>
-        <w:gridCol w:w="3465"/>
+        <w:gridCol w:w="3464"/>
       </w:tblGrid>
       <w:tr>
         <w:trPr/>
@@ -1487,7 +1502,7 @@
         </w:tc>
         <w:tc>
           <w:tcPr>
-            <w:tcW w:w="3465" w:type="dxa"/>
+            <w:tcW w:w="3464" w:type="dxa"/>
             <w:tcBorders>
               <w:top w:val="single" w:sz="2" w:space="0" w:color="000000"/>
               <w:left w:val="single" w:sz="2" w:space="0" w:color="000000"/>
@@ -1515,6 +1530,7 @@
           <w:tcPr>
             <w:tcW w:w="3465" w:type="dxa"/>
             <w:tcBorders>
+              <w:top w:val="single" w:sz="2" w:space="0" w:color="000000"/>
               <w:left w:val="single" w:sz="2" w:space="0" w:color="000000"/>
               <w:bottom w:val="single" w:sz="2" w:space="0" w:color="000000"/>
               <w:insideH w:val="single" w:sz="2" w:space="0" w:color="000000"/>
@@ -1533,8 +1549,9 @@
         </w:tc>
         <w:tc>
           <w:tcPr>
-            <w:tcW w:w="3465" w:type="dxa"/>
+            <w:tcW w:w="3464" w:type="dxa"/>
             <w:tcBorders>
+              <w:top w:val="single" w:sz="2" w:space="0" w:color="000000"/>
               <w:left w:val="single" w:sz="2" w:space="0" w:color="000000"/>
               <w:bottom w:val="single" w:sz="2" w:space="0" w:color="000000"/>
               <w:right w:val="single" w:sz="2" w:space="0" w:color="000000"/>
@@ -1560,6 +1577,7 @@
           <w:tcPr>
             <w:tcW w:w="3465" w:type="dxa"/>
             <w:tcBorders>
+              <w:top w:val="single" w:sz="2" w:space="0" w:color="000000"/>
               <w:left w:val="single" w:sz="2" w:space="0" w:color="000000"/>
               <w:bottom w:val="single" w:sz="2" w:space="0" w:color="000000"/>
               <w:insideH w:val="single" w:sz="2" w:space="0" w:color="000000"/>
@@ -1578,8 +1596,9 @@
         </w:tc>
         <w:tc>
           <w:tcPr>
-            <w:tcW w:w="3465" w:type="dxa"/>
+            <w:tcW w:w="3464" w:type="dxa"/>
             <w:tcBorders>
+              <w:top w:val="single" w:sz="2" w:space="0" w:color="000000"/>
               <w:left w:val="single" w:sz="2" w:space="0" w:color="000000"/>
               <w:bottom w:val="single" w:sz="2" w:space="0" w:color="000000"/>
               <w:right w:val="single" w:sz="2" w:space="0" w:color="000000"/>
@@ -1605,6 +1624,7 @@
           <w:tcPr>
             <w:tcW w:w="3465" w:type="dxa"/>
             <w:tcBorders>
+              <w:top w:val="single" w:sz="2" w:space="0" w:color="000000"/>
               <w:left w:val="single" w:sz="2" w:space="0" w:color="000000"/>
               <w:bottom w:val="single" w:sz="2" w:space="0" w:color="000000"/>
               <w:insideH w:val="single" w:sz="2" w:space="0" w:color="000000"/>
@@ -1623,8 +1643,9 @@
         </w:tc>
         <w:tc>
           <w:tcPr>
-            <w:tcW w:w="3465" w:type="dxa"/>
+            <w:tcW w:w="3464" w:type="dxa"/>
             <w:tcBorders>
+              <w:top w:val="single" w:sz="2" w:space="0" w:color="000000"/>
               <w:left w:val="single" w:sz="2" w:space="0" w:color="000000"/>
               <w:bottom w:val="single" w:sz="2" w:space="0" w:color="000000"/>
               <w:right w:val="single" w:sz="2" w:space="0" w:color="000000"/>
@@ -1806,19 +1827,11 @@
         <w:spacing w:lineRule="auto" w:line="240" w:before="0" w:after="0"/>
         <w:ind w:left="0" w:right="0" w:hanging="0"/>
         <w:jc w:val="left"/>
-        <w:rPr>
-          <w:rStyle w:val="InternetLink"/>
-          <w:rFonts w:ascii="Calibri" w:hAnsi="Calibri" w:cs="Calibri" w:asciiTheme="majorHAnsi" w:cstheme="majorHAnsi" w:hAnsiTheme="majorHAnsi"/>
-          <w:sz w:val="20"/>
-          <w:szCs w:val="20"/>
-          <w:highlight w:val="white"/>
-        </w:rPr>
+        <w:rPr/>
       </w:pPr>
-      <w:hyperlink r:id="rId3">
-        <w:r>
-          <w:rPr/>
-        </w:r>
-      </w:hyperlink>
+      <w:r>
+        <w:rPr/>
+      </w:r>
     </w:p>
     <w:tbl>
       <w:tblPr>
@@ -1835,7 +1848,7 @@
         </w:tblBorders>
         <w:tblCellMar>
           <w:top w:w="55" w:type="dxa"/>
-          <w:left w:w="54" w:type="dxa"/>
+          <w:left w:w="53" w:type="dxa"/>
           <w:bottom w:w="55" w:type="dxa"/>
           <w:right w:w="55" w:type="dxa"/>
         </w:tblCellMar>
@@ -1884,7 +1897,7 @@
                           </pic:cNvPicPr>
                         </pic:nvPicPr>
                         <pic:blipFill>
-                          <a:blip r:embed="rId4"/>
+                          <a:blip r:embed="rId3"/>
                           <a:stretch>
                             <a:fillRect/>
                           </a:stretch>
@@ -1913,6 +1926,7 @@
           <w:tcPr>
             <w:tcW w:w="7110" w:type="dxa"/>
             <w:tcBorders>
+              <w:top w:val="single" w:sz="2" w:space="0" w:color="000000"/>
               <w:left w:val="single" w:sz="2" w:space="0" w:color="000000"/>
               <w:bottom w:val="single" w:sz="2" w:space="0" w:color="000000"/>
               <w:right w:val="single" w:sz="2" w:space="0" w:color="000000"/>
@@ -1936,7 +1950,7 @@
               <w:jc w:val="left"/>
               <w:rPr/>
             </w:pPr>
-            <w:hyperlink r:id="rId5">
+            <w:hyperlink r:id="rId4">
               <w:r>
                 <w:rPr>
                   <w:rStyle w:val="InternetLink"/>
@@ -1984,7 +1998,13 @@
         </w:rPr>
       </w:pPr>
       <w:r>
-        <w:rPr/>
+        <w:rPr>
+          <w:rFonts w:cs="Calibri" w:cstheme="majorHAnsi" w:ascii="Calibri" w:hAnsi="Calibri"/>
+          <w:color w:val="00000A"/>
+          <w:sz w:val="20"/>
+          <w:szCs w:val="20"/>
+          <w:highlight w:val="white"/>
+        </w:rPr>
       </w:r>
     </w:p>
     <w:p>
@@ -2041,21 +2061,7 @@
           <w:szCs w:val="28"/>
           <w:highlight w:val="white"/>
         </w:rPr>
-        <w:t>Get acquainted with</w:t>
-      </w:r>
-      <w:r>
-        <w:rPr>
-          <w:rStyle w:val="Emphasis"/>
-          <w:rFonts w:cs="Calibri" w:ascii="Calibri" w:hAnsi="Calibri"/>
-          <w:b/>
-          <w:i w:val="false"/>
-          <w:iCs w:val="false"/>
-          <w:color w:val="ED7D31"/>
-          <w:sz w:val="28"/>
-          <w:szCs w:val="28"/>
-          <w:highlight w:val="white"/>
-        </w:rPr>
-        <w:t xml:space="preserve"> the virtual Flippy-Do</w:t>
+        <w:t>Get acquainted with the virtual Flippy-Do</w:t>
       </w:r>
     </w:p>
     <w:p>
@@ -2118,7 +2124,7 @@
                     </pic:cNvPicPr>
                   </pic:nvPicPr>
                   <pic:blipFill>
-                    <a:blip r:embed="rId6"/>
+                    <a:blip r:embed="rId5"/>
                     <a:stretch>
                       <a:fillRect/>
                     </a:stretch>
@@ -2191,7 +2197,17 @@
         </w:rPr>
       </w:pPr>
       <w:r>
-        <w:rPr/>
+        <w:rPr>
+          <w:rFonts w:cs="Calibri" w:ascii="Calibri" w:hAnsi="Calibri"/>
+          <w:b w:val="false"/>
+          <w:bCs w:val="false"/>
+          <w:i w:val="false"/>
+          <w:iCs w:val="false"/>
+          <w:color w:val="000000"/>
+          <w:sz w:val="20"/>
+          <w:szCs w:val="20"/>
+          <w:highlight w:val="white"/>
+        </w:rPr>
       </w:r>
     </w:p>
     <w:p>
@@ -2246,7 +2262,17 @@
         </w:rPr>
       </w:pPr>
       <w:r>
-        <w:rPr/>
+        <w:rPr>
+          <w:rFonts w:cs="Calibri" w:ascii="Calibri" w:hAnsi="Calibri"/>
+          <w:b w:val="false"/>
+          <w:bCs w:val="false"/>
+          <w:i w:val="false"/>
+          <w:iCs w:val="false"/>
+          <w:color w:val="000000"/>
+          <w:sz w:val="20"/>
+          <w:szCs w:val="20"/>
+          <w:highlight w:val="white"/>
+        </w:rPr>
       </w:r>
     </w:p>
     <w:p>
@@ -2274,7 +2300,17 @@
         </w:rPr>
       </w:pPr>
       <w:r>
-        <w:rPr/>
+        <w:rPr>
+          <w:rFonts w:cs="Calibri" w:ascii="Calibri" w:hAnsi="Calibri"/>
+          <w:b w:val="false"/>
+          <w:bCs w:val="false"/>
+          <w:i w:val="false"/>
+          <w:iCs w:val="false"/>
+          <w:color w:val="000000"/>
+          <w:sz w:val="20"/>
+          <w:szCs w:val="20"/>
+          <w:highlight w:val="white"/>
+        </w:rPr>
       </w:r>
     </w:p>
     <w:p>
@@ -2328,7 +2364,14 @@
         </w:rPr>
       </w:pPr>
       <w:r>
-        <w:rPr/>
+        <w:rPr>
+          <w:rFonts w:eastAsia="Ubuntu" w:cs="Calibri" w:ascii="Calibri" w:hAnsi="Calibri"/>
+          <w:b/>
+          <w:color w:val="24292E"/>
+          <w:sz w:val="28"/>
+          <w:szCs w:val="28"/>
+          <w:highlight w:val="white"/>
+        </w:rPr>
         <w:drawing>
           <wp:anchor behindDoc="0" distT="0" distB="0" distL="0" distR="0" simplePos="0" locked="0" layoutInCell="1" allowOverlap="1" relativeHeight="4">
             <wp:simplePos x="0" y="0"/>
@@ -2355,7 +2398,7 @@
                     </pic:cNvPicPr>
                   </pic:nvPicPr>
                   <pic:blipFill>
-                    <a:blip r:embed="rId7"/>
+                    <a:blip r:embed="rId6"/>
                     <a:stretch>
                       <a:fillRect/>
                     </a:stretch>
@@ -2433,8 +2476,10 @@
       </w:pPr>
       <w:r>
         <w:rPr>
-          <w:sz w:val="20"/>
-          <w:szCs w:val="20"/>
+          <w:rFonts w:eastAsia="Ubuntu" w:cs="Calibri" w:ascii="Calibri" w:hAnsi="Calibri"/>
+          <w:b/>
+          <w:color w:val="24292E"/>
+          <w:highlight w:val="white"/>
         </w:rPr>
       </w:r>
     </w:p>
@@ -2451,17 +2496,9 @@
         <w:spacing w:lineRule="auto" w:line="240" w:before="0" w:after="0"/>
         <w:ind w:right="0" w:hanging="0"/>
         <w:jc w:val="left"/>
-        <w:rPr>
-          <w:rFonts w:ascii="Calibri" w:hAnsi="Calibri" w:eastAsia="Ubuntu" w:cs="Calibri"/>
-          <w:b/>
-          <w:b/>
-          <w:color w:val="24292E"/>
-          <w:sz w:val="28"/>
-          <w:szCs w:val="28"/>
-          <w:highlight w:val="white"/>
-        </w:rPr>
+        <w:rPr/>
       </w:pPr>
-      <w:hyperlink r:id="rId8">
+      <w:hyperlink r:id="rId7">
         <w:r>
           <w:rPr>
             <w:rStyle w:val="InternetLink"/>
@@ -2501,7 +2538,14 @@
         </w:rPr>
       </w:pPr>
       <w:r>
-        <w:rPr/>
+        <w:rPr>
+          <w:rFonts w:eastAsia="Ubuntu" w:cs="Calibri" w:ascii="Calibri" w:hAnsi="Calibri"/>
+          <w:b/>
+          <w:color w:val="24292E"/>
+          <w:sz w:val="28"/>
+          <w:szCs w:val="28"/>
+          <w:highlight w:val="white"/>
+        </w:rPr>
       </w:r>
     </w:p>
     <w:p>
@@ -2528,7 +2572,14 @@
         </w:rPr>
       </w:pPr>
       <w:r>
-        <w:rPr/>
+        <w:rPr>
+          <w:rFonts w:eastAsia="Ubuntu" w:cs="Calibri" w:ascii="Calibri" w:hAnsi="Calibri"/>
+          <w:b/>
+          <w:color w:val="24292E"/>
+          <w:sz w:val="28"/>
+          <w:szCs w:val="28"/>
+          <w:highlight w:val="white"/>
+        </w:rPr>
       </w:r>
     </w:p>
     <w:p>
@@ -2555,7 +2606,14 @@
         </w:rPr>
       </w:pPr>
       <w:r>
-        <w:rPr/>
+        <w:rPr>
+          <w:rFonts w:eastAsia="Ubuntu" w:cs="Calibri" w:ascii="Calibri" w:hAnsi="Calibri"/>
+          <w:b/>
+          <w:color w:val="24292E"/>
+          <w:sz w:val="28"/>
+          <w:szCs w:val="28"/>
+          <w:highlight w:val="white"/>
+        </w:rPr>
       </w:r>
     </w:p>
     <w:p>
@@ -2582,7 +2640,14 @@
         </w:rPr>
       </w:pPr>
       <w:r>
-        <w:rPr/>
+        <w:rPr>
+          <w:rFonts w:eastAsia="Ubuntu" w:cs="Calibri" w:ascii="Calibri" w:hAnsi="Calibri"/>
+          <w:b/>
+          <w:color w:val="24292E"/>
+          <w:sz w:val="28"/>
+          <w:szCs w:val="28"/>
+          <w:highlight w:val="white"/>
+        </w:rPr>
       </w:r>
     </w:p>
     <w:p>
@@ -2609,7 +2674,14 @@
         </w:rPr>
       </w:pPr>
       <w:r>
-        <w:rPr/>
+        <w:rPr>
+          <w:rFonts w:eastAsia="Ubuntu" w:cs="Calibri" w:ascii="Calibri" w:hAnsi="Calibri"/>
+          <w:b/>
+          <w:color w:val="24292E"/>
+          <w:sz w:val="28"/>
+          <w:szCs w:val="28"/>
+          <w:highlight w:val="white"/>
+        </w:rPr>
       </w:r>
     </w:p>
     <w:p>
@@ -2636,7 +2708,14 @@
         </w:rPr>
       </w:pPr>
       <w:r>
-        <w:rPr/>
+        <w:rPr>
+          <w:rFonts w:eastAsia="Ubuntu" w:cs="Calibri" w:ascii="Calibri" w:hAnsi="Calibri"/>
+          <w:b/>
+          <w:color w:val="24292E"/>
+          <w:sz w:val="28"/>
+          <w:szCs w:val="28"/>
+          <w:highlight w:val="white"/>
+        </w:rPr>
       </w:r>
     </w:p>
     <w:p>
@@ -2663,7 +2742,14 @@
         </w:rPr>
       </w:pPr>
       <w:r>
-        <w:rPr/>
+        <w:rPr>
+          <w:rFonts w:eastAsia="Ubuntu" w:cs="Calibri" w:ascii="Calibri" w:hAnsi="Calibri"/>
+          <w:b/>
+          <w:color w:val="24292E"/>
+          <w:sz w:val="28"/>
+          <w:szCs w:val="28"/>
+          <w:highlight w:val="white"/>
+        </w:rPr>
       </w:r>
     </w:p>
     <w:p>
@@ -2690,7 +2776,14 @@
         </w:rPr>
       </w:pPr>
       <w:r>
-        <w:rPr/>
+        <w:rPr>
+          <w:rFonts w:eastAsia="Ubuntu" w:cs="Calibri" w:ascii="Calibri" w:hAnsi="Calibri"/>
+          <w:b/>
+          <w:color w:val="24292E"/>
+          <w:sz w:val="28"/>
+          <w:szCs w:val="28"/>
+          <w:highlight w:val="white"/>
+        </w:rPr>
       </w:r>
     </w:p>
     <w:p>
@@ -2717,7 +2810,14 @@
         </w:rPr>
       </w:pPr>
       <w:r>
-        <w:rPr/>
+        <w:rPr>
+          <w:rFonts w:eastAsia="Ubuntu" w:cs="Calibri" w:ascii="Calibri" w:hAnsi="Calibri"/>
+          <w:b/>
+          <w:color w:val="24292E"/>
+          <w:sz w:val="28"/>
+          <w:szCs w:val="28"/>
+          <w:highlight w:val="white"/>
+        </w:rPr>
       </w:r>
     </w:p>
     <w:p>
@@ -2744,7 +2844,14 @@
         </w:rPr>
       </w:pPr>
       <w:r>
-        <w:rPr/>
+        <w:rPr>
+          <w:rFonts w:eastAsia="Ubuntu" w:cs="Calibri" w:ascii="Calibri" w:hAnsi="Calibri"/>
+          <w:b/>
+          <w:color w:val="24292E"/>
+          <w:sz w:val="28"/>
+          <w:szCs w:val="28"/>
+          <w:highlight w:val="white"/>
+        </w:rPr>
       </w:r>
     </w:p>
     <w:p>
@@ -2770,18 +2877,7 @@
           <w:szCs w:val="28"/>
           <w:highlight w:val="white"/>
         </w:rPr>
-        <w:t xml:space="preserve">Use your Flippy-Do to determine all </w:t>
-      </w:r>
-      <w:r>
-        <w:rPr>
-          <w:rFonts w:cs="Calibri" w:ascii="Calibri" w:hAnsi="Calibri"/>
-          <w:b/>
-          <w:color w:val="ED7D31"/>
-          <w:sz w:val="28"/>
-          <w:szCs w:val="28"/>
-          <w:highlight w:val="white"/>
-        </w:rPr>
-        <w:t>the possible combinations of a binary number for a given number of bits</w:t>
+        <w:t>Use your Flippy-Do to determine all the possible combinations of a binary number for a given number of bits</w:t>
       </w:r>
     </w:p>
     <w:p>
@@ -2827,67 +2923,7 @@
           <w:szCs w:val="20"/>
           <w:highlight w:val="white"/>
         </w:rPr>
-        <w:t xml:space="preserve">Navigate to the Flippy Do, type the number 2 for base-2 and click the button.  </w:t>
-      </w:r>
-      <w:r>
-        <w:rPr>
-          <w:rFonts w:cs="Calibri" w:ascii="Calibri" w:hAnsi="Calibri" w:asciiTheme="majorHAnsi" w:cstheme="majorHAnsi" w:hAnsiTheme="majorHAnsi"/>
-          <w:color w:val="00000A"/>
-          <w:sz w:val="20"/>
-          <w:szCs w:val="20"/>
-          <w:highlight w:val="white"/>
-        </w:rPr>
-        <w:t xml:space="preserve">You can enter binary numbers by clicking on the yellow buttons.  </w:t>
-      </w:r>
-      <w:r>
-        <w:rPr>
-          <w:rFonts w:cs="Calibri" w:ascii="Calibri" w:hAnsi="Calibri" w:asciiTheme="majorHAnsi" w:cstheme="majorHAnsi" w:hAnsiTheme="majorHAnsi"/>
-          <w:color w:val="00000A"/>
-          <w:sz w:val="20"/>
-          <w:szCs w:val="20"/>
-          <w:highlight w:val="white"/>
-        </w:rPr>
-        <w:t xml:space="preserve">If each </w:t>
-      </w:r>
-      <w:r>
-        <w:rPr>
-          <w:rFonts w:cs="Calibri" w:ascii="Calibri" w:hAnsi="Calibri" w:asciiTheme="majorHAnsi" w:cstheme="majorHAnsi" w:hAnsiTheme="majorHAnsi"/>
-          <w:color w:val="00000A"/>
-          <w:sz w:val="20"/>
-          <w:szCs w:val="20"/>
-          <w:highlight w:val="white"/>
-        </w:rPr>
-        <w:t xml:space="preserve">yellow button represents a </w:t>
-      </w:r>
-      <w:r>
-        <w:rPr>
-          <w:rFonts w:cs="Calibri" w:ascii="Calibri" w:hAnsi="Calibri" w:asciiTheme="majorHAnsi" w:cstheme="majorHAnsi" w:hAnsiTheme="majorHAnsi"/>
-          <w:color w:val="00000A"/>
-          <w:sz w:val="20"/>
-          <w:szCs w:val="20"/>
-          <w:highlight w:val="white"/>
-        </w:rPr>
-        <w:t xml:space="preserve">bit, </w:t>
-      </w:r>
-      <w:r>
-        <w:rPr>
-          <w:rFonts w:cs="Calibri" w:ascii="Calibri" w:hAnsi="Calibri" w:asciiTheme="majorHAnsi" w:cstheme="majorHAnsi" w:hAnsiTheme="majorHAnsi"/>
-          <w:color w:val="00000A"/>
-          <w:sz w:val="20"/>
-          <w:szCs w:val="20"/>
-          <w:highlight w:val="white"/>
-        </w:rPr>
-        <w:t>or a binary number.  H</w:t>
-      </w:r>
-      <w:r>
-        <w:rPr>
-          <w:rFonts w:cs="Calibri" w:ascii="Calibri" w:hAnsi="Calibri" w:asciiTheme="majorHAnsi" w:cstheme="majorHAnsi" w:hAnsiTheme="majorHAnsi"/>
-          <w:color w:val="00000A"/>
-          <w:sz w:val="20"/>
-          <w:szCs w:val="20"/>
-          <w:highlight w:val="white"/>
-        </w:rPr>
-        <w:t xml:space="preserve">ow many possible combinations are there for each number of bits.  Refer to the Flippy-Do to figure this out. </w:t>
+        <w:t xml:space="preserve">Navigate to the Flippy Do, type the number 2 for base-2 and click the button.  You can enter binary numbers by clicking on the yellow buttons.  If each yellow button represents a bit, or a binary number.  How many possible combinations are there for each number of bits.  Refer to the Flippy-Do to figure this out. </w:t>
       </w:r>
     </w:p>
     <w:p>
@@ -2906,7 +2942,13 @@
         </w:rPr>
       </w:pPr>
       <w:r>
-        <w:rPr/>
+        <w:rPr>
+          <w:rFonts w:cs="Calibri" w:cstheme="majorHAnsi" w:ascii="Calibri" w:hAnsi="Calibri"/>
+          <w:color w:val="00000A"/>
+          <w:sz w:val="20"/>
+          <w:szCs w:val="20"/>
+          <w:highlight w:val="white"/>
+        </w:rPr>
       </w:r>
     </w:p>
     <w:tbl>
@@ -2922,7 +2964,7 @@
         </w:tblBorders>
         <w:tblCellMar>
           <w:top w:w="55" w:type="dxa"/>
-          <w:left w:w="52" w:type="dxa"/>
+          <w:left w:w="51" w:type="dxa"/>
           <w:bottom w:w="55" w:type="dxa"/>
           <w:right w:w="55" w:type="dxa"/>
         </w:tblCellMar>
@@ -2931,7 +2973,7 @@
         <w:gridCol w:w="1024"/>
         <w:gridCol w:w="1024"/>
         <w:gridCol w:w="957"/>
-        <w:gridCol w:w="955"/>
+        <w:gridCol w:w="954"/>
       </w:tblGrid>
       <w:tr>
         <w:trPr/>
@@ -3090,7 +3132,7 @@
         </w:tc>
         <w:tc>
           <w:tcPr>
-            <w:tcW w:w="955" w:type="dxa"/>
+            <w:tcW w:w="954" w:type="dxa"/>
             <w:tcBorders>
               <w:top w:val="single" w:sz="2" w:space="0" w:color="000000"/>
               <w:left w:val="single" w:sz="2" w:space="0" w:color="000000"/>
@@ -3148,6 +3190,7 @@
           <w:tcPr>
             <w:tcW w:w="1024" w:type="dxa"/>
             <w:tcBorders>
+              <w:top w:val="single" w:sz="2" w:space="0" w:color="000000"/>
               <w:left w:val="single" w:sz="2" w:space="0" w:color="000000"/>
               <w:bottom w:val="single" w:sz="2" w:space="0" w:color="000000"/>
               <w:insideH w:val="single" w:sz="2" w:space="0" w:color="000000"/>
@@ -3177,6 +3220,7 @@
           <w:tcPr>
             <w:tcW w:w="1024" w:type="dxa"/>
             <w:tcBorders>
+              <w:top w:val="single" w:sz="2" w:space="0" w:color="000000"/>
               <w:left w:val="single" w:sz="2" w:space="0" w:color="000000"/>
               <w:bottom w:val="single" w:sz="2" w:space="0" w:color="000000"/>
               <w:insideH w:val="single" w:sz="2" w:space="0" w:color="000000"/>
@@ -3197,6 +3241,7 @@
           <w:tcPr>
             <w:tcW w:w="957" w:type="dxa"/>
             <w:tcBorders>
+              <w:top w:val="single" w:sz="2" w:space="0" w:color="000000"/>
               <w:left w:val="single" w:sz="2" w:space="0" w:color="000000"/>
               <w:bottom w:val="single" w:sz="2" w:space="0" w:color="000000"/>
               <w:insideH w:val="single" w:sz="2" w:space="0" w:color="000000"/>
@@ -3215,8 +3260,9 @@
         </w:tc>
         <w:tc>
           <w:tcPr>
-            <w:tcW w:w="955" w:type="dxa"/>
+            <w:tcW w:w="954" w:type="dxa"/>
             <w:tcBorders>
+              <w:top w:val="single" w:sz="2" w:space="0" w:color="000000"/>
               <w:left w:val="single" w:sz="2" w:space="0" w:color="000000"/>
               <w:bottom w:val="single" w:sz="2" w:space="0" w:color="000000"/>
               <w:right w:val="single" w:sz="2" w:space="0" w:color="000000"/>
@@ -3313,20 +3359,20 @@
         </w:tblBorders>
         <w:tblCellMar>
           <w:top w:w="55" w:type="dxa"/>
-          <w:left w:w="54" w:type="dxa"/>
+          <w:left w:w="53" w:type="dxa"/>
           <w:bottom w:w="55" w:type="dxa"/>
           <w:right w:w="55" w:type="dxa"/>
         </w:tblCellMar>
       </w:tblPr>
       <w:tblGrid>
-        <w:gridCol w:w="3330"/>
+        <w:gridCol w:w="3329"/>
         <w:gridCol w:w="3060"/>
       </w:tblGrid>
       <w:tr>
         <w:trPr/>
         <w:tc>
           <w:tcPr>
-            <w:tcW w:w="3330" w:type="dxa"/>
+            <w:tcW w:w="3329" w:type="dxa"/>
             <w:tcBorders>
               <w:top w:val="single" w:sz="2" w:space="0" w:color="000000"/>
               <w:left w:val="single" w:sz="2" w:space="0" w:color="000000"/>
@@ -3393,8 +3439,9 @@
         <w:trPr/>
         <w:tc>
           <w:tcPr>
-            <w:tcW w:w="3330" w:type="dxa"/>
+            <w:tcW w:w="3329" w:type="dxa"/>
             <w:tcBorders>
+              <w:top w:val="single" w:sz="2" w:space="0" w:color="000000"/>
               <w:left w:val="single" w:sz="2" w:space="0" w:color="000000"/>
               <w:bottom w:val="single" w:sz="2" w:space="0" w:color="000000"/>
               <w:insideH w:val="single" w:sz="2" w:space="0" w:color="000000"/>
@@ -3415,6 +3462,7 @@
           <w:tcPr>
             <w:tcW w:w="3060" w:type="dxa"/>
             <w:tcBorders>
+              <w:top w:val="single" w:sz="2" w:space="0" w:color="000000"/>
               <w:left w:val="single" w:sz="2" w:space="0" w:color="000000"/>
               <w:bottom w:val="single" w:sz="2" w:space="0" w:color="000000"/>
               <w:right w:val="single" w:sz="2" w:space="0" w:color="000000"/>
@@ -3438,8 +3486,9 @@
         <w:trPr/>
         <w:tc>
           <w:tcPr>
-            <w:tcW w:w="3330" w:type="dxa"/>
+            <w:tcW w:w="3329" w:type="dxa"/>
             <w:tcBorders>
+              <w:top w:val="single" w:sz="2" w:space="0" w:color="000000"/>
               <w:left w:val="single" w:sz="2" w:space="0" w:color="000000"/>
               <w:bottom w:val="single" w:sz="2" w:space="0" w:color="000000"/>
               <w:insideH w:val="single" w:sz="2" w:space="0" w:color="000000"/>
@@ -3460,6 +3509,7 @@
           <w:tcPr>
             <w:tcW w:w="3060" w:type="dxa"/>
             <w:tcBorders>
+              <w:top w:val="single" w:sz="2" w:space="0" w:color="000000"/>
               <w:left w:val="single" w:sz="2" w:space="0" w:color="000000"/>
               <w:bottom w:val="single" w:sz="2" w:space="0" w:color="000000"/>
               <w:right w:val="single" w:sz="2" w:space="0" w:color="000000"/>
@@ -3483,8 +3533,9 @@
         <w:trPr/>
         <w:tc>
           <w:tcPr>
-            <w:tcW w:w="3330" w:type="dxa"/>
+            <w:tcW w:w="3329" w:type="dxa"/>
             <w:tcBorders>
+              <w:top w:val="single" w:sz="2" w:space="0" w:color="000000"/>
               <w:left w:val="single" w:sz="2" w:space="0" w:color="000000"/>
               <w:bottom w:val="single" w:sz="2" w:space="0" w:color="000000"/>
               <w:insideH w:val="single" w:sz="2" w:space="0" w:color="000000"/>
@@ -3505,6 +3556,7 @@
           <w:tcPr>
             <w:tcW w:w="3060" w:type="dxa"/>
             <w:tcBorders>
+              <w:top w:val="single" w:sz="2" w:space="0" w:color="000000"/>
               <w:left w:val="single" w:sz="2" w:space="0" w:color="000000"/>
               <w:bottom w:val="single" w:sz="2" w:space="0" w:color="000000"/>
               <w:right w:val="single" w:sz="2" w:space="0" w:color="000000"/>
@@ -3528,8 +3580,9 @@
         <w:trPr/>
         <w:tc>
           <w:tcPr>
-            <w:tcW w:w="3330" w:type="dxa"/>
+            <w:tcW w:w="3329" w:type="dxa"/>
             <w:tcBorders>
+              <w:top w:val="single" w:sz="2" w:space="0" w:color="000000"/>
               <w:left w:val="single" w:sz="2" w:space="0" w:color="000000"/>
               <w:bottom w:val="single" w:sz="2" w:space="0" w:color="000000"/>
               <w:insideH w:val="single" w:sz="2" w:space="0" w:color="000000"/>
@@ -3550,6 +3603,7 @@
           <w:tcPr>
             <w:tcW w:w="3060" w:type="dxa"/>
             <w:tcBorders>
+              <w:top w:val="single" w:sz="2" w:space="0" w:color="000000"/>
               <w:left w:val="single" w:sz="2" w:space="0" w:color="000000"/>
               <w:bottom w:val="single" w:sz="2" w:space="0" w:color="000000"/>
               <w:right w:val="single" w:sz="2" w:space="0" w:color="000000"/>
@@ -3573,8 +3627,9 @@
         <w:trPr/>
         <w:tc>
           <w:tcPr>
-            <w:tcW w:w="3330" w:type="dxa"/>
+            <w:tcW w:w="3329" w:type="dxa"/>
             <w:tcBorders>
+              <w:top w:val="single" w:sz="2" w:space="0" w:color="000000"/>
               <w:left w:val="single" w:sz="2" w:space="0" w:color="000000"/>
               <w:bottom w:val="single" w:sz="2" w:space="0" w:color="000000"/>
               <w:insideH w:val="single" w:sz="2" w:space="0" w:color="000000"/>
@@ -3595,6 +3650,7 @@
           <w:tcPr>
             <w:tcW w:w="3060" w:type="dxa"/>
             <w:tcBorders>
+              <w:top w:val="single" w:sz="2" w:space="0" w:color="000000"/>
               <w:left w:val="single" w:sz="2" w:space="0" w:color="000000"/>
               <w:bottom w:val="single" w:sz="2" w:space="0" w:color="000000"/>
               <w:right w:val="single" w:sz="2" w:space="0" w:color="000000"/>
@@ -3618,8 +3674,9 @@
         <w:trPr/>
         <w:tc>
           <w:tcPr>
-            <w:tcW w:w="3330" w:type="dxa"/>
+            <w:tcW w:w="3329" w:type="dxa"/>
             <w:tcBorders>
+              <w:top w:val="single" w:sz="2" w:space="0" w:color="000000"/>
               <w:left w:val="single" w:sz="2" w:space="0" w:color="000000"/>
               <w:bottom w:val="single" w:sz="2" w:space="0" w:color="000000"/>
               <w:insideH w:val="single" w:sz="2" w:space="0" w:color="000000"/>
@@ -3640,6 +3697,7 @@
           <w:tcPr>
             <w:tcW w:w="3060" w:type="dxa"/>
             <w:tcBorders>
+              <w:top w:val="single" w:sz="2" w:space="0" w:color="000000"/>
               <w:left w:val="single" w:sz="2" w:space="0" w:color="000000"/>
               <w:bottom w:val="single" w:sz="2" w:space="0" w:color="000000"/>
               <w:right w:val="single" w:sz="2" w:space="0" w:color="000000"/>
@@ -3663,8 +3721,9 @@
         <w:trPr/>
         <w:tc>
           <w:tcPr>
-            <w:tcW w:w="3330" w:type="dxa"/>
+            <w:tcW w:w="3329" w:type="dxa"/>
             <w:tcBorders>
+              <w:top w:val="single" w:sz="2" w:space="0" w:color="000000"/>
               <w:left w:val="single" w:sz="2" w:space="0" w:color="000000"/>
               <w:bottom w:val="single" w:sz="2" w:space="0" w:color="000000"/>
               <w:insideH w:val="single" w:sz="2" w:space="0" w:color="000000"/>
@@ -3685,6 +3744,7 @@
           <w:tcPr>
             <w:tcW w:w="3060" w:type="dxa"/>
             <w:tcBorders>
+              <w:top w:val="single" w:sz="2" w:space="0" w:color="000000"/>
               <w:left w:val="single" w:sz="2" w:space="0" w:color="000000"/>
               <w:bottom w:val="single" w:sz="2" w:space="0" w:color="000000"/>
               <w:right w:val="single" w:sz="2" w:space="0" w:color="000000"/>
@@ -3708,8 +3768,9 @@
         <w:trPr/>
         <w:tc>
           <w:tcPr>
-            <w:tcW w:w="3330" w:type="dxa"/>
+            <w:tcW w:w="3329" w:type="dxa"/>
             <w:tcBorders>
+              <w:top w:val="single" w:sz="2" w:space="0" w:color="000000"/>
               <w:left w:val="single" w:sz="2" w:space="0" w:color="000000"/>
               <w:bottom w:val="single" w:sz="2" w:space="0" w:color="000000"/>
               <w:insideH w:val="single" w:sz="2" w:space="0" w:color="000000"/>
@@ -3730,6 +3791,7 @@
           <w:tcPr>
             <w:tcW w:w="3060" w:type="dxa"/>
             <w:tcBorders>
+              <w:top w:val="single" w:sz="2" w:space="0" w:color="000000"/>
               <w:left w:val="single" w:sz="2" w:space="0" w:color="000000"/>
               <w:bottom w:val="single" w:sz="2" w:space="0" w:color="000000"/>
               <w:right w:val="single" w:sz="2" w:space="0" w:color="000000"/>
@@ -4921,13 +4983,11 @@
       </w:pPr>
       <w:r>
         <w:rPr>
-          <w:rFonts w:eastAsia="Ubuntu" w:cs="Calibri" w:ascii="Calibri" w:hAnsi="Calibri"/>
+          <w:rFonts w:eastAsia="Ubuntu" w:cs="Calibri" w:cstheme="majorHAnsi" w:ascii="Calibri" w:hAnsi="Calibri"/>
           <w:b/>
-          <w:bCs w:val="false"/>
-          <w:color w:val="ED7D31"/>
+          <w:color w:val="F58220"/>
           <w:sz w:val="28"/>
           <w:szCs w:val="28"/>
-          <w:highlight w:val="white"/>
         </w:rPr>
       </w:r>
     </w:p>
@@ -6968,7 +7028,7 @@
         </w:tblBorders>
         <w:tblCellMar>
           <w:top w:w="55" w:type="dxa"/>
-          <w:left w:w="52" w:type="dxa"/>
+          <w:left w:w="51" w:type="dxa"/>
           <w:bottom w:w="55" w:type="dxa"/>
           <w:right w:w="55" w:type="dxa"/>
         </w:tblCellMar>
@@ -7100,7 +7160,7 @@
         </w:tblBorders>
         <w:tblCellMar>
           <w:top w:w="55" w:type="dxa"/>
-          <w:left w:w="52" w:type="dxa"/>
+          <w:left w:w="51" w:type="dxa"/>
           <w:bottom w:w="55" w:type="dxa"/>
           <w:right w:w="55" w:type="dxa"/>
         </w:tblCellMar>
@@ -7244,7 +7304,7 @@
         </w:tblBorders>
         <w:tblCellMar>
           <w:top w:w="55" w:type="dxa"/>
-          <w:left w:w="52" w:type="dxa"/>
+          <w:left w:w="51" w:type="dxa"/>
           <w:bottom w:w="55" w:type="dxa"/>
           <w:right w:w="55" w:type="dxa"/>
         </w:tblCellMar>
@@ -7388,18 +7448,7 @@
           <w:sz w:val="28"/>
           <w:szCs w:val="28"/>
         </w:rPr>
-        <w:t>Receive Credit for th</w:t>
-      </w:r>
-      <w:r>
-        <w:rPr>
-          <w:rFonts w:eastAsia="Ubuntu" w:cs="Ubuntu" w:ascii="Calibri" w:hAnsi="Calibri"/>
-          <w:b/>
-          <w:bCs/>
-          <w:color w:val="F58220"/>
-          <w:sz w:val="28"/>
-          <w:szCs w:val="28"/>
-        </w:rPr>
-        <w:t>is lab guide</w:t>
+        <w:t>Receive Credit for this lab guide</w:t>
       </w:r>
     </w:p>
     <w:p>
@@ -7419,7 +7468,15 @@
         </w:rPr>
       </w:pPr>
       <w:r>
-        <w:rPr/>
+        <w:rPr>
+          <w:rFonts w:eastAsia="Ubuntu" w:cs="Calibri" w:cstheme="majorHAnsi" w:ascii="Calibri" w:hAnsi="Calibri"/>
+          <w:b w:val="false"/>
+          <w:bCs w:val="false"/>
+          <w:color w:val="000000"/>
+          <w:sz w:val="20"/>
+          <w:szCs w:val="20"/>
+          <w:highlight w:val="white"/>
+        </w:rPr>
       </w:r>
     </w:p>
     <w:p>
@@ -7493,8 +7550,8 @@
       </w:r>
     </w:p>
     <w:sectPr>
-      <w:headerReference w:type="default" r:id="rId9"/>
-      <w:headerReference w:type="first" r:id="rId10"/>
+      <w:headerReference w:type="default" r:id="rId8"/>
+      <w:headerReference w:type="first" r:id="rId9"/>
       <w:type w:val="nextPage"/>
       <w:pgSz w:w="12240" w:h="15840"/>
       <w:pgMar w:left="1440" w:right="1440" w:header="0" w:top="630" w:footer="0" w:bottom="777" w:gutter="0"/>
@@ -7604,7 +7661,7 @@
         <w:tab w:val="center" w:pos="4680" w:leader="none"/>
         <w:tab w:val="right" w:pos="9360" w:leader="none"/>
       </w:tabs>
-      <w:spacing w:lineRule="auto" w:line="9" w:before="240" w:after="0"/>
+      <w:spacing w:lineRule="auto" w:line="7" w:before="240" w:after="0"/>
       <w:rPr/>
     </w:pPr>
     <w:r>
@@ -7622,7 +7679,7 @@
         <w:tab w:val="center" w:pos="4680" w:leader="none"/>
         <w:tab w:val="right" w:pos="9360" w:leader="none"/>
       </w:tabs>
-      <w:spacing w:lineRule="auto" w:line="9" w:before="240" w:after="0"/>
+      <w:spacing w:lineRule="auto" w:line="7" w:before="240" w:after="0"/>
       <w:rPr/>
     </w:pPr>
     <w:r>
@@ -7640,7 +7697,7 @@
         <w:tab w:val="center" w:pos="4680" w:leader="none"/>
         <w:tab w:val="right" w:pos="9360" w:leader="none"/>
       </w:tabs>
-      <w:spacing w:lineRule="auto" w:line="9" w:before="240" w:after="0"/>
+      <w:spacing w:lineRule="auto" w:line="7" w:before="240" w:after="0"/>
       <w:rPr/>
     </w:pPr>
     <w:r>
@@ -7658,7 +7715,7 @@
         <w:tab w:val="center" w:pos="4680" w:leader="none"/>
         <w:tab w:val="right" w:pos="9360" w:leader="none"/>
       </w:tabs>
-      <w:spacing w:lineRule="auto" w:line="9" w:before="240" w:after="0"/>
+      <w:spacing w:lineRule="auto" w:line="7" w:before="240" w:after="0"/>
       <w:rPr/>
     </w:pPr>
     <w:r>
@@ -12766,6 +12823,170 @@
       <w:highlight w:val="white"/>
     </w:rPr>
   </w:style>
+  <w:style w:type="character" w:styleId="ListLabel521">
+    <w:name w:val="ListLabel 521"/>
+    <w:qFormat/>
+    <w:rPr>
+      <w:rFonts w:ascii="Calibri" w:hAnsi="Calibri" w:cs="OpenSymbol"/>
+      <w:b w:val="false"/>
+      <w:color w:val="ED7D31"/>
+      <w:sz w:val="20"/>
+    </w:rPr>
+  </w:style>
+  <w:style w:type="character" w:styleId="ListLabel522">
+    <w:name w:val="ListLabel 522"/>
+    <w:qFormat/>
+    <w:rPr>
+      <w:rFonts w:cs="OpenSymbol"/>
+      <w:color w:val="ED7D31"/>
+    </w:rPr>
+  </w:style>
+  <w:style w:type="character" w:styleId="ListLabel523">
+    <w:name w:val="ListLabel 523"/>
+    <w:qFormat/>
+    <w:rPr>
+      <w:rFonts w:cs="OpenSymbol"/>
+      <w:color w:val="ED7D31"/>
+    </w:rPr>
+  </w:style>
+  <w:style w:type="character" w:styleId="ListLabel524">
+    <w:name w:val="ListLabel 524"/>
+    <w:qFormat/>
+    <w:rPr>
+      <w:rFonts w:cs="OpenSymbol"/>
+      <w:color w:val="ED7D31"/>
+    </w:rPr>
+  </w:style>
+  <w:style w:type="character" w:styleId="ListLabel525">
+    <w:name w:val="ListLabel 525"/>
+    <w:qFormat/>
+    <w:rPr>
+      <w:rFonts w:cs="OpenSymbol"/>
+      <w:color w:val="ED7D31"/>
+    </w:rPr>
+  </w:style>
+  <w:style w:type="character" w:styleId="ListLabel526">
+    <w:name w:val="ListLabel 526"/>
+    <w:qFormat/>
+    <w:rPr>
+      <w:rFonts w:cs="OpenSymbol"/>
+      <w:color w:val="ED7D31"/>
+    </w:rPr>
+  </w:style>
+  <w:style w:type="character" w:styleId="ListLabel527">
+    <w:name w:val="ListLabel 527"/>
+    <w:qFormat/>
+    <w:rPr>
+      <w:rFonts w:cs="OpenSymbol"/>
+      <w:color w:val="ED7D31"/>
+    </w:rPr>
+  </w:style>
+  <w:style w:type="character" w:styleId="ListLabel528">
+    <w:name w:val="ListLabel 528"/>
+    <w:qFormat/>
+    <w:rPr>
+      <w:rFonts w:cs="OpenSymbol"/>
+      <w:color w:val="ED7D31"/>
+    </w:rPr>
+  </w:style>
+  <w:style w:type="character" w:styleId="ListLabel529">
+    <w:name w:val="ListLabel 529"/>
+    <w:qFormat/>
+    <w:rPr>
+      <w:rFonts w:cs="OpenSymbol"/>
+      <w:color w:val="ED7D31"/>
+    </w:rPr>
+  </w:style>
+  <w:style w:type="character" w:styleId="ListLabel530">
+    <w:name w:val="ListLabel 530"/>
+    <w:qFormat/>
+    <w:rPr>
+      <w:rFonts w:cs="Wingdings"/>
+      <w:b w:val="false"/>
+      <w:color w:val="F79646"/>
+      <w:sz w:val="28"/>
+      <w:szCs w:val="28"/>
+    </w:rPr>
+  </w:style>
+  <w:style w:type="character" w:styleId="ListLabel531">
+    <w:name w:val="ListLabel 531"/>
+    <w:qFormat/>
+    <w:rPr>
+      <w:rFonts w:cs="Courier New"/>
+    </w:rPr>
+  </w:style>
+  <w:style w:type="character" w:styleId="ListLabel532">
+    <w:name w:val="ListLabel 532"/>
+    <w:qFormat/>
+    <w:rPr>
+      <w:rFonts w:cs="Wingdings"/>
+    </w:rPr>
+  </w:style>
+  <w:style w:type="character" w:styleId="ListLabel533">
+    <w:name w:val="ListLabel 533"/>
+    <w:qFormat/>
+    <w:rPr>
+      <w:rFonts w:cs="Symbol"/>
+    </w:rPr>
+  </w:style>
+  <w:style w:type="character" w:styleId="ListLabel534">
+    <w:name w:val="ListLabel 534"/>
+    <w:qFormat/>
+    <w:rPr>
+      <w:rFonts w:cs="Courier New"/>
+    </w:rPr>
+  </w:style>
+  <w:style w:type="character" w:styleId="ListLabel535">
+    <w:name w:val="ListLabel 535"/>
+    <w:qFormat/>
+    <w:rPr>
+      <w:rFonts w:cs="Wingdings"/>
+    </w:rPr>
+  </w:style>
+  <w:style w:type="character" w:styleId="ListLabel536">
+    <w:name w:val="ListLabel 536"/>
+    <w:qFormat/>
+    <w:rPr>
+      <w:rFonts w:cs="Symbol"/>
+    </w:rPr>
+  </w:style>
+  <w:style w:type="character" w:styleId="ListLabel537">
+    <w:name w:val="ListLabel 537"/>
+    <w:qFormat/>
+    <w:rPr>
+      <w:rFonts w:cs="Courier New"/>
+    </w:rPr>
+  </w:style>
+  <w:style w:type="character" w:styleId="ListLabel538">
+    <w:name w:val="ListLabel 538"/>
+    <w:qFormat/>
+    <w:rPr>
+      <w:rFonts w:cs="Wingdings"/>
+    </w:rPr>
+  </w:style>
+  <w:style w:type="character" w:styleId="ListLabel539">
+    <w:name w:val="ListLabel 539"/>
+    <w:qFormat/>
+    <w:rPr>
+      <w:rFonts w:ascii="Calibri" w:hAnsi="Calibri" w:cs="Calibri" w:asciiTheme="majorHAnsi" w:cstheme="majorHAnsi" w:hAnsiTheme="majorHAnsi"/>
+      <w:sz w:val="20"/>
+      <w:szCs w:val="20"/>
+      <w:highlight w:val="white"/>
+    </w:rPr>
+  </w:style>
+  <w:style w:type="character" w:styleId="ListLabel540">
+    <w:name w:val="ListLabel 540"/>
+    <w:qFormat/>
+    <w:rPr>
+      <w:rFonts w:ascii="Calibri" w:hAnsi="Calibri" w:eastAsia="Ubuntu" w:cs="Calibri"/>
+      <w:b w:val="false"/>
+      <w:bCs w:val="false"/>
+      <w:color w:val="24292E"/>
+      <w:sz w:val="20"/>
+      <w:szCs w:val="20"/>
+      <w:highlight w:val="white"/>
+    </w:rPr>
+  </w:style>
   <w:style w:type="paragraph" w:styleId="Heading" w:customStyle="1">
     <w:name w:val="Heading"/>
     <w:basedOn w:val="Normal"/>
